--- a/study-guide/study-guide-5-14-2025.docx
+++ b/study-guide/study-guide-5-14-2025.docx
@@ -72,12 +72,14 @@
           <w:pPr>
             <w:pStyle w:val="TOC1"/>
             <w:tabs>
-              <w:tab w:val="left" w:pos="440"/>
+              <w:tab w:val="left" w:pos="480"/>
               <w:tab w:val="right" w:leader="dot" w:pos="9350"/>
             </w:tabs>
             <w:rPr>
               <w:rFonts w:eastAsiaTheme="minorEastAsia"/>
               <w:noProof/>
+              <w:sz w:val="24"/>
+              <w:szCs w:val="24"/>
             </w:rPr>
           </w:pPr>
           <w:r>
@@ -89,7 +91,7 @@
           <w:r>
             <w:fldChar w:fldCharType="separate"/>
           </w:r>
-          <w:hyperlink w:anchor="_Toc149860739" w:history="1">
+          <w:hyperlink w:anchor="_Toc198118398" w:history="1">
             <w:r>
               <w:rPr>
                 <w:rStyle w:val="Hyperlink"/>
@@ -101,6 +103,8 @@
               <w:rPr>
                 <w:rFonts w:eastAsiaTheme="minorEastAsia"/>
                 <w:noProof/>
+                <w:sz w:val="24"/>
+                <w:szCs w:val="24"/>
               </w:rPr>
               <w:tab/>
             </w:r>
@@ -130,7 +134,7 @@
                 <w:noProof/>
                 <w:webHidden/>
               </w:rPr>
-              <w:instrText xml:space="preserve"> PAGEREF _Toc149860739 \h </w:instrText>
+              <w:instrText xml:space="preserve"> PAGEREF _Toc198118398 \h </w:instrText>
             </w:r>
             <w:r>
               <w:rPr>
@@ -150,7 +154,7 @@
                 <w:noProof/>
                 <w:webHidden/>
               </w:rPr>
-              <w:t>3</w:t>
+              <w:t>1</w:t>
             </w:r>
             <w:r>
               <w:rPr>
@@ -165,15 +169,17 @@
           <w:pPr>
             <w:pStyle w:val="TOC1"/>
             <w:tabs>
-              <w:tab w:val="left" w:pos="440"/>
+              <w:tab w:val="left" w:pos="480"/>
               <w:tab w:val="right" w:leader="dot" w:pos="9350"/>
             </w:tabs>
             <w:rPr>
               <w:rFonts w:eastAsiaTheme="minorEastAsia"/>
               <w:noProof/>
+              <w:sz w:val="24"/>
+              <w:szCs w:val="24"/>
             </w:rPr>
           </w:pPr>
-          <w:hyperlink w:anchor="_Toc149860740" w:history="1">
+          <w:hyperlink w:anchor="_Toc198118399" w:history="1">
             <w:r>
               <w:rPr>
                 <w:rStyle w:val="Hyperlink"/>
@@ -185,6 +191,8 @@
               <w:rPr>
                 <w:rFonts w:eastAsiaTheme="minorEastAsia"/>
                 <w:noProof/>
+                <w:sz w:val="24"/>
+                <w:szCs w:val="24"/>
               </w:rPr>
               <w:tab/>
             </w:r>
@@ -214,7 +222,7 @@
                 <w:noProof/>
                 <w:webHidden/>
               </w:rPr>
-              <w:instrText xml:space="preserve"> PAGEREF _Toc149860740 \h </w:instrText>
+              <w:instrText xml:space="preserve"> PAGEREF _Toc198118399 \h </w:instrText>
             </w:r>
             <w:r>
               <w:rPr>
@@ -234,7 +242,7 @@
                 <w:noProof/>
                 <w:webHidden/>
               </w:rPr>
-              <w:t>3</w:t>
+              <w:t>1</w:t>
             </w:r>
             <w:r>
               <w:rPr>
@@ -249,15 +257,17 @@
           <w:pPr>
             <w:pStyle w:val="TOC1"/>
             <w:tabs>
-              <w:tab w:val="left" w:pos="440"/>
+              <w:tab w:val="left" w:pos="480"/>
               <w:tab w:val="right" w:leader="dot" w:pos="9350"/>
             </w:tabs>
             <w:rPr>
               <w:rFonts w:eastAsiaTheme="minorEastAsia"/>
               <w:noProof/>
+              <w:sz w:val="24"/>
+              <w:szCs w:val="24"/>
             </w:rPr>
           </w:pPr>
-          <w:hyperlink w:anchor="_Toc149860741" w:history="1">
+          <w:hyperlink w:anchor="_Toc198118400" w:history="1">
             <w:r>
               <w:rPr>
                 <w:rStyle w:val="Hyperlink"/>
@@ -269,6 +279,8 @@
               <w:rPr>
                 <w:rFonts w:eastAsiaTheme="minorEastAsia"/>
                 <w:noProof/>
+                <w:sz w:val="24"/>
+                <w:szCs w:val="24"/>
               </w:rPr>
               <w:tab/>
             </w:r>
@@ -298,7 +310,7 @@
                 <w:noProof/>
                 <w:webHidden/>
               </w:rPr>
-              <w:instrText xml:space="preserve"> PAGEREF _Toc149860741 \h </w:instrText>
+              <w:instrText xml:space="preserve"> PAGEREF _Toc198118400 \h </w:instrText>
             </w:r>
             <w:r>
               <w:rPr>
@@ -318,7 +330,7 @@
                 <w:noProof/>
                 <w:webHidden/>
               </w:rPr>
-              <w:t>4</w:t>
+              <w:t>1</w:t>
             </w:r>
             <w:r>
               <w:rPr>
@@ -333,15 +345,17 @@
           <w:pPr>
             <w:pStyle w:val="TOC1"/>
             <w:tabs>
-              <w:tab w:val="left" w:pos="440"/>
+              <w:tab w:val="left" w:pos="480"/>
               <w:tab w:val="right" w:leader="dot" w:pos="9350"/>
             </w:tabs>
             <w:rPr>
               <w:rFonts w:eastAsiaTheme="minorEastAsia"/>
               <w:noProof/>
+              <w:sz w:val="24"/>
+              <w:szCs w:val="24"/>
             </w:rPr>
           </w:pPr>
-          <w:hyperlink w:anchor="_Toc149860742" w:history="1">
+          <w:hyperlink w:anchor="_Toc198118401" w:history="1">
             <w:r>
               <w:rPr>
                 <w:rStyle w:val="Hyperlink"/>
@@ -353,6 +367,8 @@
               <w:rPr>
                 <w:rFonts w:eastAsiaTheme="minorEastAsia"/>
                 <w:noProof/>
+                <w:sz w:val="24"/>
+                <w:szCs w:val="24"/>
               </w:rPr>
               <w:tab/>
             </w:r>
@@ -382,7 +398,7 @@
                 <w:noProof/>
                 <w:webHidden/>
               </w:rPr>
-              <w:instrText xml:space="preserve"> PAGEREF _Toc149860742 \h </w:instrText>
+              <w:instrText xml:space="preserve"> PAGEREF _Toc198118401 \h </w:instrText>
             </w:r>
             <w:r>
               <w:rPr>
@@ -402,7 +418,7 @@
                 <w:noProof/>
                 <w:webHidden/>
               </w:rPr>
-              <w:t>4</w:t>
+              <w:t>1</w:t>
             </w:r>
             <w:r>
               <w:rPr>
@@ -417,15 +433,17 @@
           <w:pPr>
             <w:pStyle w:val="TOC1"/>
             <w:tabs>
-              <w:tab w:val="left" w:pos="440"/>
+              <w:tab w:val="left" w:pos="480"/>
               <w:tab w:val="right" w:leader="dot" w:pos="9350"/>
             </w:tabs>
             <w:rPr>
               <w:rFonts w:eastAsiaTheme="minorEastAsia"/>
               <w:noProof/>
+              <w:sz w:val="24"/>
+              <w:szCs w:val="24"/>
             </w:rPr>
           </w:pPr>
-          <w:hyperlink w:anchor="_Toc149860743" w:history="1">
+          <w:hyperlink w:anchor="_Toc198118402" w:history="1">
             <w:r>
               <w:rPr>
                 <w:rStyle w:val="Hyperlink"/>
@@ -437,6 +455,8 @@
               <w:rPr>
                 <w:rFonts w:eastAsiaTheme="minorEastAsia"/>
                 <w:noProof/>
+                <w:sz w:val="24"/>
+                <w:szCs w:val="24"/>
               </w:rPr>
               <w:tab/>
             </w:r>
@@ -445,7 +465,15 @@
                 <w:rStyle w:val="Hyperlink"/>
                 <w:noProof/>
               </w:rPr>
-              <w:t>Constructors</w:t>
+              <w:t xml:space="preserve">More flexible versions of </w:t>
+            </w:r>
+            <w:r>
+              <w:rPr>
+                <w:rStyle w:val="Hyperlink"/>
+                <w:rFonts w:ascii="Consolas" w:hAnsi="Consolas"/>
+                <w:noProof/>
+              </w:rPr>
+              <w:t>range()</w:t>
             </w:r>
             <w:r>
               <w:rPr>
@@ -466,7 +494,7 @@
                 <w:noProof/>
                 <w:webHidden/>
               </w:rPr>
-              <w:instrText xml:space="preserve"> PAGEREF _Toc149860743 \h </w:instrText>
+              <w:instrText xml:space="preserve"> PAGEREF _Toc198118402 \h </w:instrText>
             </w:r>
             <w:r>
               <w:rPr>
@@ -486,7 +514,7 @@
                 <w:noProof/>
                 <w:webHidden/>
               </w:rPr>
-              <w:t>5</w:t>
+              <w:t>1</w:t>
             </w:r>
             <w:r>
               <w:rPr>
@@ -501,15 +529,17 @@
           <w:pPr>
             <w:pStyle w:val="TOC1"/>
             <w:tabs>
-              <w:tab w:val="left" w:pos="440"/>
+              <w:tab w:val="left" w:pos="480"/>
               <w:tab w:val="right" w:leader="dot" w:pos="9350"/>
             </w:tabs>
             <w:rPr>
               <w:rFonts w:eastAsiaTheme="minorEastAsia"/>
               <w:noProof/>
+              <w:sz w:val="24"/>
+              <w:szCs w:val="24"/>
             </w:rPr>
           </w:pPr>
-          <w:hyperlink w:anchor="_Toc149860744" w:history="1">
+          <w:hyperlink w:anchor="_Toc198118403" w:history="1">
             <w:r>
               <w:rPr>
                 <w:rStyle w:val="Hyperlink"/>
@@ -521,6 +551,8 @@
               <w:rPr>
                 <w:rFonts w:eastAsiaTheme="minorEastAsia"/>
                 <w:noProof/>
+                <w:sz w:val="24"/>
+                <w:szCs w:val="24"/>
               </w:rPr>
               <w:tab/>
             </w:r>
@@ -529,7 +561,7 @@
                 <w:rStyle w:val="Hyperlink"/>
                 <w:noProof/>
               </w:rPr>
-              <w:t>The graphics module and more constructors</w:t>
+              <w:t>Constructors</w:t>
             </w:r>
             <w:r>
               <w:rPr>
@@ -550,7 +582,7 @@
                 <w:noProof/>
                 <w:webHidden/>
               </w:rPr>
-              <w:instrText xml:space="preserve"> PAGEREF _Toc149860744 \h </w:instrText>
+              <w:instrText xml:space="preserve"> PAGEREF _Toc198118403 \h </w:instrText>
             </w:r>
             <w:r>
               <w:rPr>
@@ -570,7 +602,7 @@
                 <w:noProof/>
                 <w:webHidden/>
               </w:rPr>
-              <w:t>5</w:t>
+              <w:t>1</w:t>
             </w:r>
             <w:r>
               <w:rPr>
@@ -585,15 +617,17 @@
           <w:pPr>
             <w:pStyle w:val="TOC1"/>
             <w:tabs>
-              <w:tab w:val="left" w:pos="440"/>
+              <w:tab w:val="left" w:pos="480"/>
               <w:tab w:val="right" w:leader="dot" w:pos="9350"/>
             </w:tabs>
             <w:rPr>
               <w:rFonts w:eastAsiaTheme="minorEastAsia"/>
               <w:noProof/>
+              <w:sz w:val="24"/>
+              <w:szCs w:val="24"/>
             </w:rPr>
           </w:pPr>
-          <w:hyperlink w:anchor="_Toc149860745" w:history="1">
+          <w:hyperlink w:anchor="_Toc198118404" w:history="1">
             <w:r>
               <w:rPr>
                 <w:rStyle w:val="Hyperlink"/>
@@ -605,6 +639,8 @@
               <w:rPr>
                 <w:rFonts w:eastAsiaTheme="minorEastAsia"/>
                 <w:noProof/>
+                <w:sz w:val="24"/>
+                <w:szCs w:val="24"/>
               </w:rPr>
               <w:tab/>
             </w:r>
@@ -613,7 +649,7 @@
                 <w:rStyle w:val="Hyperlink"/>
                 <w:noProof/>
               </w:rPr>
-              <w:t>Methods and dot notation</w:t>
+              <w:t>The graphics module and more constructors</w:t>
             </w:r>
             <w:r>
               <w:rPr>
@@ -634,7 +670,7 @@
                 <w:noProof/>
                 <w:webHidden/>
               </w:rPr>
-              <w:instrText xml:space="preserve"> PAGEREF _Toc149860745 \h </w:instrText>
+              <w:instrText xml:space="preserve"> PAGEREF _Toc198118404 \h </w:instrText>
             </w:r>
             <w:r>
               <w:rPr>
@@ -654,7 +690,7 @@
                 <w:noProof/>
                 <w:webHidden/>
               </w:rPr>
-              <w:t>6</w:t>
+              <w:t>1</w:t>
             </w:r>
             <w:r>
               <w:rPr>
@@ -669,15 +705,17 @@
           <w:pPr>
             <w:pStyle w:val="TOC1"/>
             <w:tabs>
-              <w:tab w:val="left" w:pos="440"/>
+              <w:tab w:val="left" w:pos="480"/>
               <w:tab w:val="right" w:leader="dot" w:pos="9350"/>
             </w:tabs>
             <w:rPr>
               <w:rFonts w:eastAsiaTheme="minorEastAsia"/>
               <w:noProof/>
+              <w:sz w:val="24"/>
+              <w:szCs w:val="24"/>
             </w:rPr>
           </w:pPr>
-          <w:hyperlink w:anchor="_Toc149860746" w:history="1">
+          <w:hyperlink w:anchor="_Toc198118405" w:history="1">
             <w:r>
               <w:rPr>
                 <w:rStyle w:val="Hyperlink"/>
@@ -689,6 +727,8 @@
               <w:rPr>
                 <w:rFonts w:eastAsiaTheme="minorEastAsia"/>
                 <w:noProof/>
+                <w:sz w:val="24"/>
+                <w:szCs w:val="24"/>
               </w:rPr>
               <w:tab/>
             </w:r>
@@ -697,7 +737,7 @@
                 <w:rStyle w:val="Hyperlink"/>
                 <w:noProof/>
               </w:rPr>
-              <w:t>Speeding up the turtle and keeping the window open</w:t>
+              <w:t>Methods and dot notation</w:t>
             </w:r>
             <w:r>
               <w:rPr>
@@ -718,7 +758,7 @@
                 <w:noProof/>
                 <w:webHidden/>
               </w:rPr>
-              <w:instrText xml:space="preserve"> PAGEREF _Toc149860746 \h </w:instrText>
+              <w:instrText xml:space="preserve"> PAGEREF _Toc198118405 \h </w:instrText>
             </w:r>
             <w:r>
               <w:rPr>
@@ -738,7 +778,7 @@
                 <w:noProof/>
                 <w:webHidden/>
               </w:rPr>
-              <w:t>6</w:t>
+              <w:t>1</w:t>
             </w:r>
             <w:r>
               <w:rPr>
@@ -753,15 +793,17 @@
           <w:pPr>
             <w:pStyle w:val="TOC1"/>
             <w:tabs>
-              <w:tab w:val="left" w:pos="440"/>
+              <w:tab w:val="left" w:pos="480"/>
               <w:tab w:val="right" w:leader="dot" w:pos="9350"/>
             </w:tabs>
             <w:rPr>
               <w:rFonts w:eastAsiaTheme="minorEastAsia"/>
               <w:noProof/>
+              <w:sz w:val="24"/>
+              <w:szCs w:val="24"/>
             </w:rPr>
           </w:pPr>
-          <w:hyperlink w:anchor="_Toc149860747" w:history="1">
+          <w:hyperlink w:anchor="_Toc198118406" w:history="1">
             <w:r>
               <w:rPr>
                 <w:rStyle w:val="Hyperlink"/>
@@ -773,6 +815,8 @@
               <w:rPr>
                 <w:rFonts w:eastAsiaTheme="minorEastAsia"/>
                 <w:noProof/>
+                <w:sz w:val="24"/>
+                <w:szCs w:val="24"/>
               </w:rPr>
               <w:tab/>
             </w:r>
@@ -781,30 +825,7 @@
                 <w:rStyle w:val="Hyperlink"/>
                 <w:noProof/>
               </w:rPr>
-              <w:t xml:space="preserve">Alternative import styles: </w:t>
-            </w:r>
-            <w:r>
-              <w:rPr>
-                <w:rStyle w:val="Hyperlink"/>
-                <w:rFonts w:ascii="Consolas" w:hAnsi="Consolas"/>
-                <w:noProof/>
-              </w:rPr>
-              <w:t>from</w:t>
-            </w:r>
-            <w:r>
-              <w:rPr>
-                <w:rStyle w:val="Hyperlink"/>
-                <w:noProof/>
-              </w:rPr>
-              <w:t xml:space="preserve"> and </w:t>
-            </w:r>
-            <w:r>
-              <w:rPr>
-                <w:rStyle w:val="Hyperlink"/>
-                <w:rFonts w:ascii="Consolas" w:hAnsi="Consolas"/>
-                <w:noProof/>
-              </w:rPr>
-              <w:t>as</w:t>
+              <w:t>Speeding up the turtle and keeping the window open</w:t>
             </w:r>
             <w:r>
               <w:rPr>
@@ -825,7 +846,7 @@
                 <w:noProof/>
                 <w:webHidden/>
               </w:rPr>
-              <w:instrText xml:space="preserve"> PAGEREF _Toc149860747 \h </w:instrText>
+              <w:instrText xml:space="preserve"> PAGEREF _Toc198118406 \h </w:instrText>
             </w:r>
             <w:r>
               <w:rPr>
@@ -845,7 +866,7 @@
                 <w:noProof/>
                 <w:webHidden/>
               </w:rPr>
-              <w:t>7</w:t>
+              <w:t>1</w:t>
             </w:r>
             <w:r>
               <w:rPr>
@@ -860,15 +881,17 @@
           <w:pPr>
             <w:pStyle w:val="TOC1"/>
             <w:tabs>
-              <w:tab w:val="left" w:pos="660"/>
+              <w:tab w:val="left" w:pos="480"/>
               <w:tab w:val="right" w:leader="dot" w:pos="9350"/>
             </w:tabs>
             <w:rPr>
               <w:rFonts w:eastAsiaTheme="minorEastAsia"/>
               <w:noProof/>
+              <w:sz w:val="24"/>
+              <w:szCs w:val="24"/>
             </w:rPr>
           </w:pPr>
-          <w:hyperlink w:anchor="_Toc149860748" w:history="1">
+          <w:hyperlink w:anchor="_Toc198118407" w:history="1">
             <w:r>
               <w:rPr>
                 <w:rStyle w:val="Hyperlink"/>
@@ -880,6 +903,8 @@
               <w:rPr>
                 <w:rFonts w:eastAsiaTheme="minorEastAsia"/>
                 <w:noProof/>
+                <w:sz w:val="24"/>
+                <w:szCs w:val="24"/>
               </w:rPr>
               <w:tab/>
             </w:r>
@@ -888,7 +913,30 @@
                 <w:rStyle w:val="Hyperlink"/>
                 <w:noProof/>
               </w:rPr>
-              <w:t>Setting coordinates in graphics.py</w:t>
+              <w:t xml:space="preserve">Alternative import styles: </w:t>
+            </w:r>
+            <w:r>
+              <w:rPr>
+                <w:rStyle w:val="Hyperlink"/>
+                <w:rFonts w:ascii="Consolas" w:hAnsi="Consolas"/>
+                <w:noProof/>
+              </w:rPr>
+              <w:t>from</w:t>
+            </w:r>
+            <w:r>
+              <w:rPr>
+                <w:rStyle w:val="Hyperlink"/>
+                <w:noProof/>
+              </w:rPr>
+              <w:t xml:space="preserve"> and </w:t>
+            </w:r>
+            <w:r>
+              <w:rPr>
+                <w:rStyle w:val="Hyperlink"/>
+                <w:rFonts w:ascii="Consolas" w:hAnsi="Consolas"/>
+                <w:noProof/>
+              </w:rPr>
+              <w:t>as</w:t>
             </w:r>
             <w:r>
               <w:rPr>
@@ -909,7 +957,7 @@
                 <w:noProof/>
                 <w:webHidden/>
               </w:rPr>
-              <w:instrText xml:space="preserve"> PAGEREF _Toc149860748 \h </w:instrText>
+              <w:instrText xml:space="preserve"> PAGEREF _Toc198118407 \h </w:instrText>
             </w:r>
             <w:r>
               <w:rPr>
@@ -929,7 +977,7 @@
                 <w:noProof/>
                 <w:webHidden/>
               </w:rPr>
-              <w:t>8</w:t>
+              <w:t>1</w:t>
             </w:r>
             <w:r>
               <w:rPr>
@@ -944,15 +992,17 @@
           <w:pPr>
             <w:pStyle w:val="TOC1"/>
             <w:tabs>
-              <w:tab w:val="left" w:pos="660"/>
+              <w:tab w:val="left" w:pos="480"/>
               <w:tab w:val="right" w:leader="dot" w:pos="9350"/>
             </w:tabs>
             <w:rPr>
               <w:rFonts w:eastAsiaTheme="minorEastAsia"/>
               <w:noProof/>
+              <w:sz w:val="24"/>
+              <w:szCs w:val="24"/>
             </w:rPr>
           </w:pPr>
-          <w:hyperlink w:anchor="_Toc149860749" w:history="1">
+          <w:hyperlink w:anchor="_Toc198118408" w:history="1">
             <w:r>
               <w:rPr>
                 <w:rStyle w:val="Hyperlink"/>
@@ -964,6 +1014,8 @@
               <w:rPr>
                 <w:rFonts w:eastAsiaTheme="minorEastAsia"/>
                 <w:noProof/>
+                <w:sz w:val="24"/>
+                <w:szCs w:val="24"/>
               </w:rPr>
               <w:tab/>
             </w:r>
@@ -972,7 +1024,7 @@
                 <w:rStyle w:val="Hyperlink"/>
                 <w:noProof/>
               </w:rPr>
-              <w:t>Boolean variables</w:t>
+              <w:t>Setting coordinates in graphics.py</w:t>
             </w:r>
             <w:r>
               <w:rPr>
@@ -993,7 +1045,7 @@
                 <w:noProof/>
                 <w:webHidden/>
               </w:rPr>
-              <w:instrText xml:space="preserve"> PAGEREF _Toc149860749 \h </w:instrText>
+              <w:instrText xml:space="preserve"> PAGEREF _Toc198118408 \h </w:instrText>
             </w:r>
             <w:r>
               <w:rPr>
@@ -1013,7 +1065,7 @@
                 <w:noProof/>
                 <w:webHidden/>
               </w:rPr>
-              <w:t>8</w:t>
+              <w:t>1</w:t>
             </w:r>
             <w:r>
               <w:rPr>
@@ -1028,15 +1080,17 @@
           <w:pPr>
             <w:pStyle w:val="TOC1"/>
             <w:tabs>
-              <w:tab w:val="left" w:pos="660"/>
+              <w:tab w:val="left" w:pos="480"/>
               <w:tab w:val="right" w:leader="dot" w:pos="9350"/>
             </w:tabs>
             <w:rPr>
               <w:rFonts w:eastAsiaTheme="minorEastAsia"/>
               <w:noProof/>
+              <w:sz w:val="24"/>
+              <w:szCs w:val="24"/>
             </w:rPr>
           </w:pPr>
-          <w:hyperlink w:anchor="_Toc149860750" w:history="1">
+          <w:hyperlink w:anchor="_Toc198118409" w:history="1">
             <w:r>
               <w:rPr>
                 <w:rStyle w:val="Hyperlink"/>
@@ -1048,6 +1102,8 @@
               <w:rPr>
                 <w:rFonts w:eastAsiaTheme="minorEastAsia"/>
                 <w:noProof/>
+                <w:sz w:val="24"/>
+                <w:szCs w:val="24"/>
               </w:rPr>
               <w:tab/>
             </w:r>
@@ -1056,7 +1112,7 @@
                 <w:rStyle w:val="Hyperlink"/>
                 <w:noProof/>
               </w:rPr>
-              <w:t>Using the debugger in IDLE</w:t>
+              <w:t>Boolean variables</w:t>
             </w:r>
             <w:r>
               <w:rPr>
@@ -1077,7 +1133,7 @@
                 <w:noProof/>
                 <w:webHidden/>
               </w:rPr>
-              <w:instrText xml:space="preserve"> PAGEREF _Toc149860750 \h </w:instrText>
+              <w:instrText xml:space="preserve"> PAGEREF _Toc198118409 \h </w:instrText>
             </w:r>
             <w:r>
               <w:rPr>
@@ -1097,7 +1153,7 @@
                 <w:noProof/>
                 <w:webHidden/>
               </w:rPr>
-              <w:t>9</w:t>
+              <w:t>1</w:t>
             </w:r>
             <w:r>
               <w:rPr>
@@ -1112,15 +1168,17 @@
           <w:pPr>
             <w:pStyle w:val="TOC1"/>
             <w:tabs>
-              <w:tab w:val="left" w:pos="660"/>
+              <w:tab w:val="left" w:pos="480"/>
               <w:tab w:val="right" w:leader="dot" w:pos="9350"/>
             </w:tabs>
             <w:rPr>
               <w:rFonts w:eastAsiaTheme="minorEastAsia"/>
               <w:noProof/>
+              <w:sz w:val="24"/>
+              <w:szCs w:val="24"/>
             </w:rPr>
           </w:pPr>
-          <w:hyperlink w:anchor="_Toc149860751" w:history="1">
+          <w:hyperlink w:anchor="_Toc198118410" w:history="1">
             <w:r>
               <w:rPr>
                 <w:rStyle w:val="Hyperlink"/>
@@ -1132,6 +1190,8 @@
               <w:rPr>
                 <w:rFonts w:eastAsiaTheme="minorEastAsia"/>
                 <w:noProof/>
+                <w:sz w:val="24"/>
+                <w:szCs w:val="24"/>
               </w:rPr>
               <w:tab/>
             </w:r>
@@ -1140,7 +1200,7 @@
                 <w:rStyle w:val="Hyperlink"/>
                 <w:noProof/>
               </w:rPr>
-              <w:t>Printing on the same line</w:t>
+              <w:t>Using the debugger in IDLE</w:t>
             </w:r>
             <w:r>
               <w:rPr>
@@ -1161,7 +1221,7 @@
                 <w:noProof/>
                 <w:webHidden/>
               </w:rPr>
-              <w:instrText xml:space="preserve"> PAGEREF _Toc149860751 \h </w:instrText>
+              <w:instrText xml:space="preserve"> PAGEREF _Toc198118410 \h </w:instrText>
             </w:r>
             <w:r>
               <w:rPr>
@@ -1181,7 +1241,7 @@
                 <w:noProof/>
                 <w:webHidden/>
               </w:rPr>
-              <w:t>11</w:t>
+              <w:t>1</w:t>
             </w:r>
             <w:r>
               <w:rPr>
@@ -1196,15 +1256,17 @@
           <w:pPr>
             <w:pStyle w:val="TOC1"/>
             <w:tabs>
-              <w:tab w:val="left" w:pos="660"/>
+              <w:tab w:val="left" w:pos="480"/>
               <w:tab w:val="right" w:leader="dot" w:pos="9350"/>
             </w:tabs>
             <w:rPr>
               <w:rFonts w:eastAsiaTheme="minorEastAsia"/>
               <w:noProof/>
+              <w:sz w:val="24"/>
+              <w:szCs w:val="24"/>
             </w:rPr>
           </w:pPr>
-          <w:hyperlink w:anchor="_Toc149860752" w:history="1">
+          <w:hyperlink w:anchor="_Toc198118411" w:history="1">
             <w:r>
               <w:rPr>
                 <w:rStyle w:val="Hyperlink"/>
@@ -1216,6 +1278,8 @@
               <w:rPr>
                 <w:rFonts w:eastAsiaTheme="minorEastAsia"/>
                 <w:noProof/>
+                <w:sz w:val="24"/>
+                <w:szCs w:val="24"/>
               </w:rPr>
               <w:tab/>
             </w:r>
@@ -1224,7 +1288,7 @@
                 <w:rStyle w:val="Hyperlink"/>
                 <w:noProof/>
               </w:rPr>
-              <w:t>Factoring out repeated code</w:t>
+              <w:t>Printing on the same line</w:t>
             </w:r>
             <w:r>
               <w:rPr>
@@ -1245,7 +1309,7 @@
                 <w:noProof/>
                 <w:webHidden/>
               </w:rPr>
-              <w:instrText xml:space="preserve"> PAGEREF _Toc149860752 \h </w:instrText>
+              <w:instrText xml:space="preserve"> PAGEREF _Toc198118411 \h </w:instrText>
             </w:r>
             <w:r>
               <w:rPr>
@@ -1265,7 +1329,7 @@
                 <w:noProof/>
                 <w:webHidden/>
               </w:rPr>
-              <w:t>11</w:t>
+              <w:t>1</w:t>
             </w:r>
             <w:r>
               <w:rPr>
@@ -1280,15 +1344,17 @@
           <w:pPr>
             <w:pStyle w:val="TOC1"/>
             <w:tabs>
-              <w:tab w:val="left" w:pos="660"/>
+              <w:tab w:val="left" w:pos="480"/>
               <w:tab w:val="right" w:leader="dot" w:pos="9350"/>
             </w:tabs>
             <w:rPr>
               <w:rFonts w:eastAsiaTheme="minorEastAsia"/>
               <w:noProof/>
+              <w:sz w:val="24"/>
+              <w:szCs w:val="24"/>
             </w:rPr>
           </w:pPr>
-          <w:hyperlink w:anchor="_Toc149860753" w:history="1">
+          <w:hyperlink w:anchor="_Toc198118412" w:history="1">
             <w:r>
               <w:rPr>
                 <w:rStyle w:val="Hyperlink"/>
@@ -1300,6 +1366,8 @@
               <w:rPr>
                 <w:rFonts w:eastAsiaTheme="minorEastAsia"/>
                 <w:noProof/>
+                <w:sz w:val="24"/>
+                <w:szCs w:val="24"/>
               </w:rPr>
               <w:tab/>
             </w:r>
@@ -1308,15 +1376,7 @@
                 <w:rStyle w:val="Hyperlink"/>
                 <w:noProof/>
               </w:rPr>
-              <w:t xml:space="preserve">Enforcing preconditions via guardians and </w:t>
-            </w:r>
-            <w:r>
-              <w:rPr>
-                <w:rStyle w:val="Hyperlink"/>
-                <w:rFonts w:ascii="Consolas" w:hAnsi="Consolas"/>
-                <w:noProof/>
-              </w:rPr>
-              <w:t>assert</w:t>
+              <w:t>Factoring out repeated code</w:t>
             </w:r>
             <w:r>
               <w:rPr>
@@ -1337,7 +1397,7 @@
                 <w:noProof/>
                 <w:webHidden/>
               </w:rPr>
-              <w:instrText xml:space="preserve"> PAGEREF _Toc149860753 \h </w:instrText>
+              <w:instrText xml:space="preserve"> PAGEREF _Toc198118412 \h </w:instrText>
             </w:r>
             <w:r>
               <w:rPr>
@@ -1357,7 +1417,7 @@
                 <w:noProof/>
                 <w:webHidden/>
               </w:rPr>
-              <w:t>12</w:t>
+              <w:t>1</w:t>
             </w:r>
             <w:r>
               <w:rPr>
@@ -1372,15 +1432,17 @@
           <w:pPr>
             <w:pStyle w:val="TOC1"/>
             <w:tabs>
-              <w:tab w:val="left" w:pos="660"/>
+              <w:tab w:val="left" w:pos="480"/>
               <w:tab w:val="right" w:leader="dot" w:pos="9350"/>
             </w:tabs>
             <w:rPr>
               <w:rFonts w:eastAsiaTheme="minorEastAsia"/>
               <w:noProof/>
+              <w:sz w:val="24"/>
+              <w:szCs w:val="24"/>
             </w:rPr>
           </w:pPr>
-          <w:hyperlink w:anchor="_Toc149860754" w:history="1">
+          <w:hyperlink w:anchor="_Toc198118413" w:history="1">
             <w:r>
               <w:rPr>
                 <w:rStyle w:val="Hyperlink"/>
@@ -1392,6 +1454,8 @@
               <w:rPr>
                 <w:rFonts w:eastAsiaTheme="minorEastAsia"/>
                 <w:noProof/>
+                <w:sz w:val="24"/>
+                <w:szCs w:val="24"/>
               </w:rPr>
               <w:tab/>
             </w:r>
@@ -1400,7 +1464,7 @@
                 <w:rStyle w:val="Hyperlink"/>
                 <w:noProof/>
               </w:rPr>
-              <w:t xml:space="preserve">More flexible versions of </w:t>
+              <w:t xml:space="preserve">Enforcing preconditions via guardians and </w:t>
             </w:r>
             <w:r>
               <w:rPr>
@@ -1408,7 +1472,7 @@
                 <w:rFonts w:ascii="Consolas" w:hAnsi="Consolas"/>
                 <w:noProof/>
               </w:rPr>
-              <w:t>range()</w:t>
+              <w:t>assert</w:t>
             </w:r>
             <w:r>
               <w:rPr>
@@ -1429,7 +1493,7 @@
                 <w:noProof/>
                 <w:webHidden/>
               </w:rPr>
-              <w:instrText xml:space="preserve"> PAGEREF _Toc149860754 \h </w:instrText>
+              <w:instrText xml:space="preserve"> PAGEREF _Toc198118413 \h </w:instrText>
             </w:r>
             <w:r>
               <w:rPr>
@@ -1449,7 +1513,7 @@
                 <w:noProof/>
                 <w:webHidden/>
               </w:rPr>
-              <w:t>13</w:t>
+              <w:t>1</w:t>
             </w:r>
             <w:r>
               <w:rPr>
@@ -1464,15 +1528,17 @@
           <w:pPr>
             <w:pStyle w:val="TOC1"/>
             <w:tabs>
-              <w:tab w:val="left" w:pos="660"/>
+              <w:tab w:val="left" w:pos="480"/>
               <w:tab w:val="right" w:leader="dot" w:pos="9350"/>
             </w:tabs>
             <w:rPr>
               <w:rFonts w:eastAsiaTheme="minorEastAsia"/>
               <w:noProof/>
+              <w:sz w:val="24"/>
+              <w:szCs w:val="24"/>
             </w:rPr>
           </w:pPr>
-          <w:hyperlink w:anchor="_Toc149860755" w:history="1">
+          <w:hyperlink w:anchor="_Toc198118414" w:history="1">
             <w:r>
               <w:rPr>
                 <w:rStyle w:val="Hyperlink"/>
@@ -1484,6 +1550,8 @@
               <w:rPr>
                 <w:rFonts w:eastAsiaTheme="minorEastAsia"/>
                 <w:noProof/>
+                <w:sz w:val="24"/>
+                <w:szCs w:val="24"/>
               </w:rPr>
               <w:tab/>
             </w:r>
@@ -1513,7 +1581,7 @@
                 <w:noProof/>
                 <w:webHidden/>
               </w:rPr>
-              <w:instrText xml:space="preserve"> PAGEREF _Toc149860755 \h </w:instrText>
+              <w:instrText xml:space="preserve"> PAGEREF _Toc198118414 \h </w:instrText>
             </w:r>
             <w:r>
               <w:rPr>
@@ -1533,7 +1601,7 @@
                 <w:noProof/>
                 <w:webHidden/>
               </w:rPr>
-              <w:t>13</w:t>
+              <w:t>1</w:t>
             </w:r>
             <w:r>
               <w:rPr>
@@ -1548,15 +1616,17 @@
           <w:pPr>
             <w:pStyle w:val="TOC1"/>
             <w:tabs>
-              <w:tab w:val="left" w:pos="660"/>
+              <w:tab w:val="left" w:pos="480"/>
               <w:tab w:val="right" w:leader="dot" w:pos="9350"/>
             </w:tabs>
             <w:rPr>
               <w:rFonts w:eastAsiaTheme="minorEastAsia"/>
               <w:noProof/>
+              <w:sz w:val="24"/>
+              <w:szCs w:val="24"/>
             </w:rPr>
           </w:pPr>
-          <w:hyperlink w:anchor="_Toc149860756" w:history="1">
+          <w:hyperlink w:anchor="_Toc198118415" w:history="1">
             <w:r>
               <w:rPr>
                 <w:rStyle w:val="Hyperlink"/>
@@ -1568,6 +1638,8 @@
               <w:rPr>
                 <w:rFonts w:eastAsiaTheme="minorEastAsia"/>
                 <w:noProof/>
+                <w:sz w:val="24"/>
+                <w:szCs w:val="24"/>
               </w:rPr>
               <w:tab/>
             </w:r>
@@ -1605,7 +1677,7 @@
                 <w:noProof/>
                 <w:webHidden/>
               </w:rPr>
-              <w:instrText xml:space="preserve"> PAGEREF _Toc149860756 \h </w:instrText>
+              <w:instrText xml:space="preserve"> PAGEREF _Toc198118415 \h </w:instrText>
             </w:r>
             <w:r>
               <w:rPr>
@@ -1625,7 +1697,7 @@
                 <w:noProof/>
                 <w:webHidden/>
               </w:rPr>
-              <w:t>13</w:t>
+              <w:t>1</w:t>
             </w:r>
             <w:r>
               <w:rPr>
@@ -1640,15 +1712,17 @@
           <w:pPr>
             <w:pStyle w:val="TOC1"/>
             <w:tabs>
-              <w:tab w:val="left" w:pos="660"/>
+              <w:tab w:val="left" w:pos="480"/>
               <w:tab w:val="right" w:leader="dot" w:pos="9350"/>
             </w:tabs>
             <w:rPr>
               <w:rFonts w:eastAsiaTheme="minorEastAsia"/>
               <w:noProof/>
+              <w:sz w:val="24"/>
+              <w:szCs w:val="24"/>
             </w:rPr>
           </w:pPr>
-          <w:hyperlink w:anchor="_Toc149860757" w:history="1">
+          <w:hyperlink w:anchor="_Toc198118416" w:history="1">
             <w:r>
               <w:rPr>
                 <w:rStyle w:val="Hyperlink"/>
@@ -1660,6 +1734,8 @@
               <w:rPr>
                 <w:rFonts w:eastAsiaTheme="minorEastAsia"/>
                 <w:noProof/>
+                <w:sz w:val="24"/>
+                <w:szCs w:val="24"/>
               </w:rPr>
               <w:tab/>
             </w:r>
@@ -1704,7 +1780,7 @@
                 <w:noProof/>
                 <w:webHidden/>
               </w:rPr>
-              <w:instrText xml:space="preserve"> PAGEREF _Toc149860757 \h </w:instrText>
+              <w:instrText xml:space="preserve"> PAGEREF _Toc198118416 \h </w:instrText>
             </w:r>
             <w:r>
               <w:rPr>
@@ -1724,7 +1800,7 @@
                 <w:noProof/>
                 <w:webHidden/>
               </w:rPr>
-              <w:t>14</w:t>
+              <w:t>1</w:t>
             </w:r>
             <w:r>
               <w:rPr>
@@ -1739,15 +1815,17 @@
           <w:pPr>
             <w:pStyle w:val="TOC1"/>
             <w:tabs>
-              <w:tab w:val="left" w:pos="660"/>
+              <w:tab w:val="left" w:pos="480"/>
               <w:tab w:val="right" w:leader="dot" w:pos="9350"/>
             </w:tabs>
             <w:rPr>
               <w:rFonts w:eastAsiaTheme="minorEastAsia"/>
               <w:noProof/>
+              <w:sz w:val="24"/>
+              <w:szCs w:val="24"/>
             </w:rPr>
           </w:pPr>
-          <w:hyperlink w:anchor="_Toc149860758" w:history="1">
+          <w:hyperlink w:anchor="_Toc198118417" w:history="1">
             <w:r>
               <w:rPr>
                 <w:rStyle w:val="Hyperlink"/>
@@ -1759,6 +1837,8 @@
               <w:rPr>
                 <w:rFonts w:eastAsiaTheme="minorEastAsia"/>
                 <w:noProof/>
+                <w:sz w:val="24"/>
+                <w:szCs w:val="24"/>
               </w:rPr>
               <w:tab/>
             </w:r>
@@ -1788,7 +1868,7 @@
                 <w:noProof/>
                 <w:webHidden/>
               </w:rPr>
-              <w:instrText xml:space="preserve"> PAGEREF _Toc149860758 \h </w:instrText>
+              <w:instrText xml:space="preserve"> PAGEREF _Toc198118417 \h </w:instrText>
             </w:r>
             <w:r>
               <w:rPr>
@@ -1808,7 +1888,7 @@
                 <w:noProof/>
                 <w:webHidden/>
               </w:rPr>
-              <w:t>15</w:t>
+              <w:t>1</w:t>
             </w:r>
             <w:r>
               <w:rPr>
@@ -1823,15 +1903,17 @@
           <w:pPr>
             <w:pStyle w:val="TOC1"/>
             <w:tabs>
-              <w:tab w:val="left" w:pos="660"/>
+              <w:tab w:val="left" w:pos="480"/>
               <w:tab w:val="right" w:leader="dot" w:pos="9350"/>
             </w:tabs>
             <w:rPr>
               <w:rFonts w:eastAsiaTheme="minorEastAsia"/>
               <w:noProof/>
+              <w:sz w:val="24"/>
+              <w:szCs w:val="24"/>
             </w:rPr>
           </w:pPr>
-          <w:hyperlink w:anchor="_Toc149860759" w:history="1">
+          <w:hyperlink w:anchor="_Toc198118418" w:history="1">
             <w:r>
               <w:rPr>
                 <w:rStyle w:val="Hyperlink"/>
@@ -1843,6 +1925,8 @@
               <w:rPr>
                 <w:rFonts w:eastAsiaTheme="minorEastAsia"/>
                 <w:noProof/>
+                <w:sz w:val="24"/>
+                <w:szCs w:val="24"/>
               </w:rPr>
               <w:tab/>
             </w:r>
@@ -1872,7 +1956,7 @@
                 <w:noProof/>
                 <w:webHidden/>
               </w:rPr>
-              <w:instrText xml:space="preserve"> PAGEREF _Toc149860759 \h </w:instrText>
+              <w:instrText xml:space="preserve"> PAGEREF _Toc198118418 \h </w:instrText>
             </w:r>
             <w:r>
               <w:rPr>
@@ -1892,7 +1976,7 @@
                 <w:noProof/>
                 <w:webHidden/>
               </w:rPr>
-              <w:t>15</w:t>
+              <w:t>1</w:t>
             </w:r>
             <w:r>
               <w:rPr>
@@ -1907,15 +1991,17 @@
           <w:pPr>
             <w:pStyle w:val="TOC1"/>
             <w:tabs>
-              <w:tab w:val="left" w:pos="660"/>
+              <w:tab w:val="left" w:pos="480"/>
               <w:tab w:val="right" w:leader="dot" w:pos="9350"/>
             </w:tabs>
             <w:rPr>
               <w:rFonts w:eastAsiaTheme="minorEastAsia"/>
               <w:noProof/>
+              <w:sz w:val="24"/>
+              <w:szCs w:val="24"/>
             </w:rPr>
           </w:pPr>
-          <w:hyperlink w:anchor="_Toc149860760" w:history="1">
+          <w:hyperlink w:anchor="_Toc198118419" w:history="1">
             <w:r>
               <w:rPr>
                 <w:rStyle w:val="Hyperlink"/>
@@ -1927,6 +2013,8 @@
               <w:rPr>
                 <w:rFonts w:eastAsiaTheme="minorEastAsia"/>
                 <w:noProof/>
+                <w:sz w:val="24"/>
+                <w:szCs w:val="24"/>
               </w:rPr>
               <w:tab/>
             </w:r>
@@ -1956,7 +2044,7 @@
                 <w:noProof/>
                 <w:webHidden/>
               </w:rPr>
-              <w:instrText xml:space="preserve"> PAGEREF _Toc149860760 \h </w:instrText>
+              <w:instrText xml:space="preserve"> PAGEREF _Toc198118419 \h </w:instrText>
             </w:r>
             <w:r>
               <w:rPr>
@@ -1976,7 +2064,7 @@
                 <w:noProof/>
                 <w:webHidden/>
               </w:rPr>
-              <w:t>16</w:t>
+              <w:t>1</w:t>
             </w:r>
             <w:r>
               <w:rPr>
@@ -1999,9 +2087,6 @@
         </w:p>
       </w:sdtContent>
     </w:sdt>
-    <w:p/>
-    <w:p/>
-    <w:p/>
     <w:p>
       <w:pPr>
         <w:rPr>
@@ -2019,9 +2104,8 @@
       <w:pPr>
         <w:pStyle w:val="Heading1"/>
       </w:pPr>
-      <w:bookmarkStart w:id="0" w:name="_Toc149860739"/>
-      <w:r>
-        <w:lastRenderedPageBreak/>
+      <w:bookmarkStart w:id="0" w:name="_Toc198118398"/>
+      <w:r>
         <w:t>input()</w:t>
       </w:r>
       <w:bookmarkEnd w:id="0"/>
@@ -2175,12 +2259,17 @@
       <w:pPr>
         <w:pStyle w:val="Heading1"/>
       </w:pPr>
-      <w:bookmarkStart w:id="1" w:name="_Toc149860740"/>
+      <w:bookmarkStart w:id="1" w:name="_Toc198118399"/>
+      <w:proofErr w:type="spellStart"/>
       <w:r>
         <w:t>random</w:t>
       </w:r>
       <w:r>
-        <w:t>.randint()</w:t>
+        <w:t>.randint</w:t>
+      </w:r>
+      <w:proofErr w:type="spellEnd"/>
+      <w:r>
+        <w:t>()</w:t>
       </w:r>
       <w:bookmarkEnd w:id="1"/>
     </w:p>
@@ -2210,11 +2299,19 @@
       <w:r>
         <w:t xml:space="preserve">In the first part of the semester, the only function we need is </w:t>
       </w:r>
-      <w:r>
-        <w:rPr>
-          <w:rStyle w:val="codeChar"/>
-        </w:rPr>
-        <w:t>random.randint(a, b)</w:t>
+      <w:proofErr w:type="spellStart"/>
+      <w:r>
+        <w:rPr>
+          <w:rStyle w:val="codeChar"/>
+        </w:rPr>
+        <w:t>random.randint</w:t>
+      </w:r>
+      <w:proofErr w:type="spellEnd"/>
+      <w:r>
+        <w:rPr>
+          <w:rStyle w:val="codeChar"/>
+        </w:rPr>
+        <w:t>(a, b)</w:t>
       </w:r>
       <w:r>
         <w:t xml:space="preserve">. This function returns a random integer between </w:t>
@@ -2251,15 +2348,31 @@
         <w:pStyle w:val="code"/>
       </w:pPr>
       <w:r>
-        <w:t>roll1 = random.randint(1, 6)</w:t>
-      </w:r>
-    </w:p>
-    <w:p>
-      <w:pPr>
-        <w:pStyle w:val="code"/>
-      </w:pPr>
-      <w:r>
-        <w:t>roll2 = random.randint(1, 6)</w:t>
+        <w:t xml:space="preserve">roll1 = </w:t>
+      </w:r>
+      <w:proofErr w:type="spellStart"/>
+      <w:r>
+        <w:t>random.randint</w:t>
+      </w:r>
+      <w:proofErr w:type="spellEnd"/>
+      <w:r>
+        <w:t>(1, 6)</w:t>
+      </w:r>
+    </w:p>
+    <w:p>
+      <w:pPr>
+        <w:pStyle w:val="code"/>
+      </w:pPr>
+      <w:r>
+        <w:t xml:space="preserve">roll2 = </w:t>
+      </w:r>
+      <w:proofErr w:type="spellStart"/>
+      <w:r>
+        <w:t>random.randint</w:t>
+      </w:r>
+      <w:proofErr w:type="spellEnd"/>
+      <w:r>
+        <w:t>(1, 6)</w:t>
       </w:r>
     </w:p>
     <w:p>
@@ -2304,9 +2417,8 @@
       <w:pPr>
         <w:pStyle w:val="Heading1"/>
       </w:pPr>
-      <w:bookmarkStart w:id="2" w:name="_Toc149860741"/>
-      <w:r>
-        <w:lastRenderedPageBreak/>
+      <w:bookmarkStart w:id="2" w:name="_Toc198118400"/>
+      <w:r>
         <w:t>for loops</w:t>
       </w:r>
       <w:bookmarkEnd w:id="2"/>
@@ -2353,14 +2465,24 @@
         <w:t>For example, the</w:t>
       </w:r>
       <w:r>
-        <w:t xml:space="preserve"> loop counter </w:t>
-      </w:r>
+        <w:t xml:space="preserve"> loop </w:t>
+      </w:r>
+      <w:proofErr w:type="gramStart"/>
+      <w:r>
+        <w:t>counter</w:t>
+      </w:r>
+      <w:proofErr w:type="gramEnd"/>
+      <w:r>
+        <w:t xml:space="preserve"> </w:t>
+      </w:r>
+      <w:proofErr w:type="spellStart"/>
       <w:r>
         <w:rPr>
           <w:rStyle w:val="codeChar"/>
         </w:rPr>
         <w:t>my_num</w:t>
       </w:r>
+      <w:proofErr w:type="spellEnd"/>
       <w:r>
         <w:t xml:space="preserve"> counts from </w:t>
       </w:r>
@@ -2382,7 +2504,15 @@
         <w:pStyle w:val="code"/>
       </w:pPr>
       <w:r>
-        <w:t>for my_num in range(6):</w:t>
+        <w:t xml:space="preserve">for </w:t>
+      </w:r>
+      <w:proofErr w:type="spellStart"/>
+      <w:r>
+        <w:t>my_num</w:t>
+      </w:r>
+      <w:proofErr w:type="spellEnd"/>
+      <w:r>
+        <w:t xml:space="preserve"> in range(6):</w:t>
       </w:r>
     </w:p>
     <w:p>
@@ -2398,7 +2528,15 @@
         <w:pStyle w:val="code"/>
       </w:pPr>
       <w:r>
-        <w:t xml:space="preserve">    print('The loop counter is currently', my_num)</w:t>
+        <w:t xml:space="preserve">    print('The loop counter is currently', </w:t>
+      </w:r>
+      <w:proofErr w:type="spellStart"/>
+      <w:r>
+        <w:t>my_num</w:t>
+      </w:r>
+      <w:proofErr w:type="spellEnd"/>
+      <w:r>
+        <w:t>)</w:t>
       </w:r>
     </w:p>
     <w:p>
@@ -2437,7 +2575,27 @@
           <w:sz w:val="22"/>
           <w:szCs w:val="22"/>
         </w:rPr>
-        <w:t xml:space="preserve">Because the loop counter starts at zero, it counts up to but not including the </w:t>
+        <w:t xml:space="preserve">Because the loop counter starts at zero, it </w:t>
+      </w:r>
+      <w:proofErr w:type="gramStart"/>
+      <w:r>
+        <w:rPr>
+          <w:rFonts w:asciiTheme="minorHAnsi" w:hAnsiTheme="minorHAnsi"/>
+          <w:color w:val="auto"/>
+          <w:sz w:val="22"/>
+          <w:szCs w:val="22"/>
+        </w:rPr>
+        <w:t>counts up</w:t>
+      </w:r>
+      <w:proofErr w:type="gramEnd"/>
+      <w:r>
+        <w:rPr>
+          <w:rFonts w:asciiTheme="minorHAnsi" w:hAnsiTheme="minorHAnsi"/>
+          <w:color w:val="auto"/>
+          <w:sz w:val="22"/>
+          <w:szCs w:val="22"/>
+        </w:rPr>
+        <w:t xml:space="preserve"> to but not including the </w:t>
       </w:r>
       <w:r>
         <w:t>range</w:t>
@@ -2688,8 +2846,13 @@
       <w:pPr>
         <w:pStyle w:val="code"/>
       </w:pPr>
-      <w:r>
-        <w:t>sum_of_squares = 0</w:t>
+      <w:proofErr w:type="spellStart"/>
+      <w:r>
+        <w:t>sum_of_squares</w:t>
+      </w:r>
+      <w:proofErr w:type="spellEnd"/>
+      <w:r>
+        <w:t xml:space="preserve"> = 0</w:t>
       </w:r>
     </w:p>
     <w:p>
@@ -2705,23 +2868,60 @@
         <w:pStyle w:val="code"/>
       </w:pPr>
       <w:r>
-        <w:t xml:space="preserve">    n_squared = n*n</w:t>
-      </w:r>
-    </w:p>
-    <w:p>
-      <w:pPr>
-        <w:pStyle w:val="code"/>
-      </w:pPr>
-      <w:r>
-        <w:t xml:space="preserve">    sum_of_squares = sum_of_squares + n_squared</w:t>
-      </w:r>
-    </w:p>
-    <w:p>
-      <w:pPr>
-        <w:pStyle w:val="code"/>
-      </w:pPr>
-      <w:r>
-        <w:t>print('Sum is', sum_of_squares)</w:t>
+        <w:t xml:space="preserve">    </w:t>
+      </w:r>
+      <w:proofErr w:type="spellStart"/>
+      <w:r>
+        <w:t>n_squared</w:t>
+      </w:r>
+      <w:proofErr w:type="spellEnd"/>
+      <w:r>
+        <w:t xml:space="preserve"> = n*n</w:t>
+      </w:r>
+    </w:p>
+    <w:p>
+      <w:pPr>
+        <w:pStyle w:val="code"/>
+      </w:pPr>
+      <w:r>
+        <w:t xml:space="preserve">    </w:t>
+      </w:r>
+      <w:proofErr w:type="spellStart"/>
+      <w:r>
+        <w:t>sum_of_squares</w:t>
+      </w:r>
+      <w:proofErr w:type="spellEnd"/>
+      <w:r>
+        <w:t xml:space="preserve"> = </w:t>
+      </w:r>
+      <w:proofErr w:type="spellStart"/>
+      <w:r>
+        <w:t>sum_of_squares</w:t>
+      </w:r>
+      <w:proofErr w:type="spellEnd"/>
+      <w:r>
+        <w:t xml:space="preserve"> + </w:t>
+      </w:r>
+      <w:proofErr w:type="spellStart"/>
+      <w:r>
+        <w:t>n_squared</w:t>
+      </w:r>
+      <w:proofErr w:type="spellEnd"/>
+    </w:p>
+    <w:p>
+      <w:pPr>
+        <w:pStyle w:val="code"/>
+      </w:pPr>
+      <w:r>
+        <w:t xml:space="preserve">print('Sum is', </w:t>
+      </w:r>
+      <w:proofErr w:type="spellStart"/>
+      <w:r>
+        <w:t>sum_of_squares</w:t>
+      </w:r>
+      <w:proofErr w:type="spellEnd"/>
+      <w:r>
+        <w:t>)</w:t>
       </w:r>
     </w:p>
     <w:p>
@@ -2744,7 +2944,7 @@
       <w:pPr>
         <w:pStyle w:val="Heading1"/>
       </w:pPr>
-      <w:bookmarkStart w:id="3" w:name="_Toc149860742"/>
+      <w:bookmarkStart w:id="3" w:name="_Toc198118401"/>
       <w:r>
         <w:t>Nested for loops</w:t>
       </w:r>
@@ -2887,9 +3087,11 @@
         </w:rPr>
         <w:t xml:space="preserve"> loop. The outer and inner loops should use different loop counters, as in the following example using the outer loop counter </w:t>
       </w:r>
+      <w:proofErr w:type="spellStart"/>
       <w:r>
         <w:t>i</w:t>
       </w:r>
+      <w:proofErr w:type="spellEnd"/>
       <w:r>
         <w:rPr>
           <w:rFonts w:ascii="Calibri" w:hAnsi="Calibri" w:cs="Calibri"/>
@@ -2925,15 +3127,39 @@
         <w:pStyle w:val="code"/>
       </w:pPr>
       <w:r>
-        <w:t>for i in range(3):</w:t>
-      </w:r>
-    </w:p>
-    <w:p>
-      <w:pPr>
-        <w:pStyle w:val="code"/>
-      </w:pPr>
-      <w:r>
-        <w:t xml:space="preserve">    print('Outer loop counter i is', i)</w:t>
+        <w:t xml:space="preserve">for </w:t>
+      </w:r>
+      <w:proofErr w:type="spellStart"/>
+      <w:r>
+        <w:t>i</w:t>
+      </w:r>
+      <w:proofErr w:type="spellEnd"/>
+      <w:r>
+        <w:t xml:space="preserve"> in range(3):</w:t>
+      </w:r>
+    </w:p>
+    <w:p>
+      <w:pPr>
+        <w:pStyle w:val="code"/>
+      </w:pPr>
+      <w:r>
+        <w:t xml:space="preserve">    print('Outer loop counter </w:t>
+      </w:r>
+      <w:proofErr w:type="spellStart"/>
+      <w:r>
+        <w:t>i</w:t>
+      </w:r>
+      <w:proofErr w:type="spellEnd"/>
+      <w:r>
+        <w:t xml:space="preserve"> is', </w:t>
+      </w:r>
+      <w:proofErr w:type="spellStart"/>
+      <w:r>
+        <w:t>i</w:t>
+      </w:r>
+      <w:proofErr w:type="spellEnd"/>
+      <w:r>
+        <w:t>)</w:t>
       </w:r>
     </w:p>
     <w:p>
@@ -2957,15 +3183,47 @@
         <w:pStyle w:val="code"/>
       </w:pPr>
       <w:r>
-        <w:t xml:space="preserve">        print('i + j is', i+j)</w:t>
-      </w:r>
-    </w:p>
-    <w:p>
-      <w:pPr>
-        <w:pStyle w:val="code"/>
-      </w:pPr>
-      <w:r>
-        <w:t xml:space="preserve">    print('Outer loop iteration is finishing, and i is still', i)</w:t>
+        <w:t xml:space="preserve">        print('</w:t>
+      </w:r>
+      <w:proofErr w:type="spellStart"/>
+      <w:r>
+        <w:t>i</w:t>
+      </w:r>
+      <w:proofErr w:type="spellEnd"/>
+      <w:r>
+        <w:t xml:space="preserve"> + j is', </w:t>
+      </w:r>
+      <w:proofErr w:type="spellStart"/>
+      <w:r>
+        <w:t>i+j</w:t>
+      </w:r>
+      <w:proofErr w:type="spellEnd"/>
+      <w:r>
+        <w:t>)</w:t>
+      </w:r>
+    </w:p>
+    <w:p>
+      <w:pPr>
+        <w:pStyle w:val="code"/>
+      </w:pPr>
+      <w:r>
+        <w:t xml:space="preserve">    print('Outer loop iteration is finishing, and </w:t>
+      </w:r>
+      <w:proofErr w:type="spellStart"/>
+      <w:r>
+        <w:t>i</w:t>
+      </w:r>
+      <w:proofErr w:type="spellEnd"/>
+      <w:r>
+        <w:t xml:space="preserve"> is still', </w:t>
+      </w:r>
+      <w:proofErr w:type="spellStart"/>
+      <w:r>
+        <w:t>i</w:t>
+      </w:r>
+      <w:proofErr w:type="spellEnd"/>
+      <w:r>
+        <w:t>)</w:t>
       </w:r>
     </w:p>
     <w:p>
@@ -3042,7 +3300,6 @@
           <w:color w:val="auto"/>
           <w:sz w:val="22"/>
         </w:rPr>
-        <w:lastRenderedPageBreak/>
         <w:t xml:space="preserve">One common application of nested </w:t>
       </w:r>
       <w:r>
@@ -3094,16 +3351,29 @@
         <w:pStyle w:val="code"/>
       </w:pPr>
       <w:r>
-        <w:t>for i in range(3):</w:t>
-      </w:r>
-    </w:p>
-    <w:p>
-      <w:pPr>
-        <w:pStyle w:val="code"/>
-      </w:pPr>
-      <w:r>
-        <w:t xml:space="preserve">    x = 20 * i</w:t>
-      </w:r>
+        <w:t xml:space="preserve">for </w:t>
+      </w:r>
+      <w:proofErr w:type="spellStart"/>
+      <w:r>
+        <w:t>i</w:t>
+      </w:r>
+      <w:proofErr w:type="spellEnd"/>
+      <w:r>
+        <w:t xml:space="preserve"> in range(3):</w:t>
+      </w:r>
+    </w:p>
+    <w:p>
+      <w:pPr>
+        <w:pStyle w:val="code"/>
+      </w:pPr>
+      <w:r>
+        <w:t xml:space="preserve">    x = 20 * </w:t>
+      </w:r>
+      <w:proofErr w:type="spellStart"/>
+      <w:r>
+        <w:t>i</w:t>
+      </w:r>
+      <w:proofErr w:type="spellEnd"/>
     </w:p>
     <w:p>
       <w:pPr>
@@ -3124,49 +3394,207 @@
     <w:p>
       <w:pPr>
         <w:pStyle w:val="code"/>
-      </w:pPr>
-      <w:r>
-        <w:t xml:space="preserve">        t.penup()</w:t>
-      </w:r>
-    </w:p>
-    <w:p>
-      <w:pPr>
-        <w:pStyle w:val="code"/>
-      </w:pPr>
-      <w:r>
-        <w:t xml:space="preserve">        t.goto(x, y)</w:t>
-      </w:r>
-    </w:p>
-    <w:p>
-      <w:pPr>
-        <w:pStyle w:val="code"/>
-      </w:pPr>
-      <w:r>
-        <w:t xml:space="preserve">        t.pendown()</w:t>
-      </w:r>
-    </w:p>
-    <w:p>
-      <w:pPr>
-        <w:pStyle w:val="code"/>
-      </w:pPr>
-      <w:r>
-        <w:t xml:space="preserve">        t.circle(4)</w:t>
-      </w:r>
-    </w:p>
-    <w:p>
-      <w:pPr>
-        <w:pStyle w:val="code"/>
-      </w:pPr>
-    </w:p>
+        <w:rPr>
+          <w:lang w:val="fr-FR"/>
+        </w:rPr>
+      </w:pPr>
+      <w:r>
+        <w:t xml:space="preserve">        </w:t>
+      </w:r>
+      <w:proofErr w:type="gramStart"/>
+      <w:r>
+        <w:rPr>
+          <w:lang w:val="fr-FR"/>
+        </w:rPr>
+        <w:t>t.penup</w:t>
+      </w:r>
+      <w:proofErr w:type="gramEnd"/>
+      <w:r>
+        <w:rPr>
+          <w:lang w:val="fr-FR"/>
+        </w:rPr>
+        <w:t>()</w:t>
+      </w:r>
+    </w:p>
+    <w:p>
+      <w:pPr>
+        <w:pStyle w:val="code"/>
+        <w:rPr>
+          <w:lang w:val="fr-FR"/>
+        </w:rPr>
+      </w:pPr>
+      <w:r>
+        <w:rPr>
+          <w:lang w:val="fr-FR"/>
+        </w:rPr>
+        <w:t xml:space="preserve">        </w:t>
+      </w:r>
+      <w:proofErr w:type="gramStart"/>
+      <w:r>
+        <w:rPr>
+          <w:lang w:val="fr-FR"/>
+        </w:rPr>
+        <w:t>t.goto</w:t>
+      </w:r>
+      <w:proofErr w:type="gramEnd"/>
+      <w:r>
+        <w:rPr>
+          <w:lang w:val="fr-FR"/>
+        </w:rPr>
+        <w:t>(x, y)</w:t>
+      </w:r>
+    </w:p>
+    <w:p>
+      <w:pPr>
+        <w:pStyle w:val="code"/>
+      </w:pPr>
+      <w:r>
+        <w:rPr>
+          <w:lang w:val="fr-FR"/>
+        </w:rPr>
+        <w:t xml:space="preserve">        </w:t>
+      </w:r>
+      <w:proofErr w:type="spellStart"/>
+      <w:r>
+        <w:t>t.pendown</w:t>
+      </w:r>
+      <w:proofErr w:type="spellEnd"/>
+      <w:r>
+        <w:t>()</w:t>
+      </w:r>
+    </w:p>
+    <w:p>
+      <w:pPr>
+        <w:pStyle w:val="code"/>
+      </w:pPr>
+      <w:r>
+        <w:t xml:space="preserve">        </w:t>
+      </w:r>
+      <w:proofErr w:type="spellStart"/>
+      <w:r>
+        <w:t>t.circle</w:t>
+      </w:r>
+      <w:proofErr w:type="spellEnd"/>
+      <w:r>
+        <w:t>(4)</w:t>
+      </w:r>
+    </w:p>
+    <w:p>
+      <w:pPr>
+        <w:pStyle w:val="code"/>
+      </w:pPr>
+    </w:p>
+    <w:p/>
     <w:p>
       <w:pPr>
         <w:pStyle w:val="Heading1"/>
       </w:pPr>
-      <w:bookmarkStart w:id="4" w:name="_Toc149860743"/>
+      <w:bookmarkStart w:id="4" w:name="_Toc198118402"/>
+      <w:r>
+        <w:t xml:space="preserve">More flexible versions of </w:t>
+      </w:r>
+      <w:r>
+        <w:rPr>
+          <w:rFonts w:ascii="Consolas" w:hAnsi="Consolas"/>
+        </w:rPr>
+        <w:t>range()</w:t>
+      </w:r>
+      <w:bookmarkEnd w:id="4"/>
+    </w:p>
+    <w:p>
+      <w:r>
+        <w:t xml:space="preserve">We already know that an expression like </w:t>
+      </w:r>
+      <w:r>
+        <w:rPr>
+          <w:rStyle w:val="codeChar"/>
+        </w:rPr>
+        <w:t>range(5)</w:t>
+      </w:r>
+      <w:r>
+        <w:t xml:space="preserve"> produces a range of values up to but not including 5, in this case: 0, 1, 2, 3, 4. If we want to start at a value other than 0, we can use an expression like </w:t>
+      </w:r>
+      <w:r>
+        <w:rPr>
+          <w:rStyle w:val="codeChar"/>
+        </w:rPr>
+        <w:t>range(3,</w:t>
+      </w:r>
+      <w:r>
+        <w:rPr>
+          <w:rStyle w:val="codeChar"/>
+        </w:rPr>
+        <w:t> </w:t>
+      </w:r>
+      <w:r>
+        <w:rPr>
+          <w:rStyle w:val="codeChar"/>
+        </w:rPr>
+        <w:t>7)</w:t>
+      </w:r>
+      <w:r>
+        <w:t>, which produces a range of values beginning at 3, up to but not including 7,</w:t>
+      </w:r>
+      <w:r>
+        <w:t xml:space="preserve"> </w:t>
+      </w:r>
+      <w:r>
+        <w:t xml:space="preserve">in this case: 3, 4, 5, 6. We can also produce a range of values with the step size other than 1. For example, </w:t>
+      </w:r>
+      <w:r>
+        <w:rPr>
+          <w:rStyle w:val="codeChar"/>
+        </w:rPr>
+        <w:t>range(12,</w:t>
+      </w:r>
+      <w:r>
+        <w:rPr>
+          <w:rStyle w:val="codeChar"/>
+        </w:rPr>
+        <w:t> </w:t>
+      </w:r>
+      <w:r>
+        <w:rPr>
+          <w:rStyle w:val="codeChar"/>
+        </w:rPr>
+        <w:t>29,</w:t>
+      </w:r>
+      <w:r>
+        <w:rPr>
+          <w:rStyle w:val="codeChar"/>
+        </w:rPr>
+        <w:t> </w:t>
+      </w:r>
+      <w:r>
+        <w:rPr>
+          <w:rStyle w:val="codeChar"/>
+        </w:rPr>
+        <w:t>5)</w:t>
+      </w:r>
+      <w:r>
+        <w:t xml:space="preserve"> produces a range of values beginning at 12, up to but not including 29, stepping by 5, in this case: </w:t>
+      </w:r>
+      <w:r>
+        <w:t>12, 17, 22, 27</w:t>
+      </w:r>
+      <w:r>
+        <w:t>.</w:t>
+      </w:r>
+    </w:p>
+    <w:p>
+      <w:pPr>
+        <w:pStyle w:val="code"/>
+      </w:pPr>
+    </w:p>
+    <w:p>
+      <w:pPr>
+        <w:pStyle w:val="Heading1"/>
+      </w:pPr>
+      <w:bookmarkStart w:id="5" w:name="_Toc198118403"/>
       <w:r>
         <w:t>Constructors</w:t>
       </w:r>
-      <w:bookmarkEnd w:id="4"/>
+      <w:bookmarkEnd w:id="5"/>
     </w:p>
     <w:p>
       <w:r>
@@ -3254,8 +3682,21 @@
       <w:pPr>
         <w:pStyle w:val="code"/>
       </w:pPr>
-      <w:r>
-        <w:t>my_turtle = turtle.Turtle()</w:t>
+      <w:proofErr w:type="spellStart"/>
+      <w:r>
+        <w:t>my_turtle</w:t>
+      </w:r>
+      <w:proofErr w:type="spellEnd"/>
+      <w:r>
+        <w:t xml:space="preserve"> = </w:t>
+      </w:r>
+      <w:proofErr w:type="spellStart"/>
+      <w:r>
+        <w:t>turtle.Turtle</w:t>
+      </w:r>
+      <w:proofErr w:type="spellEnd"/>
+      <w:r>
+        <w:t>()</w:t>
       </w:r>
     </w:p>
     <w:p>
@@ -3290,7 +3731,15 @@
         <w:t>Turtle</w:t>
       </w:r>
       <w:r>
-        <w:t xml:space="preserve"> are completely separate, different entities. In fact, lowercase </w:t>
+        <w:t xml:space="preserve"> are </w:t>
+      </w:r>
+      <w:proofErr w:type="gramStart"/>
+      <w:r>
+        <w:t>completely separate</w:t>
+      </w:r>
+      <w:proofErr w:type="gramEnd"/>
+      <w:r>
+        <w:t xml:space="preserve">, different entities. In fact, lowercase </w:t>
       </w:r>
       <w:r>
         <w:rPr>
@@ -3356,7 +3805,15 @@
         <w:t>Turtle</w:t>
       </w:r>
       <w:r>
-        <w:t xml:space="preserve"> class. Constructors can have parameters, but this one has a zero parameters.</w:t>
+        <w:t xml:space="preserve"> class. Constructors can have parameters, but this one has </w:t>
+      </w:r>
+      <w:proofErr w:type="gramStart"/>
+      <w:r>
+        <w:t>a zero parameters</w:t>
+      </w:r>
+      <w:proofErr w:type="gramEnd"/>
+      <w:r>
+        <w:t>.</w:t>
       </w:r>
     </w:p>
     <w:p>
@@ -3370,12 +3827,14 @@
       <w:r>
         <w:t xml:space="preserve">The variable </w:t>
       </w:r>
+      <w:proofErr w:type="spellStart"/>
       <w:r>
         <w:rPr>
           <w:rStyle w:val="codeChar"/>
         </w:rPr>
         <w:t>my_turtle</w:t>
       </w:r>
+      <w:proofErr w:type="spellEnd"/>
       <w:r>
         <w:t xml:space="preserve"> refers to the new object that was created by the constructor. The datatype of this variable is </w:t>
       </w:r>
@@ -3394,14 +3853,14 @@
       <w:pPr>
         <w:pStyle w:val="Heading1"/>
       </w:pPr>
-      <w:bookmarkStart w:id="5" w:name="_Toc149860744"/>
+      <w:bookmarkStart w:id="6" w:name="_Toc198118404"/>
       <w:r>
         <w:t>The graphics module</w:t>
       </w:r>
       <w:r>
         <w:t xml:space="preserve"> and more constructors</w:t>
       </w:r>
-      <w:bookmarkEnd w:id="5"/>
+      <w:bookmarkEnd w:id="6"/>
     </w:p>
     <w:p>
       <w:r>
@@ -3417,10 +3876,23 @@
         <w:t xml:space="preserve"> module created by </w:t>
       </w:r>
       <w:r>
-        <w:t>John M. Zelle</w:t>
-      </w:r>
-      <w:r>
-        <w:t xml:space="preserve">. This module is not built in to Python. You </w:t>
+        <w:t xml:space="preserve">John M. </w:t>
+      </w:r>
+      <w:proofErr w:type="spellStart"/>
+      <w:r>
+        <w:t>Zelle</w:t>
+      </w:r>
+      <w:proofErr w:type="spellEnd"/>
+      <w:r>
+        <w:t xml:space="preserve">. This module is not built </w:t>
+      </w:r>
+      <w:proofErr w:type="gramStart"/>
+      <w:r>
+        <w:t>in to</w:t>
+      </w:r>
+      <w:proofErr w:type="gramEnd"/>
+      <w:r>
+        <w:t xml:space="preserve"> Python. You </w:t>
       </w:r>
       <w:r>
         <w:t>must</w:t>
@@ -3473,22 +3945,49 @@
     <w:p>
       <w:pPr>
         <w:pStyle w:val="code"/>
-      </w:pPr>
-      <w:r>
-        <w:t>p = graphics.Point(50, 100)</w:t>
-      </w:r>
-    </w:p>
-    <w:p>
-      <w:pPr>
-        <w:pStyle w:val="code"/>
-      </w:pPr>
-      <w:r>
-        <w:t>c = graphics.Circle(p, 25)</w:t>
-      </w:r>
-    </w:p>
-    <w:p>
-      <w:r>
-        <w:lastRenderedPageBreak/>
+        <w:rPr>
+          <w:lang w:val="fr-FR"/>
+        </w:rPr>
+      </w:pPr>
+      <w:proofErr w:type="gramStart"/>
+      <w:r>
+        <w:rPr>
+          <w:lang w:val="fr-FR"/>
+        </w:rPr>
+        <w:t>p</w:t>
+      </w:r>
+      <w:proofErr w:type="gramEnd"/>
+      <w:r>
+        <w:rPr>
+          <w:lang w:val="fr-FR"/>
+        </w:rPr>
+        <w:t xml:space="preserve"> = graphics.Point(50, 100)</w:t>
+      </w:r>
+    </w:p>
+    <w:p>
+      <w:pPr>
+        <w:pStyle w:val="code"/>
+        <w:rPr>
+          <w:lang w:val="fr-FR"/>
+        </w:rPr>
+      </w:pPr>
+      <w:proofErr w:type="gramStart"/>
+      <w:r>
+        <w:rPr>
+          <w:lang w:val="fr-FR"/>
+        </w:rPr>
+        <w:t>c</w:t>
+      </w:r>
+      <w:proofErr w:type="gramEnd"/>
+      <w:r>
+        <w:rPr>
+          <w:lang w:val="fr-FR"/>
+        </w:rPr>
+        <w:t xml:space="preserve"> = graphics.Circle(p, 25)</w:t>
+      </w:r>
+    </w:p>
+    <w:p>
+      <w:r>
         <w:t xml:space="preserve">The variable </w:t>
       </w:r>
       <w:r>
@@ -3607,11 +4106,11 @@
       <w:pPr>
         <w:pStyle w:val="Heading1"/>
       </w:pPr>
-      <w:bookmarkStart w:id="6" w:name="_Toc149860745"/>
+      <w:bookmarkStart w:id="7" w:name="_Toc198118405"/>
       <w:r>
         <w:t>Methods and dot notation</w:t>
       </w:r>
-      <w:bookmarkEnd w:id="6"/>
+      <w:bookmarkEnd w:id="7"/>
     </w:p>
     <w:p>
       <w:r>
@@ -3625,13 +4124,32 @@
         <w:t>method</w:t>
       </w:r>
       <w:r>
-        <w:t xml:space="preserve"> is a special kind of function which performs an action on an object. For example, given the </w:t>
-      </w:r>
-      <w:r>
-        <w:rPr>
-          <w:rStyle w:val="codeChar"/>
-        </w:rPr>
-        <w:t xml:space="preserve">my_turtle </w:t>
+        <w:t xml:space="preserve"> is a special kind of function which performs an action on an object. For example, given </w:t>
+      </w:r>
+      <w:proofErr w:type="gramStart"/>
+      <w:r>
+        <w:t xml:space="preserve">the </w:t>
+      </w:r>
+      <w:proofErr w:type="spellStart"/>
+      <w:r>
+        <w:rPr>
+          <w:rStyle w:val="codeChar"/>
+        </w:rPr>
+        <w:t>my</w:t>
+      </w:r>
+      <w:proofErr w:type="gramEnd"/>
+      <w:r>
+        <w:rPr>
+          <w:rStyle w:val="codeChar"/>
+        </w:rPr>
+        <w:t>_turtle</w:t>
+      </w:r>
+      <w:proofErr w:type="spellEnd"/>
+      <w:r>
+        <w:rPr>
+          <w:rStyle w:val="codeChar"/>
+        </w:rPr>
+        <w:t xml:space="preserve"> </w:t>
       </w:r>
       <w:r>
         <w:t xml:space="preserve">object defined earlier, we can use the </w:t>
@@ -3659,8 +4177,13 @@
       <w:pPr>
         <w:pStyle w:val="code"/>
       </w:pPr>
-      <w:r>
-        <w:t>my_turtle.forward(100)</w:t>
+      <w:proofErr w:type="spellStart"/>
+      <w:r>
+        <w:t>my_turtle.forward</w:t>
+      </w:r>
+      <w:proofErr w:type="spellEnd"/>
+      <w:r>
+        <w:t>(100)</w:t>
       </w:r>
     </w:p>
     <w:p>
@@ -3677,12 +4200,21 @@
       <w:r>
         <w:t xml:space="preserve">, which has the format </w:t>
       </w:r>
+      <w:proofErr w:type="spellStart"/>
       <w:r>
         <w:rPr>
           <w:b/>
           <w:bCs/>
         </w:rPr>
-        <w:t>object.method(parameters)</w:t>
+        <w:t>object.method</w:t>
+      </w:r>
+      <w:proofErr w:type="spellEnd"/>
+      <w:r>
+        <w:rPr>
+          <w:b/>
+          <w:bCs/>
+        </w:rPr>
+        <w:t>(parameters)</w:t>
       </w:r>
       <w:r>
         <w:t>.</w:t>
@@ -3705,31 +4237,50 @@
       <w:r>
         <w:t xml:space="preserve">, using the format </w:t>
       </w:r>
+      <w:proofErr w:type="spellStart"/>
       <w:r>
         <w:rPr>
           <w:b/>
           <w:bCs/>
         </w:rPr>
-        <w:t>module.function(parameters)</w:t>
+        <w:t>module.function</w:t>
+      </w:r>
+      <w:proofErr w:type="spellEnd"/>
+      <w:r>
+        <w:rPr>
+          <w:b/>
+          <w:bCs/>
+        </w:rPr>
+        <w:t>(parameters)</w:t>
       </w:r>
       <w:r>
         <w:t xml:space="preserve">. For example </w:t>
       </w:r>
-      <w:r>
-        <w:rPr>
-          <w:rStyle w:val="codeChar"/>
-        </w:rPr>
-        <w:t>random.randint()</w:t>
+      <w:proofErr w:type="spellStart"/>
+      <w:r>
+        <w:rPr>
+          <w:rStyle w:val="codeChar"/>
+        </w:rPr>
+        <w:t>random.randint</w:t>
+      </w:r>
+      <w:proofErr w:type="spellEnd"/>
+      <w:r>
+        <w:rPr>
+          <w:rStyle w:val="codeChar"/>
+        </w:rPr>
+        <w:t>()</w:t>
       </w:r>
       <w:r>
         <w:t xml:space="preserve"> invokes the </w:t>
       </w:r>
+      <w:proofErr w:type="spellStart"/>
       <w:r>
         <w:rPr>
           <w:rStyle w:val="codeChar"/>
         </w:rPr>
         <w:t>randint</w:t>
       </w:r>
+      <w:proofErr w:type="spellEnd"/>
       <w:r>
         <w:t xml:space="preserve"> function from the </w:t>
       </w:r>
@@ -3745,11 +4296,19 @@
       <w:r>
         <w:t xml:space="preserve"> Another example would be </w:t>
       </w:r>
-      <w:r>
-        <w:rPr>
-          <w:rStyle w:val="codeChar"/>
-        </w:rPr>
-        <w:t>turtle.clear()</w:t>
+      <w:proofErr w:type="spellStart"/>
+      <w:r>
+        <w:rPr>
+          <w:rStyle w:val="codeChar"/>
+        </w:rPr>
+        <w:t>turtle.clear</w:t>
+      </w:r>
+      <w:proofErr w:type="spellEnd"/>
+      <w:r>
+        <w:rPr>
+          <w:rStyle w:val="codeChar"/>
+        </w:rPr>
+        <w:t>()</w:t>
       </w:r>
       <w:r>
         <w:t xml:space="preserve">, which invokes the </w:t>
@@ -3779,7 +4338,15 @@
         <w:t>Turtle</w:t>
       </w:r>
       <w:r>
-        <w:t xml:space="preserve"> object, but clears the entire </w:t>
+        <w:t xml:space="preserve"> </w:t>
+      </w:r>
+      <w:proofErr w:type="gramStart"/>
+      <w:r>
+        <w:t>object, but</w:t>
+      </w:r>
+      <w:proofErr w:type="gramEnd"/>
+      <w:r>
+        <w:t xml:space="preserve"> clears the entire </w:t>
       </w:r>
       <w:r>
         <w:rPr>
@@ -3793,11 +4360,19 @@
       <w:r>
         <w:t xml:space="preserve"> Contrast this with </w:t>
       </w:r>
-      <w:r>
-        <w:rPr>
-          <w:rStyle w:val="codeChar"/>
-        </w:rPr>
-        <w:t>my_turtle.forward(100)</w:t>
+      <w:proofErr w:type="spellStart"/>
+      <w:r>
+        <w:rPr>
+          <w:rStyle w:val="codeChar"/>
+        </w:rPr>
+        <w:t>my_turtle.forward</w:t>
+      </w:r>
+      <w:proofErr w:type="spellEnd"/>
+      <w:r>
+        <w:rPr>
+          <w:rStyle w:val="codeChar"/>
+        </w:rPr>
+        <w:t>(100)</w:t>
       </w:r>
       <w:r>
         <w:t xml:space="preserve">, which invokes the </w:t>
@@ -3811,12 +4386,14 @@
       <w:r>
         <w:t xml:space="preserve"> method on the specific object </w:t>
       </w:r>
+      <w:proofErr w:type="spellStart"/>
       <w:r>
         <w:rPr>
           <w:rStyle w:val="codeChar"/>
         </w:rPr>
         <w:t>my_turtle</w:t>
       </w:r>
+      <w:proofErr w:type="spellEnd"/>
       <w:r>
         <w:t>.</w:t>
       </w:r>
@@ -3826,14 +4403,14 @@
       <w:pPr>
         <w:pStyle w:val="Heading1"/>
       </w:pPr>
-      <w:bookmarkStart w:id="7" w:name="_Toc149860746"/>
+      <w:bookmarkStart w:id="8" w:name="_Toc198118406"/>
       <w:r>
         <w:t>Speeding up the turtle</w:t>
       </w:r>
       <w:r>
         <w:t xml:space="preserve"> and keeping the window open</w:t>
       </w:r>
-      <w:bookmarkEnd w:id="7"/>
+      <w:bookmarkEnd w:id="8"/>
     </w:p>
     <w:p>
       <w:r>
@@ -3860,11 +4437,19 @@
           <w:numId w:val="3"/>
         </w:numPr>
       </w:pPr>
-      <w:r>
-        <w:rPr>
-          <w:rStyle w:val="codeChar"/>
-        </w:rPr>
-        <w:t>turtle.tracer()</w:t>
+      <w:proofErr w:type="spellStart"/>
+      <w:r>
+        <w:rPr>
+          <w:rStyle w:val="codeChar"/>
+        </w:rPr>
+        <w:t>turtle.tracer</w:t>
+      </w:r>
+      <w:proofErr w:type="spellEnd"/>
+      <w:r>
+        <w:rPr>
+          <w:rStyle w:val="codeChar"/>
+        </w:rPr>
+        <w:t>()</w:t>
       </w:r>
       <w:r>
         <w:t xml:space="preserve">, a function in the </w:t>
@@ -3887,11 +4472,19 @@
           <w:numId w:val="3"/>
         </w:numPr>
       </w:pPr>
-      <w:r>
-        <w:rPr>
-          <w:rStyle w:val="codeChar"/>
-        </w:rPr>
-        <w:t>Turtle.speed()</w:t>
+      <w:proofErr w:type="spellStart"/>
+      <w:r>
+        <w:rPr>
+          <w:rStyle w:val="codeChar"/>
+        </w:rPr>
+        <w:t>Turtle.speed</w:t>
+      </w:r>
+      <w:proofErr w:type="spellEnd"/>
+      <w:r>
+        <w:rPr>
+          <w:rStyle w:val="codeChar"/>
+        </w:rPr>
+        <w:t>()</w:t>
       </w:r>
       <w:r>
         <w:t xml:space="preserve">, a method in the </w:t>
@@ -3931,11 +4524,19 @@
       <w:r>
         <w:t xml:space="preserve">Place the command </w:t>
       </w:r>
-      <w:r>
-        <w:rPr>
-          <w:rStyle w:val="codeChar"/>
-        </w:rPr>
-        <w:t>turtle.tracer(100)</w:t>
+      <w:proofErr w:type="spellStart"/>
+      <w:r>
+        <w:rPr>
+          <w:rStyle w:val="codeChar"/>
+        </w:rPr>
+        <w:t>turtle.tracer</w:t>
+      </w:r>
+      <w:proofErr w:type="spellEnd"/>
+      <w:r>
+        <w:rPr>
+          <w:rStyle w:val="codeChar"/>
+        </w:rPr>
+        <w:t>(100)</w:t>
       </w:r>
       <w:r>
         <w:rPr>
@@ -3979,18 +4580,39 @@
               <w:pStyle w:val="ListParagraph"/>
               <w:ind w:left="0"/>
             </w:pPr>
+            <w:proofErr w:type="spellStart"/>
             <w:r>
               <w:rPr>
                 <w:rStyle w:val="codeChar"/>
               </w:rPr>
-              <w:t>turtle.update()</w:t>
-            </w:r>
+              <w:t>turtle.update</w:t>
+            </w:r>
+            <w:proofErr w:type="spellEnd"/>
             <w:r>
               <w:rPr>
                 <w:rStyle w:val="codeChar"/>
               </w:rPr>
+              <w:t>()</w:t>
+            </w:r>
+            <w:r>
+              <w:rPr>
+                <w:rStyle w:val="codeChar"/>
+              </w:rPr>
               <w:br/>
-              <w:t>turtle.mainloop()</w:t>
+            </w:r>
+            <w:proofErr w:type="spellStart"/>
+            <w:r>
+              <w:rPr>
+                <w:rStyle w:val="codeChar"/>
+              </w:rPr>
+              <w:t>turtle.mainloop</w:t>
+            </w:r>
+            <w:proofErr w:type="spellEnd"/>
+            <w:r>
+              <w:rPr>
+                <w:rStyle w:val="codeChar"/>
+              </w:rPr>
+              <w:t>()</w:t>
             </w:r>
           </w:p>
         </w:tc>
@@ -4020,11 +4642,19 @@
       <w:r>
         <w:t xml:space="preserve">The command </w:t>
       </w:r>
-      <w:r>
-        <w:rPr>
-          <w:rStyle w:val="codeChar"/>
-        </w:rPr>
-        <w:t>turtle.tracer(100)</w:t>
+      <w:proofErr w:type="spellStart"/>
+      <w:r>
+        <w:rPr>
+          <w:rStyle w:val="codeChar"/>
+        </w:rPr>
+        <w:t>turtle.tracer</w:t>
+      </w:r>
+      <w:proofErr w:type="spellEnd"/>
+      <w:r>
+        <w:rPr>
+          <w:rStyle w:val="codeChar"/>
+        </w:rPr>
+        <w:t>(100)</w:t>
       </w:r>
       <w:r>
         <w:t xml:space="preserve"> will make all turtle animations extremely fast, </w:t>
@@ -4035,11 +4665,19 @@
       <w:r>
         <w:t xml:space="preserve"> There is no need to adjust the speed of individual Turtle objects via </w:t>
       </w:r>
-      <w:r>
-        <w:rPr>
-          <w:rStyle w:val="codeChar"/>
-        </w:rPr>
-        <w:t>Turtle.speed()</w:t>
+      <w:proofErr w:type="spellStart"/>
+      <w:r>
+        <w:rPr>
+          <w:rStyle w:val="codeChar"/>
+        </w:rPr>
+        <w:t>Turtle.speed</w:t>
+      </w:r>
+      <w:proofErr w:type="spellEnd"/>
+      <w:r>
+        <w:rPr>
+          <w:rStyle w:val="codeChar"/>
+        </w:rPr>
+        <w:t>()</w:t>
       </w:r>
       <w:r>
         <w:t>.</w:t>
@@ -4054,14 +4692,21 @@
         </w:numPr>
       </w:pPr>
       <w:r>
-        <w:lastRenderedPageBreak/>
         <w:t xml:space="preserve">We need </w:t>
       </w:r>
-      <w:r>
-        <w:rPr>
-          <w:rStyle w:val="codeChar"/>
-        </w:rPr>
-        <w:t>turtle.update()</w:t>
+      <w:proofErr w:type="spellStart"/>
+      <w:r>
+        <w:rPr>
+          <w:rStyle w:val="codeChar"/>
+        </w:rPr>
+        <w:t>turtle.update</w:t>
+      </w:r>
+      <w:proofErr w:type="spellEnd"/>
+      <w:r>
+        <w:rPr>
+          <w:rStyle w:val="codeChar"/>
+        </w:rPr>
+        <w:t>()</w:t>
       </w:r>
       <w:r>
         <w:t xml:space="preserve"> at the end because</w:t>
@@ -4081,11 +4726,19 @@
       <w:r>
         <w:t xml:space="preserve">On some Python systems, we need </w:t>
       </w:r>
-      <w:r>
-        <w:rPr>
-          <w:rStyle w:val="codeChar"/>
-        </w:rPr>
-        <w:t>turtle.mainloop()</w:t>
+      <w:proofErr w:type="spellStart"/>
+      <w:r>
+        <w:rPr>
+          <w:rStyle w:val="codeChar"/>
+        </w:rPr>
+        <w:t>turtle.mainloop</w:t>
+      </w:r>
+      <w:proofErr w:type="spellEnd"/>
+      <w:r>
+        <w:rPr>
+          <w:rStyle w:val="codeChar"/>
+        </w:rPr>
+        <w:t>()</w:t>
       </w:r>
       <w:r>
         <w:t xml:space="preserve"> to keep the turtle window open.</w:t>
@@ -4096,7 +4749,7 @@
       <w:pPr>
         <w:pStyle w:val="Heading1"/>
       </w:pPr>
-      <w:bookmarkStart w:id="8" w:name="_Toc149860747"/>
+      <w:bookmarkStart w:id="9" w:name="_Toc198118407"/>
       <w:r>
         <w:t>Alternative import styles</w:t>
       </w:r>
@@ -4118,7 +4771,7 @@
         </w:rPr>
         <w:t>as</w:t>
       </w:r>
-      <w:bookmarkEnd w:id="8"/>
+      <w:bookmarkEnd w:id="9"/>
     </w:p>
     <w:p>
       <w:r>
@@ -4212,7 +4865,15 @@
         <w:pStyle w:val="code"/>
       </w:pPr>
       <w:r>
-        <w:t>window = GraphWin("</w:t>
+        <w:t xml:space="preserve">window = </w:t>
+      </w:r>
+      <w:proofErr w:type="spellStart"/>
+      <w:r>
+        <w:t>GraphWin</w:t>
+      </w:r>
+      <w:proofErr w:type="spellEnd"/>
+      <w:r>
+        <w:t>("</w:t>
       </w:r>
       <w:r>
         <w:t>My graphics window</w:t>
@@ -4245,6 +4906,7 @@
       <w:r>
         <w:t xml:space="preserve">window = </w:t>
       </w:r>
+      <w:proofErr w:type="spellStart"/>
       <w:r>
         <w:rPr>
           <w:rStyle w:val="codeChar"/>
@@ -4255,7 +4917,11 @@
         <w:t>.</w:t>
       </w:r>
       <w:r>
-        <w:t>GraphWin("</w:t>
+        <w:t>GraphWin</w:t>
+      </w:r>
+      <w:proofErr w:type="spellEnd"/>
+      <w:r>
+        <w:t>("</w:t>
       </w:r>
       <w:r>
         <w:t>My graphics window</w:t>
@@ -4392,11 +5058,16 @@
       <w:r>
         <w:t xml:space="preserve">window = </w:t>
       </w:r>
+      <w:proofErr w:type="spellStart"/>
       <w:r>
         <w:t>gr.</w:t>
       </w:r>
       <w:r>
-        <w:t>GraphWin("</w:t>
+        <w:t>GraphWin</w:t>
+      </w:r>
+      <w:proofErr w:type="spellEnd"/>
+      <w:r>
+        <w:t>("</w:t>
       </w:r>
       <w:r>
         <w:t>My graphics window</w:t>
@@ -4435,12 +5106,11 @@
       <w:pPr>
         <w:pStyle w:val="Heading1"/>
       </w:pPr>
-      <w:bookmarkStart w:id="9" w:name="_Toc149860748"/>
-      <w:r>
-        <w:lastRenderedPageBreak/>
+      <w:bookmarkStart w:id="10" w:name="_Toc198118408"/>
+      <w:r>
         <w:t>Setting coordinates in graphics.py</w:t>
       </w:r>
-      <w:bookmarkEnd w:id="9"/>
+      <w:bookmarkEnd w:id="10"/>
     </w:p>
     <w:p>
       <w:pPr>
@@ -4648,11 +5318,19 @@
       <w:r>
         <w:t xml:space="preserve">, we can use the </w:t>
       </w:r>
-      <w:r>
-        <w:rPr>
-          <w:rStyle w:val="codeChar"/>
-        </w:rPr>
-        <w:t>window.setCoords()</w:t>
+      <w:proofErr w:type="spellStart"/>
+      <w:r>
+        <w:rPr>
+          <w:rStyle w:val="codeChar"/>
+        </w:rPr>
+        <w:t>window.setCoords</w:t>
+      </w:r>
+      <w:proofErr w:type="spellEnd"/>
+      <w:r>
+        <w:rPr>
+          <w:rStyle w:val="codeChar"/>
+        </w:rPr>
+        <w:t>()</w:t>
       </w:r>
       <w:r>
         <w:t xml:space="preserve"> function. For example, the following code creates a graphics window of size 300 pixels by 300 pixels and sets up a standard mathematical coordinate system with the origin at the bottom left.</w:t>
@@ -4682,55 +5360,153 @@
           <w:szCs w:val="18"/>
         </w:rPr>
       </w:pPr>
+      <w:proofErr w:type="spellStart"/>
       <w:r>
         <w:rPr>
           <w:sz w:val="18"/>
           <w:szCs w:val="18"/>
         </w:rPr>
-        <w:t>window_size = 300</w:t>
-      </w:r>
-    </w:p>
-    <w:p>
-      <w:pPr>
-        <w:pStyle w:val="code"/>
+        <w:t>window_size</w:t>
+      </w:r>
+      <w:proofErr w:type="spellEnd"/>
+      <w:r>
         <w:rPr>
           <w:sz w:val="18"/>
           <w:szCs w:val="18"/>
         </w:rPr>
-      </w:pPr>
-      <w:r>
+        <w:t xml:space="preserve"> = 300</w:t>
+      </w:r>
+    </w:p>
+    <w:p>
+      <w:pPr>
+        <w:pStyle w:val="code"/>
         <w:rPr>
           <w:sz w:val="18"/>
           <w:szCs w:val="18"/>
         </w:rPr>
-        <w:t>window = gr.GraphWin("graphics window with origin at bottom left", window_size, window_size)</w:t>
-      </w:r>
-    </w:p>
-    <w:p>
-      <w:pPr>
-        <w:pStyle w:val="code"/>
+      </w:pPr>
+      <w:r>
         <w:rPr>
           <w:sz w:val="18"/>
           <w:szCs w:val="18"/>
         </w:rPr>
-      </w:pPr>
+        <w:t xml:space="preserve">window = </w:t>
+      </w:r>
+      <w:proofErr w:type="spellStart"/>
       <w:r>
         <w:rPr>
           <w:sz w:val="18"/>
           <w:szCs w:val="18"/>
         </w:rPr>
-        <w:t>window.setCoords(0, 0, window_size, window_size)</w:t>
+        <w:t>gr.GraphWin</w:t>
+      </w:r>
+      <w:proofErr w:type="spellEnd"/>
+      <w:r>
+        <w:rPr>
+          <w:sz w:val="18"/>
+          <w:szCs w:val="18"/>
+        </w:rPr>
+        <w:t xml:space="preserve">("graphics window with origin at bottom left", </w:t>
+      </w:r>
+      <w:proofErr w:type="spellStart"/>
+      <w:r>
+        <w:rPr>
+          <w:sz w:val="18"/>
+          <w:szCs w:val="18"/>
+        </w:rPr>
+        <w:t>window_size</w:t>
+      </w:r>
+      <w:proofErr w:type="spellEnd"/>
+      <w:r>
+        <w:rPr>
+          <w:sz w:val="18"/>
+          <w:szCs w:val="18"/>
+        </w:rPr>
+        <w:t xml:space="preserve">, </w:t>
+      </w:r>
+      <w:proofErr w:type="spellStart"/>
+      <w:r>
+        <w:rPr>
+          <w:sz w:val="18"/>
+          <w:szCs w:val="18"/>
+        </w:rPr>
+        <w:t>window_size</w:t>
+      </w:r>
+      <w:proofErr w:type="spellEnd"/>
+      <w:r>
+        <w:rPr>
+          <w:sz w:val="18"/>
+          <w:szCs w:val="18"/>
+        </w:rPr>
+        <w:t>)</w:t>
+      </w:r>
+    </w:p>
+    <w:p>
+      <w:pPr>
+        <w:pStyle w:val="code"/>
+        <w:rPr>
+          <w:sz w:val="18"/>
+          <w:szCs w:val="18"/>
+        </w:rPr>
+      </w:pPr>
+      <w:proofErr w:type="spellStart"/>
+      <w:r>
+        <w:rPr>
+          <w:sz w:val="18"/>
+          <w:szCs w:val="18"/>
+        </w:rPr>
+        <w:t>window.setCoords</w:t>
+      </w:r>
+      <w:proofErr w:type="spellEnd"/>
+      <w:r>
+        <w:rPr>
+          <w:sz w:val="18"/>
+          <w:szCs w:val="18"/>
+        </w:rPr>
+        <w:t xml:space="preserve">(0, 0, </w:t>
+      </w:r>
+      <w:proofErr w:type="spellStart"/>
+      <w:r>
+        <w:rPr>
+          <w:sz w:val="18"/>
+          <w:szCs w:val="18"/>
+        </w:rPr>
+        <w:t>window_size</w:t>
+      </w:r>
+      <w:proofErr w:type="spellEnd"/>
+      <w:r>
+        <w:rPr>
+          <w:sz w:val="18"/>
+          <w:szCs w:val="18"/>
+        </w:rPr>
+        <w:t xml:space="preserve">, </w:t>
+      </w:r>
+      <w:proofErr w:type="spellStart"/>
+      <w:r>
+        <w:rPr>
+          <w:sz w:val="18"/>
+          <w:szCs w:val="18"/>
+        </w:rPr>
+        <w:t>window_size</w:t>
+      </w:r>
+      <w:proofErr w:type="spellEnd"/>
+      <w:r>
+        <w:rPr>
+          <w:sz w:val="18"/>
+          <w:szCs w:val="18"/>
+        </w:rPr>
+        <w:t>)</w:t>
       </w:r>
     </w:p>
     <w:p>
       <w:pPr>
         <w:pStyle w:val="Heading1"/>
       </w:pPr>
-      <w:bookmarkStart w:id="10" w:name="_Toc149860749"/>
+      <w:bookmarkStart w:id="11" w:name="_Toc198118409"/>
       <w:r>
         <w:t>Boolean variables</w:t>
       </w:r>
-      <w:bookmarkEnd w:id="10"/>
+      <w:bookmarkEnd w:id="11"/>
     </w:p>
     <w:p/>
     <w:p>
@@ -4947,8 +5723,13 @@
       <w:pPr>
         <w:pStyle w:val="code"/>
       </w:pPr>
-      <w:r>
-        <w:t>elif happy:</w:t>
+      <w:proofErr w:type="spellStart"/>
+      <w:r>
+        <w:t>elif</w:t>
+      </w:r>
+      <w:proofErr w:type="spellEnd"/>
+      <w:r>
+        <w:t xml:space="preserve"> happy:</w:t>
       </w:r>
     </w:p>
     <w:p>
@@ -4979,16 +5760,39 @@
         <w:pStyle w:val="code"/>
       </w:pPr>
       <w:r>
-        <w:lastRenderedPageBreak/>
-        <w:t>def umbrella_advice(is_raining):</w:t>
-      </w:r>
-    </w:p>
-    <w:p>
-      <w:pPr>
-        <w:pStyle w:val="code"/>
-      </w:pPr>
-      <w:r>
-        <w:t xml:space="preserve">    if is_raining:</w:t>
+        <w:t xml:space="preserve">def </w:t>
+      </w:r>
+      <w:proofErr w:type="spellStart"/>
+      <w:r>
+        <w:t>umbrella_advice</w:t>
+      </w:r>
+      <w:proofErr w:type="spellEnd"/>
+      <w:r>
+        <w:t>(</w:t>
+      </w:r>
+      <w:proofErr w:type="spellStart"/>
+      <w:r>
+        <w:t>is_raining</w:t>
+      </w:r>
+      <w:proofErr w:type="spellEnd"/>
+      <w:r>
+        <w:t>):</w:t>
+      </w:r>
+    </w:p>
+    <w:p>
+      <w:pPr>
+        <w:pStyle w:val="code"/>
+      </w:pPr>
+      <w:r>
+        <w:t xml:space="preserve">    if </w:t>
+      </w:r>
+      <w:proofErr w:type="spellStart"/>
+      <w:r>
+        <w:t>is_raining</w:t>
+      </w:r>
+      <w:proofErr w:type="spellEnd"/>
+      <w:r>
+        <w:t>:</w:t>
       </w:r>
     </w:p>
     <w:p>
@@ -5024,19 +5828,24 @@
       <w:pPr>
         <w:pStyle w:val="code"/>
       </w:pPr>
-      <w:r>
-        <w:t>umbrella_advice(True)</w:t>
+      <w:proofErr w:type="spellStart"/>
+      <w:r>
+        <w:t>umbrella_advice</w:t>
+      </w:r>
+      <w:proofErr w:type="spellEnd"/>
+      <w:r>
+        <w:t>(True)</w:t>
       </w:r>
     </w:p>
     <w:p>
       <w:pPr>
         <w:pStyle w:val="Heading1"/>
       </w:pPr>
-      <w:bookmarkStart w:id="11" w:name="_Toc149860750"/>
+      <w:bookmarkStart w:id="12" w:name="_Toc198118410"/>
       <w:r>
         <w:t>Using the debugger in IDLE</w:t>
       </w:r>
-      <w:bookmarkEnd w:id="11"/>
+      <w:bookmarkEnd w:id="12"/>
     </w:p>
     <w:p>
       <w:r>
@@ -5200,7 +6009,23 @@
         </w:numPr>
       </w:pPr>
       <w:r>
-        <w:t>Go to the window containing your Python source code. Turn on line numbers. Right-click on the line where you would like the program to freeze, and choose Set Breakpoint.</w:t>
+        <w:t xml:space="preserve">Go to the window containing your Python source code. Turn </w:t>
+      </w:r>
+      <w:proofErr w:type="gramStart"/>
+      <w:r>
+        <w:t>on line</w:t>
+      </w:r>
+      <w:proofErr w:type="gramEnd"/>
+      <w:r>
+        <w:t xml:space="preserve"> numbers. Right-click on the line where you would like the program to </w:t>
+      </w:r>
+      <w:proofErr w:type="gramStart"/>
+      <w:r>
+        <w:t>freeze, and</w:t>
+      </w:r>
+      <w:proofErr w:type="gramEnd"/>
+      <w:r>
+        <w:t xml:space="preserve"> choose Set Breakpoint.</w:t>
       </w:r>
     </w:p>
     <w:p>
@@ -5260,7 +6085,6 @@
         </w:numPr>
       </w:pPr>
       <w:r>
-        <w:lastRenderedPageBreak/>
         <w:t>Run the program as usual, via Run Module in the Run menu. The program will freeze at the first line of code. In the Debug Control window, click Go.</w:t>
       </w:r>
     </w:p>
@@ -5454,10 +6278,6 @@
     <w:p>
       <w:pPr>
         <w:pStyle w:val="ListParagraph"/>
-        <w:numPr>
-          <w:ilvl w:val="0"/>
-          <w:numId w:val="4"/>
-        </w:numPr>
         <w:rPr>
           <w:rFonts w:asciiTheme="majorHAnsi" w:eastAsiaTheme="majorEastAsia" w:hAnsiTheme="majorHAnsi" w:cstheme="majorBidi"/>
           <w:color w:val="2F5496" w:themeColor="accent1" w:themeShade="BF"/>
@@ -5473,12 +6293,11 @@
       <w:pPr>
         <w:pStyle w:val="Heading1"/>
       </w:pPr>
-      <w:bookmarkStart w:id="12" w:name="_Toc149860751"/>
-      <w:r>
-        <w:lastRenderedPageBreak/>
+      <w:bookmarkStart w:id="13" w:name="_Toc198118411"/>
+      <w:r>
         <w:t>Printing on the same line</w:t>
       </w:r>
-      <w:bookmarkEnd w:id="12"/>
+      <w:bookmarkEnd w:id="13"/>
     </w:p>
     <w:p>
       <w:r>
@@ -5582,11 +6401,11 @@
       <w:pPr>
         <w:pStyle w:val="Heading1"/>
       </w:pPr>
-      <w:bookmarkStart w:id="13" w:name="_Toc149860752"/>
+      <w:bookmarkStart w:id="14" w:name="_Toc198118412"/>
       <w:r>
         <w:t>Factoring out repeated code</w:t>
       </w:r>
-      <w:bookmarkEnd w:id="13"/>
+      <w:bookmarkEnd w:id="14"/>
     </w:p>
     <w:p>
       <w:r>
@@ -5602,12 +6421,21 @@
       <w:r>
         <w:t xml:space="preserve">. Here we explain a special type of refactoring, known as </w:t>
       </w:r>
+      <w:proofErr w:type="gramStart"/>
       <w:r>
         <w:rPr>
           <w:i/>
           <w:iCs/>
         </w:rPr>
-        <w:t>factoring out repeated code</w:t>
+        <w:t>factoring</w:t>
+      </w:r>
+      <w:proofErr w:type="gramEnd"/>
+      <w:r>
+        <w:rPr>
+          <w:i/>
+          <w:iCs/>
+        </w:rPr>
+        <w:t xml:space="preserve"> out repeated code</w:t>
       </w:r>
       <w:r>
         <w:t>. We do this when some code is repeated in two or more locations, as in the following example.</w:t>
@@ -5624,7 +6452,23 @@
         </w:pBdr>
       </w:pPr>
       <w:r>
-        <w:t>def roll_sixsided_dice(num_dice):</w:t>
+        <w:t xml:space="preserve">def </w:t>
+      </w:r>
+      <w:proofErr w:type="spellStart"/>
+      <w:r>
+        <w:t>roll_sixsided_dice</w:t>
+      </w:r>
+      <w:proofErr w:type="spellEnd"/>
+      <w:r>
+        <w:t>(</w:t>
+      </w:r>
+      <w:proofErr w:type="spellStart"/>
+      <w:r>
+        <w:t>num_dice</w:t>
+      </w:r>
+      <w:proofErr w:type="spellEnd"/>
+      <w:r>
+        <w:t>):</w:t>
       </w:r>
     </w:p>
     <w:p>
@@ -5667,7 +6511,35 @@
         <w:rPr>
           <w:highlight w:val="lightGray"/>
         </w:rPr>
-        <w:t xml:space="preserve">    for i in range(num_dice):</w:t>
+        <w:t xml:space="preserve">    for </w:t>
+      </w:r>
+      <w:proofErr w:type="spellStart"/>
+      <w:r>
+        <w:rPr>
+          <w:highlight w:val="lightGray"/>
+        </w:rPr>
+        <w:t>i</w:t>
+      </w:r>
+      <w:proofErr w:type="spellEnd"/>
+      <w:r>
+        <w:rPr>
+          <w:highlight w:val="lightGray"/>
+        </w:rPr>
+        <w:t xml:space="preserve"> in range(</w:t>
+      </w:r>
+      <w:proofErr w:type="spellStart"/>
+      <w:r>
+        <w:rPr>
+          <w:highlight w:val="lightGray"/>
+        </w:rPr>
+        <w:t>num_dice</w:t>
+      </w:r>
+      <w:proofErr w:type="spellEnd"/>
+      <w:r>
+        <w:rPr>
+          <w:highlight w:val="lightGray"/>
+        </w:rPr>
+        <w:t>):</w:t>
       </w:r>
     </w:p>
     <w:p>
@@ -5687,7 +6559,21 @@
         <w:rPr>
           <w:highlight w:val="lightGray"/>
         </w:rPr>
-        <w:t xml:space="preserve">        roll = random.randint(1, </w:t>
+        <w:t xml:space="preserve">        roll = </w:t>
+      </w:r>
+      <w:proofErr w:type="spellStart"/>
+      <w:r>
+        <w:rPr>
+          <w:highlight w:val="lightGray"/>
+        </w:rPr>
+        <w:t>random.randint</w:t>
+      </w:r>
+      <w:proofErr w:type="spellEnd"/>
+      <w:r>
+        <w:rPr>
+          <w:highlight w:val="lightGray"/>
+        </w:rPr>
+        <w:t xml:space="preserve">(1, </w:t>
       </w:r>
       <w:r>
         <w:rPr>
@@ -5761,7 +6647,23 @@
         </w:pBdr>
       </w:pPr>
       <w:r>
-        <w:t>def roll_eightsided_dice(num_dice):</w:t>
+        <w:t xml:space="preserve">def </w:t>
+      </w:r>
+      <w:proofErr w:type="spellStart"/>
+      <w:r>
+        <w:t>roll_eightsided_dice</w:t>
+      </w:r>
+      <w:proofErr w:type="spellEnd"/>
+      <w:r>
+        <w:t>(</w:t>
+      </w:r>
+      <w:proofErr w:type="spellStart"/>
+      <w:r>
+        <w:t>num_dice</w:t>
+      </w:r>
+      <w:proofErr w:type="spellEnd"/>
+      <w:r>
+        <w:t>):</w:t>
       </w:r>
     </w:p>
     <w:p>
@@ -5804,7 +6706,35 @@
         <w:rPr>
           <w:highlight w:val="lightGray"/>
         </w:rPr>
-        <w:t xml:space="preserve">    for i in range(num_dice):</w:t>
+        <w:t xml:space="preserve">    for </w:t>
+      </w:r>
+      <w:proofErr w:type="spellStart"/>
+      <w:r>
+        <w:rPr>
+          <w:highlight w:val="lightGray"/>
+        </w:rPr>
+        <w:t>i</w:t>
+      </w:r>
+      <w:proofErr w:type="spellEnd"/>
+      <w:r>
+        <w:rPr>
+          <w:highlight w:val="lightGray"/>
+        </w:rPr>
+        <w:t xml:space="preserve"> in range(</w:t>
+      </w:r>
+      <w:proofErr w:type="spellStart"/>
+      <w:r>
+        <w:rPr>
+          <w:highlight w:val="lightGray"/>
+        </w:rPr>
+        <w:t>num_dice</w:t>
+      </w:r>
+      <w:proofErr w:type="spellEnd"/>
+      <w:r>
+        <w:rPr>
+          <w:highlight w:val="lightGray"/>
+        </w:rPr>
+        <w:t>):</w:t>
       </w:r>
     </w:p>
     <w:p>
@@ -5824,7 +6754,21 @@
         <w:rPr>
           <w:highlight w:val="lightGray"/>
         </w:rPr>
-        <w:t xml:space="preserve">        roll = random.randint(1, </w:t>
+        <w:t xml:space="preserve">        roll = </w:t>
+      </w:r>
+      <w:proofErr w:type="spellStart"/>
+      <w:r>
+        <w:rPr>
+          <w:highlight w:val="lightGray"/>
+        </w:rPr>
+        <w:t>random.randint</w:t>
+      </w:r>
+      <w:proofErr w:type="spellEnd"/>
+      <w:r>
+        <w:rPr>
+          <w:highlight w:val="lightGray"/>
+        </w:rPr>
+        <w:t xml:space="preserve">(1, </w:t>
       </w:r>
       <w:r>
         <w:rPr>
@@ -5885,21 +6829,25 @@
       <w:r>
         <w:t xml:space="preserve">We factor out the repeated code by copying it into a new function. Sometimes, we need to add parameters to the new function. In the following example, we use the variable </w:t>
       </w:r>
+      <w:proofErr w:type="spellStart"/>
       <w:r>
         <w:rPr>
           <w:rStyle w:val="codeChar"/>
         </w:rPr>
         <w:t>num_dice</w:t>
       </w:r>
+      <w:proofErr w:type="spellEnd"/>
       <w:r>
         <w:t xml:space="preserve"> as one parameter and we generalize by incorporating the new parameter </w:t>
       </w:r>
+      <w:proofErr w:type="spellStart"/>
       <w:r>
         <w:rPr>
           <w:rStyle w:val="codeChar"/>
         </w:rPr>
         <w:t>num_sides</w:t>
       </w:r>
+      <w:proofErr w:type="spellEnd"/>
       <w:r>
         <w:t>. The new parameter is needed to allow for the slight differences in the repeated code highlighted above.</w:t>
       </w:r>
@@ -5915,7 +6863,31 @@
         </w:pBdr>
       </w:pPr>
       <w:r>
-        <w:t>def roll_dice(num_dice, num_sides):</w:t>
+        <w:t xml:space="preserve">def </w:t>
+      </w:r>
+      <w:proofErr w:type="spellStart"/>
+      <w:r>
+        <w:t>roll_dice</w:t>
+      </w:r>
+      <w:proofErr w:type="spellEnd"/>
+      <w:r>
+        <w:t>(</w:t>
+      </w:r>
+      <w:proofErr w:type="spellStart"/>
+      <w:r>
+        <w:t>num_dice</w:t>
+      </w:r>
+      <w:proofErr w:type="spellEnd"/>
+      <w:r>
+        <w:t xml:space="preserve">, </w:t>
+      </w:r>
+      <w:proofErr w:type="spellStart"/>
+      <w:r>
+        <w:t>num_sides</w:t>
+      </w:r>
+      <w:proofErr w:type="spellEnd"/>
+      <w:r>
+        <w:t>):</w:t>
       </w:r>
     </w:p>
     <w:p>
@@ -5943,7 +6915,23 @@
         </w:pBdr>
       </w:pPr>
       <w:r>
-        <w:t xml:space="preserve">    for i in range(num_dice):</w:t>
+        <w:t xml:space="preserve">    for </w:t>
+      </w:r>
+      <w:proofErr w:type="spellStart"/>
+      <w:r>
+        <w:t>i</w:t>
+      </w:r>
+      <w:proofErr w:type="spellEnd"/>
+      <w:r>
+        <w:t xml:space="preserve"> in range(</w:t>
+      </w:r>
+      <w:proofErr w:type="spellStart"/>
+      <w:r>
+        <w:t>num_dice</w:t>
+      </w:r>
+      <w:proofErr w:type="spellEnd"/>
+      <w:r>
+        <w:t>):</w:t>
       </w:r>
     </w:p>
     <w:p>
@@ -5957,7 +6945,23 @@
         </w:pBdr>
       </w:pPr>
       <w:r>
-        <w:t xml:space="preserve">        roll = random.randint(1, num_sides)</w:t>
+        <w:t xml:space="preserve">        roll = </w:t>
+      </w:r>
+      <w:proofErr w:type="spellStart"/>
+      <w:r>
+        <w:t>random.randint</w:t>
+      </w:r>
+      <w:proofErr w:type="spellEnd"/>
+      <w:r>
+        <w:t xml:space="preserve">(1, </w:t>
+      </w:r>
+      <w:proofErr w:type="spellStart"/>
+      <w:r>
+        <w:t>num_sides</w:t>
+      </w:r>
+      <w:proofErr w:type="spellEnd"/>
+      <w:r>
+        <w:t>)</w:t>
       </w:r>
     </w:p>
     <w:p>
@@ -6004,8 +7008,23 @@
         </w:pBdr>
       </w:pPr>
       <w:r>
-        <w:lastRenderedPageBreak/>
-        <w:t>def roll_sixsided_dice(num_dice):</w:t>
+        <w:t xml:space="preserve">def </w:t>
+      </w:r>
+      <w:proofErr w:type="spellStart"/>
+      <w:r>
+        <w:t>roll_sixsided_dice</w:t>
+      </w:r>
+      <w:proofErr w:type="spellEnd"/>
+      <w:r>
+        <w:t>(</w:t>
+      </w:r>
+      <w:proofErr w:type="spellStart"/>
+      <w:r>
+        <w:t>num_dice</w:t>
+      </w:r>
+      <w:proofErr w:type="spellEnd"/>
+      <w:r>
+        <w:t>):</w:t>
       </w:r>
     </w:p>
     <w:p>
@@ -6019,7 +7038,23 @@
         </w:pBdr>
       </w:pPr>
       <w:r>
-        <w:t xml:space="preserve">    roll_dice(num_dice, 6)</w:t>
+        <w:t xml:space="preserve">    </w:t>
+      </w:r>
+      <w:proofErr w:type="spellStart"/>
+      <w:r>
+        <w:t>roll_dice</w:t>
+      </w:r>
+      <w:proofErr w:type="spellEnd"/>
+      <w:r>
+        <w:t>(</w:t>
+      </w:r>
+      <w:proofErr w:type="spellStart"/>
+      <w:r>
+        <w:t>num_dice</w:t>
+      </w:r>
+      <w:proofErr w:type="spellEnd"/>
+      <w:r>
+        <w:t>, 6)</w:t>
       </w:r>
     </w:p>
     <w:p>
@@ -6044,7 +7079,23 @@
         </w:pBdr>
       </w:pPr>
       <w:r>
-        <w:t>def roll_eightsided_dice(num_dice):</w:t>
+        <w:t xml:space="preserve">def </w:t>
+      </w:r>
+      <w:proofErr w:type="spellStart"/>
+      <w:r>
+        <w:t>roll_eightsided_dice</w:t>
+      </w:r>
+      <w:proofErr w:type="spellEnd"/>
+      <w:r>
+        <w:t>(</w:t>
+      </w:r>
+      <w:proofErr w:type="spellStart"/>
+      <w:r>
+        <w:t>num_dice</w:t>
+      </w:r>
+      <w:proofErr w:type="spellEnd"/>
+      <w:r>
+        <w:t>):</w:t>
       </w:r>
     </w:p>
     <w:p>
@@ -6058,7 +7109,23 @@
         </w:pBdr>
       </w:pPr>
       <w:r>
-        <w:t xml:space="preserve">    roll_dice(num_dice, 8)</w:t>
+        <w:t xml:space="preserve">    </w:t>
+      </w:r>
+      <w:proofErr w:type="spellStart"/>
+      <w:r>
+        <w:t>roll_dice</w:t>
+      </w:r>
+      <w:proofErr w:type="spellEnd"/>
+      <w:r>
+        <w:t>(</w:t>
+      </w:r>
+      <w:proofErr w:type="spellStart"/>
+      <w:r>
+        <w:t>num_dice</w:t>
+      </w:r>
+      <w:proofErr w:type="spellEnd"/>
+      <w:r>
+        <w:t>, 8)</w:t>
       </w:r>
     </w:p>
     <w:p>
@@ -6084,7 +7151,15 @@
     </w:p>
     <w:p>
       <w:r>
-        <w:t>When refactoring code: the functionality of the code must remain the same (so it produces exactly the same outputs); and the interface of the code must remain the same (so the signatures of existing functions cannot be altered in any way).</w:t>
+        <w:t xml:space="preserve">When refactoring code: the functionality of the code must remain the same (so it produces </w:t>
+      </w:r>
+      <w:proofErr w:type="gramStart"/>
+      <w:r>
+        <w:t>exactly the same</w:t>
+      </w:r>
+      <w:proofErr w:type="gramEnd"/>
+      <w:r>
+        <w:t xml:space="preserve"> outputs); and the interface of the code must remain the same (so the signatures of existing functions cannot be altered in any way).</w:t>
       </w:r>
     </w:p>
     <w:p/>
@@ -6092,7 +7167,7 @@
       <w:pPr>
         <w:pStyle w:val="Heading1"/>
       </w:pPr>
-      <w:bookmarkStart w:id="14" w:name="_Toc149860753"/>
+      <w:bookmarkStart w:id="15" w:name="_Toc198118413"/>
       <w:r>
         <w:t xml:space="preserve">Enforcing preconditions via guardians and </w:t>
       </w:r>
@@ -6102,11 +7177,19 @@
         </w:rPr>
         <w:t>assert</w:t>
       </w:r>
-      <w:bookmarkEnd w:id="14"/>
-    </w:p>
-    <w:p>
-      <w:r>
-        <w:t xml:space="preserve">Section 4.10 of the textbook mentions </w:t>
+      <w:bookmarkEnd w:id="15"/>
+    </w:p>
+    <w:p>
+      <w:r>
+        <w:t xml:space="preserve">Section 4.10 of the textbook </w:t>
+      </w:r>
+      <w:proofErr w:type="gramStart"/>
+      <w:r>
+        <w:t>mentions</w:t>
+      </w:r>
+      <w:proofErr w:type="gramEnd"/>
+      <w:r>
+        <w:t xml:space="preserve"> </w:t>
       </w:r>
       <w:r>
         <w:rPr>
@@ -6155,12 +7238,14 @@
       <w:r>
         <w:t xml:space="preserve">. This is because it guards the function from violations of the preconditions. Consider the </w:t>
       </w:r>
+      <w:proofErr w:type="spellStart"/>
       <w:r>
         <w:rPr>
           <w:rStyle w:val="codeChar"/>
         </w:rPr>
         <w:t>print_course_code</w:t>
       </w:r>
+      <w:proofErr w:type="spellEnd"/>
       <w:r>
         <w:t xml:space="preserve"> function below. The </w:t>
       </w:r>
@@ -6227,23 +7312,47 @@
         <w:pStyle w:val="code"/>
       </w:pPr>
       <w:r>
-        <w:t>def print_course_code(subject, number):</w:t>
-      </w:r>
-    </w:p>
-    <w:p>
-      <w:pPr>
-        <w:pStyle w:val="code"/>
-      </w:pPr>
-      <w:r>
-        <w:t xml:space="preserve">    assert isinstance(subject, str)</w:t>
-      </w:r>
-    </w:p>
-    <w:p>
-      <w:pPr>
-        <w:pStyle w:val="code"/>
-      </w:pPr>
-      <w:r>
-        <w:t xml:space="preserve">    assert isinstance(number, int)</w:t>
+        <w:t xml:space="preserve">def </w:t>
+      </w:r>
+      <w:proofErr w:type="spellStart"/>
+      <w:r>
+        <w:t>print_course_code</w:t>
+      </w:r>
+      <w:proofErr w:type="spellEnd"/>
+      <w:r>
+        <w:t>(subject, number):</w:t>
+      </w:r>
+    </w:p>
+    <w:p>
+      <w:pPr>
+        <w:pStyle w:val="code"/>
+      </w:pPr>
+      <w:r>
+        <w:t xml:space="preserve">    assert </w:t>
+      </w:r>
+      <w:proofErr w:type="spellStart"/>
+      <w:r>
+        <w:t>isinstance</w:t>
+      </w:r>
+      <w:proofErr w:type="spellEnd"/>
+      <w:r>
+        <w:t>(subject, str)</w:t>
+      </w:r>
+    </w:p>
+    <w:p>
+      <w:pPr>
+        <w:pStyle w:val="code"/>
+      </w:pPr>
+      <w:r>
+        <w:t xml:space="preserve">    assert </w:t>
+      </w:r>
+      <w:proofErr w:type="spellStart"/>
+      <w:r>
+        <w:t>isinstance</w:t>
+      </w:r>
+      <w:proofErr w:type="spellEnd"/>
+      <w:r>
+        <w:t>(number, int)</w:t>
       </w:r>
     </w:p>
     <w:p>
@@ -6259,24 +7368,42 @@
         <w:pStyle w:val="code"/>
       </w:pPr>
       <w:r>
-        <w:t xml:space="preserve">    print('Course code is', subject.upper() + str(number))</w:t>
-      </w:r>
-    </w:p>
-    <w:p>
-      <w:pPr>
-        <w:pStyle w:val="code"/>
-      </w:pPr>
-    </w:p>
-    <w:p>
-      <w:r>
-        <w:t xml:space="preserve">The builtin Python function </w:t>
-      </w:r>
+        <w:t xml:space="preserve">    print('Course code is', </w:t>
+      </w:r>
+      <w:proofErr w:type="spellStart"/>
+      <w:r>
+        <w:t>subject.upper</w:t>
+      </w:r>
+      <w:proofErr w:type="spellEnd"/>
+      <w:r>
+        <w:t>() + str(number))</w:t>
+      </w:r>
+    </w:p>
+    <w:p>
+      <w:pPr>
+        <w:pStyle w:val="code"/>
+      </w:pPr>
+    </w:p>
+    <w:p>
+      <w:r>
+        <w:t xml:space="preserve">The </w:t>
+      </w:r>
+      <w:proofErr w:type="spellStart"/>
+      <w:r>
+        <w:t>builtin</w:t>
+      </w:r>
+      <w:proofErr w:type="spellEnd"/>
+      <w:r>
+        <w:t xml:space="preserve"> Python function </w:t>
+      </w:r>
+      <w:proofErr w:type="spellStart"/>
       <w:r>
         <w:rPr>
           <w:rStyle w:val="codeChar"/>
         </w:rPr>
         <w:t>isinstance</w:t>
       </w:r>
+      <w:proofErr w:type="spellEnd"/>
       <w:r>
         <w:t xml:space="preserve"> is especially useful in guardians. We use it to check that the datatype of a parameter is correct.</w:t>
       </w:r>
@@ -6291,23 +7418,47 @@
         <w:pStyle w:val="code"/>
       </w:pPr>
       <w:r>
-        <w:t>def print_course_code(subject, number):</w:t>
-      </w:r>
-    </w:p>
-    <w:p>
-      <w:pPr>
-        <w:pStyle w:val="code"/>
-      </w:pPr>
-      <w:r>
-        <w:t xml:space="preserve">    assert isinstance(subject, str), 'subject must be a string'</w:t>
-      </w:r>
-    </w:p>
-    <w:p>
-      <w:pPr>
-        <w:pStyle w:val="code"/>
-      </w:pPr>
-      <w:r>
-        <w:t xml:space="preserve">    assert isinstance(number, int), 'number must be an integer'</w:t>
+        <w:t xml:space="preserve">def </w:t>
+      </w:r>
+      <w:proofErr w:type="spellStart"/>
+      <w:r>
+        <w:t>print_course_code</w:t>
+      </w:r>
+      <w:proofErr w:type="spellEnd"/>
+      <w:r>
+        <w:t>(subject, number):</w:t>
+      </w:r>
+    </w:p>
+    <w:p>
+      <w:pPr>
+        <w:pStyle w:val="code"/>
+      </w:pPr>
+      <w:r>
+        <w:t xml:space="preserve">    assert </w:t>
+      </w:r>
+      <w:proofErr w:type="spellStart"/>
+      <w:r>
+        <w:t>isinstance</w:t>
+      </w:r>
+      <w:proofErr w:type="spellEnd"/>
+      <w:r>
+        <w:t>(subject, str), 'subject must be a string'</w:t>
+      </w:r>
+    </w:p>
+    <w:p>
+      <w:pPr>
+        <w:pStyle w:val="code"/>
+      </w:pPr>
+      <w:r>
+        <w:t xml:space="preserve">    assert </w:t>
+      </w:r>
+      <w:proofErr w:type="spellStart"/>
+      <w:r>
+        <w:t>isinstance</w:t>
+      </w:r>
+      <w:proofErr w:type="spellEnd"/>
+      <w:r>
+        <w:t>(number, int), 'number must be an integer'</w:t>
       </w:r>
     </w:p>
     <w:p>
@@ -6323,7 +7474,15 @@
         <w:pStyle w:val="code"/>
       </w:pPr>
       <w:r>
-        <w:t xml:space="preserve">    print('Course code is', subject.upper() + str(number))</w:t>
+        <w:t xml:space="preserve">    print('Course code is', </w:t>
+      </w:r>
+      <w:proofErr w:type="spellStart"/>
+      <w:r>
+        <w:t>subject.upper</w:t>
+      </w:r>
+      <w:proofErr w:type="spellEnd"/>
+      <w:r>
+        <w:t>() + str(number))</w:t>
       </w:r>
     </w:p>
     <w:p>
@@ -6336,157 +7495,59 @@
       <w:pPr>
         <w:pStyle w:val="Heading1"/>
       </w:pPr>
-      <w:bookmarkStart w:id="15" w:name="_Toc149860754"/>
-      <w:r>
-        <w:lastRenderedPageBreak/>
-        <w:t xml:space="preserve">More flexible versions of </w:t>
-      </w:r>
-      <w:r>
-        <w:rPr>
-          <w:rFonts w:ascii="Consolas" w:hAnsi="Consolas"/>
-        </w:rPr>
-        <w:t>range()</w:t>
-      </w:r>
-      <w:bookmarkEnd w:id="15"/>
-    </w:p>
-    <w:p>
-      <w:r>
-        <w:t xml:space="preserve">We already know that an expression like </w:t>
-      </w:r>
-      <w:r>
-        <w:rPr>
-          <w:rStyle w:val="codeChar"/>
-        </w:rPr>
-        <w:t>range(5)</w:t>
-      </w:r>
-      <w:r>
-        <w:t xml:space="preserve"> produces a range of values up to but not including 5, in this case: 0, 1, 2, 3, 4. If we want to start at a value other than 0, we can use an expression like </w:t>
-      </w:r>
-      <w:r>
-        <w:rPr>
-          <w:rStyle w:val="codeChar"/>
-        </w:rPr>
-        <w:t>range(3,</w:t>
-      </w:r>
-      <w:r>
-        <w:rPr>
-          <w:rStyle w:val="codeChar"/>
-        </w:rPr>
-        <w:t> </w:t>
-      </w:r>
-      <w:r>
-        <w:rPr>
-          <w:rStyle w:val="codeChar"/>
-        </w:rPr>
-        <w:t>7)</w:t>
-      </w:r>
-      <w:r>
-        <w:t>, which produces a range of values beginning at 3, up to but not including 7,</w:t>
-      </w:r>
-      <w:r>
-        <w:t xml:space="preserve"> </w:t>
-      </w:r>
-      <w:r>
-        <w:t xml:space="preserve">in this case: 3, 4, 5, 6. We can also produce a range of values with the step size other than 1. For example, </w:t>
-      </w:r>
-      <w:r>
-        <w:rPr>
-          <w:rStyle w:val="codeChar"/>
-        </w:rPr>
-        <w:t>range(12,</w:t>
-      </w:r>
-      <w:r>
-        <w:rPr>
-          <w:rStyle w:val="codeChar"/>
-        </w:rPr>
-        <w:t> </w:t>
-      </w:r>
-      <w:r>
-        <w:rPr>
-          <w:rStyle w:val="codeChar"/>
-        </w:rPr>
-        <w:t>29,</w:t>
-      </w:r>
-      <w:r>
-        <w:rPr>
-          <w:rStyle w:val="codeChar"/>
-        </w:rPr>
-        <w:t> </w:t>
-      </w:r>
-      <w:r>
-        <w:rPr>
-          <w:rStyle w:val="codeChar"/>
-        </w:rPr>
-        <w:t>5)</w:t>
-      </w:r>
-      <w:r>
-        <w:t xml:space="preserve"> produces a range of values beginning at 12, up to but not including 29, stepping by 5, in this case: </w:t>
-      </w:r>
-      <w:r>
-        <w:t>12, 17, 22, 27</w:t>
-      </w:r>
-      <w:r>
-        <w:t>.</w:t>
-      </w:r>
-    </w:p>
-    <w:p/>
+      <w:bookmarkStart w:id="16" w:name="_Toc198118414"/>
+      <w:r>
+        <w:t>Extending long lines</w:t>
+      </w:r>
+      <w:bookmarkEnd w:id="16"/>
+    </w:p>
+    <w:p>
+      <w:r>
+        <w:t>When a single line of Python code is too long to fit on a screen, you can break it into multiple lines using a backslash character, as in the following example.</w:t>
+      </w:r>
+    </w:p>
+    <w:p>
+      <w:pPr>
+        <w:pStyle w:val="code"/>
+      </w:pPr>
+      <w:r>
+        <w:t>if (apple &gt; 6 or banana &lt; 3) and (banana == 10 or cherry &lt; 7) and \</w:t>
+      </w:r>
+    </w:p>
+    <w:p>
+      <w:pPr>
+        <w:pStyle w:val="code"/>
+      </w:pPr>
+      <w:r>
+        <w:t xml:space="preserve">        not (donut &lt;= 3 or eggplant == 7 or falafel == 9) \</w:t>
+      </w:r>
+    </w:p>
+    <w:p>
+      <w:pPr>
+        <w:pStyle w:val="code"/>
+      </w:pPr>
+      <w:r>
+        <w:t xml:space="preserve">        and (apple &lt; 7 or banana &lt; 5):</w:t>
+      </w:r>
+    </w:p>
+    <w:p>
+      <w:pPr>
+        <w:pStyle w:val="code"/>
+      </w:pPr>
+      <w:r>
+        <w:t xml:space="preserve">    print('hi')</w:t>
+      </w:r>
+    </w:p>
+    <w:p>
+      <w:pPr>
+        <w:pStyle w:val="code"/>
+      </w:pPr>
+    </w:p>
     <w:p>
       <w:pPr>
         <w:pStyle w:val="Heading1"/>
       </w:pPr>
-      <w:bookmarkStart w:id="16" w:name="_Toc149860755"/>
-      <w:r>
-        <w:t>Extending long lines</w:t>
-      </w:r>
-      <w:bookmarkEnd w:id="16"/>
-    </w:p>
-    <w:p>
-      <w:r>
-        <w:t>When a single line of Python code is too long to fit on a screen, you can break it into multiple lines using a backslash character, as in the following example.</w:t>
-      </w:r>
-    </w:p>
-    <w:p>
-      <w:pPr>
-        <w:pStyle w:val="code"/>
-      </w:pPr>
-      <w:r>
-        <w:t>if (apple &gt; 6 or banana &lt; 3) and (banana == 10 or cherry &lt; 7) and \</w:t>
-      </w:r>
-    </w:p>
-    <w:p>
-      <w:pPr>
-        <w:pStyle w:val="code"/>
-      </w:pPr>
-      <w:r>
-        <w:t xml:space="preserve">        not (donut &lt;= 3 or eggplant == 7 or falafel == 9) \</w:t>
-      </w:r>
-    </w:p>
-    <w:p>
-      <w:pPr>
-        <w:pStyle w:val="code"/>
-      </w:pPr>
-      <w:r>
-        <w:t xml:space="preserve">        and (apple &lt; 7 or banana &lt; 5):</w:t>
-      </w:r>
-    </w:p>
-    <w:p>
-      <w:pPr>
-        <w:pStyle w:val="code"/>
-      </w:pPr>
-      <w:r>
-        <w:t xml:space="preserve">    print('hi')</w:t>
-      </w:r>
-    </w:p>
-    <w:p>
-      <w:pPr>
-        <w:pStyle w:val="code"/>
-      </w:pPr>
-    </w:p>
-    <w:p>
-      <w:pPr>
-        <w:pStyle w:val="Heading1"/>
-      </w:pPr>
-      <w:bookmarkStart w:id="17" w:name="_Toc149860756"/>
+      <w:bookmarkStart w:id="17" w:name="_Toc198118415"/>
       <w:r>
         <w:t xml:space="preserve">Testing with </w:t>
       </w:r>
@@ -6521,12 +7582,14 @@
       <w:r>
         <w:t xml:space="preserve"> </w:t>
       </w:r>
+      <w:proofErr w:type="spellStart"/>
       <w:r>
         <w:rPr>
           <w:rStyle w:val="codeChar"/>
         </w:rPr>
         <w:t>test_f</w:t>
       </w:r>
+      <w:proofErr w:type="spellEnd"/>
       <w:r>
         <w:t xml:space="preserve">. The test function uses assertions to check that the values returned by </w:t>
       </w:r>
@@ -6588,7 +7651,23 @@
         <w:pStyle w:val="code"/>
       </w:pPr>
       <w:r>
-        <w:t>def icecream_cost(num_scoops):</w:t>
+        <w:t xml:space="preserve">def </w:t>
+      </w:r>
+      <w:proofErr w:type="spellStart"/>
+      <w:r>
+        <w:t>icecream_cost</w:t>
+      </w:r>
+      <w:proofErr w:type="spellEnd"/>
+      <w:r>
+        <w:t>(</w:t>
+      </w:r>
+      <w:proofErr w:type="spellStart"/>
+      <w:r>
+        <w:t>num_scoops</w:t>
+      </w:r>
+      <w:proofErr w:type="spellEnd"/>
+      <w:r>
+        <w:t>):</w:t>
       </w:r>
     </w:p>
     <w:p>
@@ -6607,34 +7686,50 @@
           <w:sz w:val="18"/>
           <w:szCs w:val="18"/>
         </w:rPr>
-        <w:t>"""Return the cost of an icecream in cents, based on the number of scoops. One scoop</w:t>
-      </w:r>
-    </w:p>
-    <w:p>
-      <w:pPr>
-        <w:pStyle w:val="code"/>
+        <w:t xml:space="preserve">"""Return the cost of an </w:t>
+      </w:r>
+      <w:proofErr w:type="spellStart"/>
+      <w:r>
         <w:rPr>
           <w:sz w:val="18"/>
           <w:szCs w:val="18"/>
         </w:rPr>
-      </w:pPr>
+        <w:t>icecream</w:t>
+      </w:r>
+      <w:proofErr w:type="spellEnd"/>
       <w:r>
         <w:rPr>
           <w:sz w:val="18"/>
           <w:szCs w:val="18"/>
         </w:rPr>
-        <w:t xml:space="preserve">    costs $4.50. Two scoops cost $6. Any other number of scoops is invalid and the</w:t>
-      </w:r>
-    </w:p>
-    <w:p>
-      <w:pPr>
-        <w:pStyle w:val="code"/>
-      </w:pPr>
-      <w:r>
+        <w:t xml:space="preserve"> in cents, based on the number of scoops. One scoop</w:t>
+      </w:r>
+    </w:p>
+    <w:p>
+      <w:pPr>
+        <w:pStyle w:val="code"/>
         <w:rPr>
           <w:sz w:val="18"/>
           <w:szCs w:val="18"/>
         </w:rPr>
+      </w:pPr>
+      <w:r>
+        <w:rPr>
+          <w:sz w:val="18"/>
+          <w:szCs w:val="18"/>
+        </w:rPr>
+        <w:t xml:space="preserve">    costs $4.50. Two scoops cost $6. Any other number of scoops is invalid and the</w:t>
+      </w:r>
+    </w:p>
+    <w:p>
+      <w:pPr>
+        <w:pStyle w:val="code"/>
+      </w:pPr>
+      <w:r>
+        <w:rPr>
+          <w:sz w:val="18"/>
+          <w:szCs w:val="18"/>
+        </w:rPr>
         <w:t xml:space="preserve">    return value is -1."""</w:t>
       </w:r>
     </w:p>
@@ -6643,7 +7738,15 @@
         <w:pStyle w:val="code"/>
       </w:pPr>
       <w:r>
-        <w:t xml:space="preserve">    if num_scoops == 1:</w:t>
+        <w:t xml:space="preserve">    if </w:t>
+      </w:r>
+      <w:proofErr w:type="spellStart"/>
+      <w:r>
+        <w:t>num_scoops</w:t>
+      </w:r>
+      <w:proofErr w:type="spellEnd"/>
+      <w:r>
+        <w:t xml:space="preserve"> == 1:</w:t>
       </w:r>
     </w:p>
     <w:p>
@@ -6659,7 +7762,23 @@
         <w:pStyle w:val="code"/>
       </w:pPr>
       <w:r>
-        <w:t xml:space="preserve">    elif num_scoops == 2:</w:t>
+        <w:t xml:space="preserve">    </w:t>
+      </w:r>
+      <w:proofErr w:type="spellStart"/>
+      <w:r>
+        <w:t>elif</w:t>
+      </w:r>
+      <w:proofErr w:type="spellEnd"/>
+      <w:r>
+        <w:t xml:space="preserve"> </w:t>
+      </w:r>
+      <w:proofErr w:type="spellStart"/>
+      <w:r>
+        <w:t>num_scoops</w:t>
+      </w:r>
+      <w:proofErr w:type="spellEnd"/>
+      <w:r>
+        <w:t xml:space="preserve"> == 2:</w:t>
       </w:r>
     </w:p>
     <w:p>
@@ -6702,52 +7821,99 @@
         <w:pStyle w:val="code"/>
       </w:pPr>
       <w:r>
-        <w:t>def test_icecream_cost():</w:t>
-      </w:r>
-    </w:p>
-    <w:p>
-      <w:pPr>
-        <w:pStyle w:val="code"/>
-      </w:pPr>
-      <w:r>
-        <w:t xml:space="preserve">    assert icecream_cost(1) == 450</w:t>
-      </w:r>
-    </w:p>
-    <w:p>
-      <w:pPr>
-        <w:pStyle w:val="code"/>
-      </w:pPr>
-      <w:r>
-        <w:t xml:space="preserve">    assert icecream_cost(2) == 600</w:t>
-      </w:r>
-    </w:p>
-    <w:p>
-      <w:pPr>
-        <w:pStyle w:val="code"/>
-      </w:pPr>
-      <w:r>
-        <w:t xml:space="preserve">    assert icecream_cost(3) == -1</w:t>
-      </w:r>
-    </w:p>
-    <w:p>
-      <w:pPr>
-        <w:pStyle w:val="code"/>
-      </w:pPr>
-      <w:r>
-        <w:t xml:space="preserve">    assert icecream_cost(-7) == -1</w:t>
-      </w:r>
-    </w:p>
-    <w:p>
-      <w:pPr>
-        <w:pStyle w:val="code"/>
-      </w:pPr>
-      <w:r>
-        <w:t xml:space="preserve">    print('test_icecream_cost succeeded')</w:t>
-      </w:r>
-    </w:p>
-    <w:p>
-      <w:r>
-        <w:lastRenderedPageBreak/>
+        <w:t xml:space="preserve">def </w:t>
+      </w:r>
+      <w:proofErr w:type="spellStart"/>
+      <w:r>
+        <w:t>test_icecream_cost</w:t>
+      </w:r>
+      <w:proofErr w:type="spellEnd"/>
+      <w:r>
+        <w:t>():</w:t>
+      </w:r>
+    </w:p>
+    <w:p>
+      <w:pPr>
+        <w:pStyle w:val="code"/>
+      </w:pPr>
+      <w:r>
+        <w:t xml:space="preserve">    assert </w:t>
+      </w:r>
+      <w:proofErr w:type="spellStart"/>
+      <w:r>
+        <w:t>icecream_cost</w:t>
+      </w:r>
+      <w:proofErr w:type="spellEnd"/>
+      <w:r>
+        <w:t>(1) == 450</w:t>
+      </w:r>
+    </w:p>
+    <w:p>
+      <w:pPr>
+        <w:pStyle w:val="code"/>
+      </w:pPr>
+      <w:r>
+        <w:t xml:space="preserve">    assert </w:t>
+      </w:r>
+      <w:proofErr w:type="spellStart"/>
+      <w:r>
+        <w:t>icecream_cost</w:t>
+      </w:r>
+      <w:proofErr w:type="spellEnd"/>
+      <w:r>
+        <w:t>(2) == 600</w:t>
+      </w:r>
+    </w:p>
+    <w:p>
+      <w:pPr>
+        <w:pStyle w:val="code"/>
+      </w:pPr>
+      <w:r>
+        <w:t xml:space="preserve">    assert </w:t>
+      </w:r>
+      <w:proofErr w:type="spellStart"/>
+      <w:r>
+        <w:t>icecream_cost</w:t>
+      </w:r>
+      <w:proofErr w:type="spellEnd"/>
+      <w:r>
+        <w:t>(3) == -1</w:t>
+      </w:r>
+    </w:p>
+    <w:p>
+      <w:pPr>
+        <w:pStyle w:val="code"/>
+      </w:pPr>
+      <w:r>
+        <w:t xml:space="preserve">    assert </w:t>
+      </w:r>
+      <w:proofErr w:type="spellStart"/>
+      <w:r>
+        <w:t>icecream_cost</w:t>
+      </w:r>
+      <w:proofErr w:type="spellEnd"/>
+      <w:r>
+        <w:t>(-7) == -1</w:t>
+      </w:r>
+    </w:p>
+    <w:p>
+      <w:pPr>
+        <w:pStyle w:val="code"/>
+      </w:pPr>
+      <w:r>
+        <w:t xml:space="preserve">    print('</w:t>
+      </w:r>
+      <w:proofErr w:type="spellStart"/>
+      <w:r>
+        <w:t>test_icecream_cost</w:t>
+      </w:r>
+      <w:proofErr w:type="spellEnd"/>
+      <w:r>
+        <w:t xml:space="preserve"> succeeded')</w:t>
+      </w:r>
+    </w:p>
+    <w:p>
+      <w:r>
         <w:t xml:space="preserve">To achieve statement coverage, the above test needed to use a minimum of three different assertions to cover the three different paths through the conditional statement. A fourth assertion is used to test for negative inputs. There are no rigid rules about how many assertions to use, but it is a good idea to include different kinds of inputs (such as positive and negative numbers) and to test for </w:t>
       </w:r>
       <w:r>
@@ -6810,23 +7976,23 @@
           <w:sz w:val="18"/>
           <w:szCs w:val="18"/>
         </w:rPr>
-        <w:t xml:space="preserve">    assert icecream_cost(1) == 450, 'failed with single scoop'</w:t>
-      </w:r>
-    </w:p>
-    <w:p>
-      <w:pPr>
-        <w:pStyle w:val="code"/>
+        <w:t xml:space="preserve">    assert </w:t>
+      </w:r>
+      <w:proofErr w:type="spellStart"/>
+      <w:r>
         <w:rPr>
           <w:sz w:val="18"/>
           <w:szCs w:val="18"/>
         </w:rPr>
-      </w:pPr>
+        <w:t>icecream_cost</w:t>
+      </w:r>
+      <w:proofErr w:type="spellEnd"/>
       <w:r>
         <w:rPr>
           <w:sz w:val="18"/>
           <w:szCs w:val="18"/>
         </w:rPr>
-        <w:t xml:space="preserve">    assert icecream_cost(2) == 600, 'failed with two scoops'</w:t>
+        <w:t>(1) == 450, 'failed with single scoop'</w:t>
       </w:r>
     </w:p>
     <w:p>
@@ -6842,23 +8008,23 @@
           <w:sz w:val="18"/>
           <w:szCs w:val="18"/>
         </w:rPr>
-        <w:t xml:space="preserve">    assert icecream_cost(3) == -1, 'failed with three scoops, which should be invalid'</w:t>
-      </w:r>
-    </w:p>
-    <w:p>
-      <w:pPr>
-        <w:pStyle w:val="code"/>
+        <w:t xml:space="preserve">    assert </w:t>
+      </w:r>
+      <w:proofErr w:type="spellStart"/>
+      <w:r>
         <w:rPr>
           <w:sz w:val="18"/>
           <w:szCs w:val="18"/>
         </w:rPr>
-      </w:pPr>
+        <w:t>icecream_cost</w:t>
+      </w:r>
+      <w:proofErr w:type="spellEnd"/>
       <w:r>
         <w:rPr>
           <w:sz w:val="18"/>
           <w:szCs w:val="18"/>
         </w:rPr>
-        <w:t xml:space="preserve">    assert icecream_cost(-7) == -1, 'failed with negative number of scoops'</w:t>
+        <w:t>(2) == 600, 'failed with two scoops'</w:t>
       </w:r>
     </w:p>
     <w:p>
@@ -6874,6 +8040,70 @@
           <w:sz w:val="18"/>
           <w:szCs w:val="18"/>
         </w:rPr>
+        <w:t xml:space="preserve">    assert </w:t>
+      </w:r>
+      <w:proofErr w:type="spellStart"/>
+      <w:r>
+        <w:rPr>
+          <w:sz w:val="18"/>
+          <w:szCs w:val="18"/>
+        </w:rPr>
+        <w:t>icecream_cost</w:t>
+      </w:r>
+      <w:proofErr w:type="spellEnd"/>
+      <w:r>
+        <w:rPr>
+          <w:sz w:val="18"/>
+          <w:szCs w:val="18"/>
+        </w:rPr>
+        <w:t>(3) == -1, 'failed with three scoops, which should be invalid'</w:t>
+      </w:r>
+    </w:p>
+    <w:p>
+      <w:pPr>
+        <w:pStyle w:val="code"/>
+        <w:rPr>
+          <w:sz w:val="18"/>
+          <w:szCs w:val="18"/>
+        </w:rPr>
+      </w:pPr>
+      <w:r>
+        <w:rPr>
+          <w:sz w:val="18"/>
+          <w:szCs w:val="18"/>
+        </w:rPr>
+        <w:t xml:space="preserve">    assert </w:t>
+      </w:r>
+      <w:proofErr w:type="spellStart"/>
+      <w:r>
+        <w:rPr>
+          <w:sz w:val="18"/>
+          <w:szCs w:val="18"/>
+        </w:rPr>
+        <w:t>icecream_cost</w:t>
+      </w:r>
+      <w:proofErr w:type="spellEnd"/>
+      <w:r>
+        <w:rPr>
+          <w:sz w:val="18"/>
+          <w:szCs w:val="18"/>
+        </w:rPr>
+        <w:t>(-7) == -1, 'failed with negative number of scoops'</w:t>
+      </w:r>
+    </w:p>
+    <w:p>
+      <w:pPr>
+        <w:pStyle w:val="code"/>
+        <w:rPr>
+          <w:sz w:val="18"/>
+          <w:szCs w:val="18"/>
+        </w:rPr>
+      </w:pPr>
+      <w:r>
+        <w:rPr>
+          <w:sz w:val="18"/>
+          <w:szCs w:val="18"/>
+        </w:rPr>
         <w:t xml:space="preserve">    print('test_icecream_cost2 succeeded')</w:t>
       </w:r>
     </w:p>
@@ -6888,16 +8118,28 @@
         <w:t>float</w:t>
       </w:r>
       <w:r>
-        <w:t xml:space="preserve"> datatype, we need to allow for small differences when testing the value of float</w:t>
-      </w:r>
-      <w:r>
-        <w:t>ing point numbers</w:t>
+        <w:t xml:space="preserve"> datatype, we need to allow for small differences when testing the value of </w:t>
+      </w:r>
+      <w:proofErr w:type="gramStart"/>
+      <w:r>
+        <w:t>float</w:t>
+      </w:r>
+      <w:r>
+        <w:t>ing point</w:t>
+      </w:r>
+      <w:proofErr w:type="gramEnd"/>
+      <w:r>
+        <w:t xml:space="preserve"> numbers</w:t>
       </w:r>
       <w:r>
         <w:t>. In the test below, we define</w:t>
       </w:r>
       <w:r>
-        <w:t xml:space="preserve"> a small value </w:t>
+        <w:t xml:space="preserve"> a </w:t>
+      </w:r>
+      <w:proofErr w:type="gramStart"/>
+      <w:r>
+        <w:t xml:space="preserve">small value </w:t>
       </w:r>
       <w:r>
         <w:rPr>
@@ -6905,6 +8147,7 @@
         </w:rPr>
         <w:t>eps</w:t>
       </w:r>
+      <w:proofErr w:type="gramEnd"/>
       <w:r>
         <w:t xml:space="preserve"> as 0.000001 (one millionth, or </w:t>
       </w:r>
@@ -6961,7 +8204,15 @@
         <w:t>eps</w:t>
       </w:r>
       <w:r>
-        <w:t xml:space="preserve"> is short for “epsilon”, the name of the Greek letter </w:t>
+        <w:t xml:space="preserve"> </w:t>
+      </w:r>
+      <w:proofErr w:type="gramStart"/>
+      <w:r>
+        <w:t>is</w:t>
+      </w:r>
+      <w:proofErr w:type="gramEnd"/>
+      <w:r>
+        <w:t xml:space="preserve"> short for “epsilon”, the name of the Greek letter </w:t>
       </w:r>
       <m:oMath>
         <m:r>
@@ -7050,7 +8301,15 @@
         <w:pStyle w:val="code"/>
       </w:pPr>
       <w:r>
-        <w:t xml:space="preserve">    for i in range(1000):</w:t>
+        <w:t xml:space="preserve">    for </w:t>
+      </w:r>
+      <w:proofErr w:type="spellStart"/>
+      <w:r>
+        <w:t>i</w:t>
+      </w:r>
+      <w:proofErr w:type="spellEnd"/>
+      <w:r>
+        <w:t xml:space="preserve"> in range(1000):</w:t>
       </w:r>
     </w:p>
     <w:p>
@@ -7168,7 +8427,7 @@
       <w:pPr>
         <w:pStyle w:val="Heading1"/>
       </w:pPr>
-      <w:bookmarkStart w:id="18" w:name="_Toc149860757"/>
+      <w:bookmarkStart w:id="18" w:name="_Toc198118416"/>
       <w:r>
         <w:t xml:space="preserve">The </w:t>
       </w:r>
@@ -7320,8 +8579,21 @@
         <w:rPr>
           <w:rStyle w:val="codeChar"/>
         </w:rPr>
-        <w:lastRenderedPageBreak/>
-        <w:t>'ggg' in 'eggs'</w:t>
+        <w:t>'</w:t>
+      </w:r>
+      <w:proofErr w:type="spellStart"/>
+      <w:r>
+        <w:rPr>
+          <w:rStyle w:val="codeChar"/>
+        </w:rPr>
+        <w:t>ggg</w:t>
+      </w:r>
+      <w:proofErr w:type="spellEnd"/>
+      <w:r>
+        <w:rPr>
+          <w:rStyle w:val="codeChar"/>
+        </w:rPr>
+        <w:t>' in 'eggs'</w:t>
       </w:r>
       <w:r>
         <w:t xml:space="preserve"> is </w:t>
@@ -7353,7 +8625,21 @@
         <w:rPr>
           <w:rStyle w:val="codeChar"/>
         </w:rPr>
-        <w:t>for i in range(5)</w:t>
+        <w:t xml:space="preserve">for </w:t>
+      </w:r>
+      <w:proofErr w:type="spellStart"/>
+      <w:r>
+        <w:rPr>
+          <w:rStyle w:val="codeChar"/>
+        </w:rPr>
+        <w:t>i</w:t>
+      </w:r>
+      <w:proofErr w:type="spellEnd"/>
+      <w:r>
+        <w:rPr>
+          <w:rStyle w:val="codeChar"/>
+        </w:rPr>
+        <w:t xml:space="preserve"> in range(5)</w:t>
       </w:r>
       <w:r>
         <w:t>.</w:t>
@@ -7367,12 +8653,14 @@
         </w:rPr>
         <w:t>for c in '</w:t>
       </w:r>
+      <w:proofErr w:type="spellStart"/>
       <w:r>
         <w:rPr>
           <w:rStyle w:val="codeChar"/>
         </w:rPr>
         <w:t>xyz</w:t>
       </w:r>
+      <w:proofErr w:type="spellEnd"/>
       <w:r>
         <w:rPr>
           <w:rStyle w:val="codeChar"/>
@@ -7424,7 +8712,15 @@
         <w:pStyle w:val="code"/>
       </w:pPr>
       <w:r>
-        <w:t>def count_upper_case(s):</w:t>
+        <w:t xml:space="preserve">def </w:t>
+      </w:r>
+      <w:proofErr w:type="spellStart"/>
+      <w:r>
+        <w:t>count_upper_case</w:t>
+      </w:r>
+      <w:proofErr w:type="spellEnd"/>
+      <w:r>
+        <w:t>(s):</w:t>
       </w:r>
     </w:p>
     <w:p>
@@ -7480,7 +8776,7 @@
       <w:pPr>
         <w:pStyle w:val="Heading1"/>
       </w:pPr>
-      <w:bookmarkStart w:id="19" w:name="_Toc149860758"/>
+      <w:bookmarkStart w:id="19" w:name="_Toc198118417"/>
       <w:r>
         <w:t>String methods</w:t>
       </w:r>
@@ -7507,12 +8803,14 @@
       <w:r>
         <w:t xml:space="preserve"> </w:t>
       </w:r>
+      <w:proofErr w:type="spellStart"/>
       <w:r>
         <w:rPr>
           <w:rStyle w:val="codeChar"/>
         </w:rPr>
         <w:t>endswith</w:t>
       </w:r>
+      <w:proofErr w:type="spellEnd"/>
       <w:r>
         <w:t xml:space="preserve">, </w:t>
       </w:r>
@@ -7525,21 +8823,25 @@
       <w:r>
         <w:t xml:space="preserve">, </w:t>
       </w:r>
+      <w:proofErr w:type="spellStart"/>
       <w:r>
         <w:rPr>
           <w:rStyle w:val="codeChar"/>
         </w:rPr>
         <w:t>isalpha</w:t>
       </w:r>
+      <w:proofErr w:type="spellEnd"/>
       <w:r>
         <w:t xml:space="preserve">, </w:t>
       </w:r>
+      <w:proofErr w:type="spellStart"/>
       <w:r>
         <w:rPr>
           <w:rStyle w:val="codeChar"/>
         </w:rPr>
         <w:t>isdigit</w:t>
       </w:r>
+      <w:proofErr w:type="spellEnd"/>
       <w:r>
         <w:t xml:space="preserve">, </w:t>
       </w:r>
@@ -7552,12 +8854,14 @@
       <w:r>
         <w:t xml:space="preserve">, </w:t>
       </w:r>
+      <w:proofErr w:type="spellStart"/>
       <w:r>
         <w:rPr>
           <w:rStyle w:val="codeChar"/>
         </w:rPr>
         <w:t>lstrip</w:t>
       </w:r>
+      <w:proofErr w:type="spellEnd"/>
       <w:r>
         <w:t xml:space="preserve">, </w:t>
       </w:r>
@@ -7570,30 +8874,36 @@
       <w:r>
         <w:t xml:space="preserve">, </w:t>
       </w:r>
+      <w:proofErr w:type="spellStart"/>
       <w:r>
         <w:rPr>
           <w:rStyle w:val="codeChar"/>
         </w:rPr>
         <w:t>rfind</w:t>
       </w:r>
+      <w:proofErr w:type="spellEnd"/>
       <w:r>
         <w:t xml:space="preserve">, </w:t>
       </w:r>
+      <w:proofErr w:type="spellStart"/>
       <w:r>
         <w:rPr>
           <w:rStyle w:val="codeChar"/>
         </w:rPr>
         <w:t>rstrip</w:t>
       </w:r>
+      <w:proofErr w:type="spellEnd"/>
       <w:r>
         <w:t xml:space="preserve">, </w:t>
       </w:r>
+      <w:proofErr w:type="spellStart"/>
       <w:r>
         <w:rPr>
           <w:rStyle w:val="codeChar"/>
         </w:rPr>
         <w:t>startswith</w:t>
       </w:r>
+      <w:proofErr w:type="spellEnd"/>
       <w:r>
         <w:t xml:space="preserve">, </w:t>
       </w:r>
@@ -7637,12 +8947,14 @@
       <w:r>
         <w:t xml:space="preserve">, </w:t>
       </w:r>
+      <w:proofErr w:type="spellStart"/>
       <w:r>
         <w:rPr>
           <w:rStyle w:val="codeChar"/>
         </w:rPr>
         <w:t>splitlines</w:t>
       </w:r>
+      <w:proofErr w:type="spellEnd"/>
     </w:p>
     <w:p>
       <w:r>
@@ -7768,7 +9080,7 @@
       <w:pPr>
         <w:pStyle w:val="Heading1"/>
       </w:pPr>
-      <w:bookmarkStart w:id="20" w:name="_Toc149860759"/>
+      <w:bookmarkStart w:id="20" w:name="_Toc198118418"/>
       <w:r>
         <w:t>Text files and text editors</w:t>
       </w:r>
@@ -7819,7 +9131,15 @@
         <w:t xml:space="preserve">text editor </w:t>
       </w:r>
       <w:r>
-        <w:t>is a program that you can use to edit text files. IDLE is actually a text editor, with some additional features that make it easy to edit and run Python programs. There are many other text editors, including Notepad (on Windows computers) and TextEdit (on Apple computers). To use IDLE as a text editor for files that are not Python files, look for a</w:t>
+        <w:t xml:space="preserve">is a program that you can use to edit text files. IDLE is </w:t>
+      </w:r>
+      <w:proofErr w:type="gramStart"/>
+      <w:r>
+        <w:t>actually a</w:t>
+      </w:r>
+      <w:proofErr w:type="gramEnd"/>
+      <w:r>
+        <w:t xml:space="preserve"> text editor, with some additional features that make it easy to edit and run Python programs. There are many other text editors, including Notepad (on Windows computers) and TextEdit (on Apple computers). To use IDLE as a text editor for files that are not Python files, look for a</w:t>
       </w:r>
       <w:r>
         <w:t xml:space="preserve"> dropdown menu</w:t>
@@ -7831,12 +9151,13 @@
         <w:t>enable</w:t>
       </w:r>
       <w:r>
-        <w:t xml:space="preserve"> other file types in </w:t>
-      </w:r>
-      <w:r>
-        <w:lastRenderedPageBreak/>
-        <w:t>addition to *.py</w:t>
-      </w:r>
+        <w:t xml:space="preserve"> other file types in addition to *.</w:t>
+      </w:r>
+      <w:proofErr w:type="spellStart"/>
+      <w:r>
+        <w:t>py</w:t>
+      </w:r>
+      <w:proofErr w:type="spellEnd"/>
       <w:r>
         <w:t xml:space="preserve"> when using the Open or Save As menu options. Depending on your operating system, the drop-down menu may look like this:</w:t>
       </w:r>
@@ -7894,7 +9215,7 @@
       <w:pPr>
         <w:pStyle w:val="Heading1"/>
       </w:pPr>
-      <w:bookmarkStart w:id="21" w:name="_Toc149860760"/>
+      <w:bookmarkStart w:id="21" w:name="_Toc198118419"/>
       <w:r>
         <w:t>CSV files</w:t>
       </w:r>
@@ -7940,9 +9261,11 @@
       <w:pPr>
         <w:pStyle w:val="code"/>
       </w:pPr>
+      <w:proofErr w:type="spellStart"/>
       <w:r>
         <w:t>course,instructor,enrollment</w:t>
       </w:r>
+      <w:proofErr w:type="spellEnd"/>
     </w:p>
     <w:p>
       <w:pPr>
@@ -7991,8 +9314,13 @@
           <w:right w:val="single" w:sz="4" w:space="4" w:color="auto"/>
         </w:pBdr>
       </w:pPr>
-      <w:r>
-        <w:t>fout = open('random_sums.csv', 'w')</w:t>
+      <w:proofErr w:type="spellStart"/>
+      <w:r>
+        <w:t>fout</w:t>
+      </w:r>
+      <w:proofErr w:type="spellEnd"/>
+      <w:r>
+        <w:t xml:space="preserve"> = open('random_sums.csv', 'w')</w:t>
       </w:r>
     </w:p>
     <w:p>
@@ -8004,9 +9332,23 @@
           <w:bottom w:val="single" w:sz="4" w:space="1" w:color="auto"/>
           <w:right w:val="single" w:sz="4" w:space="4" w:color="auto"/>
         </w:pBdr>
-      </w:pPr>
-      <w:r>
-        <w:t>fout.write('x,y,x+y\n')</w:t>
+        <w:rPr>
+          <w:lang w:val="fr-FR"/>
+        </w:rPr>
+      </w:pPr>
+      <w:proofErr w:type="gramStart"/>
+      <w:r>
+        <w:rPr>
+          <w:lang w:val="fr-FR"/>
+        </w:rPr>
+        <w:t>fout.write</w:t>
+      </w:r>
+      <w:proofErr w:type="gramEnd"/>
+      <w:r>
+        <w:rPr>
+          <w:lang w:val="fr-FR"/>
+        </w:rPr>
+        <w:t>('x,y,x+y\n')</w:t>
       </w:r>
     </w:p>
     <w:p>
@@ -8020,7 +9362,15 @@
         </w:pBdr>
       </w:pPr>
       <w:r>
-        <w:t>for i in range(10):</w:t>
+        <w:t xml:space="preserve">for </w:t>
+      </w:r>
+      <w:proofErr w:type="spellStart"/>
+      <w:r>
+        <w:t>i</w:t>
+      </w:r>
+      <w:proofErr w:type="spellEnd"/>
+      <w:r>
+        <w:t xml:space="preserve"> in range(10):</w:t>
       </w:r>
     </w:p>
     <w:p>
@@ -8034,7 +9384,15 @@
         </w:pBdr>
       </w:pPr>
       <w:r>
-        <w:t xml:space="preserve">    x = random.randint(1,100)</w:t>
+        <w:t xml:space="preserve">    x = </w:t>
+      </w:r>
+      <w:proofErr w:type="spellStart"/>
+      <w:r>
+        <w:t>random.randint</w:t>
+      </w:r>
+      <w:proofErr w:type="spellEnd"/>
+      <w:r>
+        <w:t>(1,100)</w:t>
       </w:r>
     </w:p>
     <w:p>
@@ -8046,9 +9404,26 @@
           <w:bottom w:val="single" w:sz="4" w:space="1" w:color="auto"/>
           <w:right w:val="single" w:sz="4" w:space="4" w:color="auto"/>
         </w:pBdr>
-      </w:pPr>
-      <w:r>
-        <w:t xml:space="preserve">    y = random.randint(1,100)</w:t>
+        <w:rPr>
+          <w:lang w:val="fr-FR"/>
+        </w:rPr>
+      </w:pPr>
+      <w:r>
+        <w:t xml:space="preserve">    </w:t>
+      </w:r>
+      <w:proofErr w:type="gramStart"/>
+      <w:r>
+        <w:rPr>
+          <w:lang w:val="fr-FR"/>
+        </w:rPr>
+        <w:t>y</w:t>
+      </w:r>
+      <w:proofErr w:type="gramEnd"/>
+      <w:r>
+        <w:rPr>
+          <w:lang w:val="fr-FR"/>
+        </w:rPr>
+        <w:t xml:space="preserve"> = random.randint(1,100)</w:t>
       </w:r>
     </w:p>
     <w:p>
@@ -8060,9 +9435,29 @@
           <w:bottom w:val="single" w:sz="4" w:space="1" w:color="auto"/>
           <w:right w:val="single" w:sz="4" w:space="4" w:color="auto"/>
         </w:pBdr>
-      </w:pPr>
-      <w:r>
-        <w:t xml:space="preserve">    sum = x + y</w:t>
+        <w:rPr>
+          <w:lang w:val="fr-FR"/>
+        </w:rPr>
+      </w:pPr>
+      <w:r>
+        <w:rPr>
+          <w:lang w:val="fr-FR"/>
+        </w:rPr>
+        <w:t xml:space="preserve">    </w:t>
+      </w:r>
+      <w:proofErr w:type="gramStart"/>
+      <w:r>
+        <w:rPr>
+          <w:lang w:val="fr-FR"/>
+        </w:rPr>
+        <w:t>sum</w:t>
+      </w:r>
+      <w:proofErr w:type="gramEnd"/>
+      <w:r>
+        <w:rPr>
+          <w:lang w:val="fr-FR"/>
+        </w:rPr>
+        <w:t xml:space="preserve"> = x + y</w:t>
       </w:r>
     </w:p>
     <w:p>
@@ -8076,7 +9471,18 @@
         </w:pBdr>
       </w:pPr>
       <w:r>
-        <w:t xml:space="preserve">    fout.write(str(x)+','+str(y)+','+str(sum)+'\n')</w:t>
+        <w:rPr>
+          <w:lang w:val="fr-FR"/>
+        </w:rPr>
+        <w:t xml:space="preserve">    </w:t>
+      </w:r>
+      <w:proofErr w:type="spellStart"/>
+      <w:r>
+        <w:t>fout.write</w:t>
+      </w:r>
+      <w:proofErr w:type="spellEnd"/>
+      <w:r>
+        <w:t>(str(x)+','+str(y)+','+str(sum)+'\n')</w:t>
       </w:r>
     </w:p>
     <w:p>
@@ -8089,8 +9495,13 @@
           <w:right w:val="single" w:sz="4" w:space="4" w:color="auto"/>
         </w:pBdr>
       </w:pPr>
-      <w:r>
-        <w:t>fout.close()</w:t>
+      <w:proofErr w:type="spellStart"/>
+      <w:r>
+        <w:t>fout.close</w:t>
+      </w:r>
+      <w:proofErr w:type="spellEnd"/>
+      <w:r>
+        <w:t>()</w:t>
       </w:r>
     </w:p>
     <w:sectPr>

--- a/study-guide/study-guide-5-14-2025.docx
+++ b/study-guide/study-guide-5-14-2025.docx
@@ -2260,22 +2260,17 @@
         <w:pStyle w:val="Heading1"/>
       </w:pPr>
       <w:bookmarkStart w:id="1" w:name="_Toc198118399"/>
-      <w:proofErr w:type="spellStart"/>
       <w:r>
         <w:t>random</w:t>
       </w:r>
       <w:r>
-        <w:t>.randint</w:t>
-      </w:r>
-      <w:proofErr w:type="spellEnd"/>
-      <w:r>
-        <w:t>()</w:t>
+        <w:t>.randint()</w:t>
       </w:r>
       <w:bookmarkEnd w:id="1"/>
     </w:p>
     <w:p>
       <w:r>
-        <w:t xml:space="preserve">The use of random numbers is explained in section 13.2 of the textbook, but we need only a small subset of the information provided there. Facilities for using random numbers in Python are made available by importing the </w:t>
+        <w:t xml:space="preserve">Facilities for using random numbers in Python are made available by importing the </w:t>
       </w:r>
       <w:r>
         <w:rPr>
@@ -2299,19 +2294,11 @@
       <w:r>
         <w:t xml:space="preserve">In the first part of the semester, the only function we need is </w:t>
       </w:r>
-      <w:proofErr w:type="spellStart"/>
-      <w:r>
-        <w:rPr>
-          <w:rStyle w:val="codeChar"/>
-        </w:rPr>
-        <w:t>random.randint</w:t>
-      </w:r>
-      <w:proofErr w:type="spellEnd"/>
-      <w:r>
-        <w:rPr>
-          <w:rStyle w:val="codeChar"/>
-        </w:rPr>
-        <w:t>(a, b)</w:t>
+      <w:r>
+        <w:rPr>
+          <w:rStyle w:val="codeChar"/>
+        </w:rPr>
+        <w:t>random.randint(a, b)</w:t>
       </w:r>
       <w:r>
         <w:t xml:space="preserve">. This function returns a random integer between </w:t>
@@ -2348,31 +2335,15 @@
         <w:pStyle w:val="code"/>
       </w:pPr>
       <w:r>
-        <w:t xml:space="preserve">roll1 = </w:t>
-      </w:r>
-      <w:proofErr w:type="spellStart"/>
-      <w:r>
-        <w:t>random.randint</w:t>
-      </w:r>
-      <w:proofErr w:type="spellEnd"/>
-      <w:r>
-        <w:t>(1, 6)</w:t>
-      </w:r>
-    </w:p>
-    <w:p>
-      <w:pPr>
-        <w:pStyle w:val="code"/>
-      </w:pPr>
-      <w:r>
-        <w:t xml:space="preserve">roll2 = </w:t>
-      </w:r>
-      <w:proofErr w:type="spellStart"/>
-      <w:r>
-        <w:t>random.randint</w:t>
-      </w:r>
-      <w:proofErr w:type="spellEnd"/>
-      <w:r>
-        <w:t>(1, 6)</w:t>
+        <w:t>roll1 = random.randint(1, 6)</w:t>
+      </w:r>
+    </w:p>
+    <w:p>
+      <w:pPr>
+        <w:pStyle w:val="code"/>
+      </w:pPr>
+      <w:r>
+        <w:t>roll2 = random.randint(1, 6)</w:t>
       </w:r>
     </w:p>
     <w:p>
@@ -2425,7 +2396,19 @@
     </w:p>
     <w:p>
       <w:r>
-        <w:t xml:space="preserve">Section 4.1 and 4.2 provide a very brief introduction to </w:t>
+        <w:t xml:space="preserve">Section </w:t>
+      </w:r>
+      <w:r>
+        <w:t xml:space="preserve">3.4 </w:t>
+      </w:r>
+      <w:r>
+        <w:t>provide</w:t>
+      </w:r>
+      <w:r>
+        <w:t>s</w:t>
+      </w:r>
+      <w:r>
+        <w:t xml:space="preserve"> a very brief introduction to </w:t>
       </w:r>
       <w:r>
         <w:rPr>
@@ -2465,24 +2448,14 @@
         <w:t>For example, the</w:t>
       </w:r>
       <w:r>
-        <w:t xml:space="preserve"> loop </w:t>
-      </w:r>
-      <w:proofErr w:type="gramStart"/>
-      <w:r>
-        <w:t>counter</w:t>
-      </w:r>
-      <w:proofErr w:type="gramEnd"/>
-      <w:r>
-        <w:t xml:space="preserve"> </w:t>
-      </w:r>
-      <w:proofErr w:type="spellStart"/>
+        <w:t xml:space="preserve"> loop counter </w:t>
+      </w:r>
       <w:r>
         <w:rPr>
           <w:rStyle w:val="codeChar"/>
         </w:rPr>
         <w:t>my_num</w:t>
       </w:r>
-      <w:proofErr w:type="spellEnd"/>
       <w:r>
         <w:t xml:space="preserve"> counts from </w:t>
       </w:r>
@@ -2504,15 +2477,7 @@
         <w:pStyle w:val="code"/>
       </w:pPr>
       <w:r>
-        <w:t xml:space="preserve">for </w:t>
-      </w:r>
-      <w:proofErr w:type="spellStart"/>
-      <w:r>
-        <w:t>my_num</w:t>
-      </w:r>
-      <w:proofErr w:type="spellEnd"/>
-      <w:r>
-        <w:t xml:space="preserve"> in range(6):</w:t>
+        <w:t>for my_num in range(6):</w:t>
       </w:r>
     </w:p>
     <w:p>
@@ -2528,15 +2493,7 @@
         <w:pStyle w:val="code"/>
       </w:pPr>
       <w:r>
-        <w:t xml:space="preserve">    print('The loop counter is currently', </w:t>
-      </w:r>
-      <w:proofErr w:type="spellStart"/>
-      <w:r>
-        <w:t>my_num</w:t>
-      </w:r>
-      <w:proofErr w:type="spellEnd"/>
-      <w:r>
-        <w:t>)</w:t>
+        <w:t xml:space="preserve">    print('The loop counter is currently', my_num)</w:t>
       </w:r>
     </w:p>
     <w:p>
@@ -2575,27 +2532,7 @@
           <w:sz w:val="22"/>
           <w:szCs w:val="22"/>
         </w:rPr>
-        <w:t xml:space="preserve">Because the loop counter starts at zero, it </w:t>
-      </w:r>
-      <w:proofErr w:type="gramStart"/>
-      <w:r>
-        <w:rPr>
-          <w:rFonts w:asciiTheme="minorHAnsi" w:hAnsiTheme="minorHAnsi"/>
-          <w:color w:val="auto"/>
-          <w:sz w:val="22"/>
-          <w:szCs w:val="22"/>
-        </w:rPr>
-        <w:t>counts up</w:t>
-      </w:r>
-      <w:proofErr w:type="gramEnd"/>
-      <w:r>
-        <w:rPr>
-          <w:rFonts w:asciiTheme="minorHAnsi" w:hAnsiTheme="minorHAnsi"/>
-          <w:color w:val="auto"/>
-          <w:sz w:val="22"/>
-          <w:szCs w:val="22"/>
-        </w:rPr>
-        <w:t xml:space="preserve"> to but not including the </w:t>
+        <w:t xml:space="preserve">Because the loop counter starts at zero, it counts up to but not including the </w:t>
       </w:r>
       <w:r>
         <w:t>range</w:t>
@@ -2846,13 +2783,8 @@
       <w:pPr>
         <w:pStyle w:val="code"/>
       </w:pPr>
-      <w:proofErr w:type="spellStart"/>
-      <w:r>
-        <w:t>sum_of_squares</w:t>
-      </w:r>
-      <w:proofErr w:type="spellEnd"/>
-      <w:r>
-        <w:t xml:space="preserve"> = 0</w:t>
+      <w:r>
+        <w:t>sum_of_squares = 0</w:t>
       </w:r>
     </w:p>
     <w:p>
@@ -2868,60 +2800,23 @@
         <w:pStyle w:val="code"/>
       </w:pPr>
       <w:r>
-        <w:t xml:space="preserve">    </w:t>
-      </w:r>
-      <w:proofErr w:type="spellStart"/>
-      <w:r>
-        <w:t>n_squared</w:t>
-      </w:r>
-      <w:proofErr w:type="spellEnd"/>
-      <w:r>
-        <w:t xml:space="preserve"> = n*n</w:t>
-      </w:r>
-    </w:p>
-    <w:p>
-      <w:pPr>
-        <w:pStyle w:val="code"/>
-      </w:pPr>
-      <w:r>
-        <w:t xml:space="preserve">    </w:t>
-      </w:r>
-      <w:proofErr w:type="spellStart"/>
-      <w:r>
-        <w:t>sum_of_squares</w:t>
-      </w:r>
-      <w:proofErr w:type="spellEnd"/>
-      <w:r>
-        <w:t xml:space="preserve"> = </w:t>
-      </w:r>
-      <w:proofErr w:type="spellStart"/>
-      <w:r>
-        <w:t>sum_of_squares</w:t>
-      </w:r>
-      <w:proofErr w:type="spellEnd"/>
-      <w:r>
-        <w:t xml:space="preserve"> + </w:t>
-      </w:r>
-      <w:proofErr w:type="spellStart"/>
-      <w:r>
-        <w:t>n_squared</w:t>
-      </w:r>
-      <w:proofErr w:type="spellEnd"/>
-    </w:p>
-    <w:p>
-      <w:pPr>
-        <w:pStyle w:val="code"/>
-      </w:pPr>
-      <w:r>
-        <w:t xml:space="preserve">print('Sum is', </w:t>
-      </w:r>
-      <w:proofErr w:type="spellStart"/>
-      <w:r>
-        <w:t>sum_of_squares</w:t>
-      </w:r>
-      <w:proofErr w:type="spellEnd"/>
-      <w:r>
-        <w:t>)</w:t>
+        <w:t xml:space="preserve">    n_squared = n*n</w:t>
+      </w:r>
+    </w:p>
+    <w:p>
+      <w:pPr>
+        <w:pStyle w:val="code"/>
+      </w:pPr>
+      <w:r>
+        <w:t xml:space="preserve">    sum_of_squares = sum_of_squares + n_squared</w:t>
+      </w:r>
+    </w:p>
+    <w:p>
+      <w:pPr>
+        <w:pStyle w:val="code"/>
+      </w:pPr>
+      <w:r>
+        <w:t>print('Sum is', sum_of_squares)</w:t>
       </w:r>
     </w:p>
     <w:p>
@@ -3087,11 +2982,9 @@
         </w:rPr>
         <w:t xml:space="preserve"> loop. The outer and inner loops should use different loop counters, as in the following example using the outer loop counter </w:t>
       </w:r>
-      <w:proofErr w:type="spellStart"/>
       <w:r>
         <w:t>i</w:t>
       </w:r>
-      <w:proofErr w:type="spellEnd"/>
       <w:r>
         <w:rPr>
           <w:rFonts w:ascii="Calibri" w:hAnsi="Calibri" w:cs="Calibri"/>
@@ -3127,39 +3020,15 @@
         <w:pStyle w:val="code"/>
       </w:pPr>
       <w:r>
-        <w:t xml:space="preserve">for </w:t>
-      </w:r>
-      <w:proofErr w:type="spellStart"/>
-      <w:r>
-        <w:t>i</w:t>
-      </w:r>
-      <w:proofErr w:type="spellEnd"/>
-      <w:r>
-        <w:t xml:space="preserve"> in range(3):</w:t>
-      </w:r>
-    </w:p>
-    <w:p>
-      <w:pPr>
-        <w:pStyle w:val="code"/>
-      </w:pPr>
-      <w:r>
-        <w:t xml:space="preserve">    print('Outer loop counter </w:t>
-      </w:r>
-      <w:proofErr w:type="spellStart"/>
-      <w:r>
-        <w:t>i</w:t>
-      </w:r>
-      <w:proofErr w:type="spellEnd"/>
-      <w:r>
-        <w:t xml:space="preserve"> is', </w:t>
-      </w:r>
-      <w:proofErr w:type="spellStart"/>
-      <w:r>
-        <w:t>i</w:t>
-      </w:r>
-      <w:proofErr w:type="spellEnd"/>
-      <w:r>
-        <w:t>)</w:t>
+        <w:t>for i in range(3):</w:t>
+      </w:r>
+    </w:p>
+    <w:p>
+      <w:pPr>
+        <w:pStyle w:val="code"/>
+      </w:pPr>
+      <w:r>
+        <w:t xml:space="preserve">    print('Outer loop counter i is', i)</w:t>
       </w:r>
     </w:p>
     <w:p>
@@ -3183,47 +3052,15 @@
         <w:pStyle w:val="code"/>
       </w:pPr>
       <w:r>
-        <w:t xml:space="preserve">        print('</w:t>
-      </w:r>
-      <w:proofErr w:type="spellStart"/>
-      <w:r>
-        <w:t>i</w:t>
-      </w:r>
-      <w:proofErr w:type="spellEnd"/>
-      <w:r>
-        <w:t xml:space="preserve"> + j is', </w:t>
-      </w:r>
-      <w:proofErr w:type="spellStart"/>
-      <w:r>
-        <w:t>i+j</w:t>
-      </w:r>
-      <w:proofErr w:type="spellEnd"/>
-      <w:r>
-        <w:t>)</w:t>
-      </w:r>
-    </w:p>
-    <w:p>
-      <w:pPr>
-        <w:pStyle w:val="code"/>
-      </w:pPr>
-      <w:r>
-        <w:t xml:space="preserve">    print('Outer loop iteration is finishing, and </w:t>
-      </w:r>
-      <w:proofErr w:type="spellStart"/>
-      <w:r>
-        <w:t>i</w:t>
-      </w:r>
-      <w:proofErr w:type="spellEnd"/>
-      <w:r>
-        <w:t xml:space="preserve"> is still', </w:t>
-      </w:r>
-      <w:proofErr w:type="spellStart"/>
-      <w:r>
-        <w:t>i</w:t>
-      </w:r>
-      <w:proofErr w:type="spellEnd"/>
-      <w:r>
-        <w:t>)</w:t>
+        <w:t xml:space="preserve">        print('i + j is', i+j)</w:t>
+      </w:r>
+    </w:p>
+    <w:p>
+      <w:pPr>
+        <w:pStyle w:val="code"/>
+      </w:pPr>
+      <w:r>
+        <w:t xml:space="preserve">    print('Outer loop iteration is finishing, and i is still', i)</w:t>
       </w:r>
     </w:p>
     <w:p>
@@ -3351,29 +3188,16 @@
         <w:pStyle w:val="code"/>
       </w:pPr>
       <w:r>
-        <w:t xml:space="preserve">for </w:t>
-      </w:r>
-      <w:proofErr w:type="spellStart"/>
-      <w:r>
-        <w:t>i</w:t>
-      </w:r>
-      <w:proofErr w:type="spellEnd"/>
-      <w:r>
-        <w:t xml:space="preserve"> in range(3):</w:t>
-      </w:r>
-    </w:p>
-    <w:p>
-      <w:pPr>
-        <w:pStyle w:val="code"/>
-      </w:pPr>
-      <w:r>
-        <w:t xml:space="preserve">    x = 20 * </w:t>
-      </w:r>
-      <w:proofErr w:type="spellStart"/>
-      <w:r>
-        <w:t>i</w:t>
-      </w:r>
-      <w:proofErr w:type="spellEnd"/>
+        <w:t>for i in range(3):</w:t>
+      </w:r>
+    </w:p>
+    <w:p>
+      <w:pPr>
+        <w:pStyle w:val="code"/>
+      </w:pPr>
+      <w:r>
+        <w:t xml:space="preserve">    x = 20 * i</w:t>
+      </w:r>
     </w:p>
     <w:p>
       <w:pPr>
@@ -3401,27 +3225,30 @@
       <w:r>
         <w:t xml:space="preserve">        </w:t>
       </w:r>
-      <w:proofErr w:type="gramStart"/>
       <w:r>
         <w:rPr>
           <w:lang w:val="fr-FR"/>
         </w:rPr>
-        <w:t>t.penup</w:t>
-      </w:r>
-      <w:proofErr w:type="gramEnd"/>
-      <w:r>
+        <w:t>t.penup()</w:t>
+      </w:r>
+    </w:p>
+    <w:p>
+      <w:pPr>
+        <w:pStyle w:val="code"/>
         <w:rPr>
           <w:lang w:val="fr-FR"/>
         </w:rPr>
-        <w:t>()</w:t>
-      </w:r>
-    </w:p>
-    <w:p>
-      <w:pPr>
-        <w:pStyle w:val="code"/>
+      </w:pPr>
+      <w:r>
         <w:rPr>
           <w:lang w:val="fr-FR"/>
         </w:rPr>
+        <w:t xml:space="preserve">        t.goto(x, y)</w:t>
+      </w:r>
+    </w:p>
+    <w:p>
+      <w:pPr>
+        <w:pStyle w:val="code"/>
       </w:pPr>
       <w:r>
         <w:rPr>
@@ -3429,54 +3256,16 @@
         </w:rPr>
         <w:t xml:space="preserve">        </w:t>
       </w:r>
-      <w:proofErr w:type="gramStart"/>
-      <w:r>
-        <w:rPr>
-          <w:lang w:val="fr-FR"/>
-        </w:rPr>
-        <w:t>t.goto</w:t>
-      </w:r>
-      <w:proofErr w:type="gramEnd"/>
-      <w:r>
-        <w:rPr>
-          <w:lang w:val="fr-FR"/>
-        </w:rPr>
-        <w:t>(x, y)</w:t>
-      </w:r>
-    </w:p>
-    <w:p>
-      <w:pPr>
-        <w:pStyle w:val="code"/>
-      </w:pPr>
-      <w:r>
-        <w:rPr>
-          <w:lang w:val="fr-FR"/>
-        </w:rPr>
-        <w:t xml:space="preserve">        </w:t>
-      </w:r>
-      <w:proofErr w:type="spellStart"/>
-      <w:r>
-        <w:t>t.pendown</w:t>
-      </w:r>
-      <w:proofErr w:type="spellEnd"/>
-      <w:r>
-        <w:t>()</w:t>
-      </w:r>
-    </w:p>
-    <w:p>
-      <w:pPr>
-        <w:pStyle w:val="code"/>
-      </w:pPr>
-      <w:r>
-        <w:t xml:space="preserve">        </w:t>
-      </w:r>
-      <w:proofErr w:type="spellStart"/>
-      <w:r>
-        <w:t>t.circle</w:t>
-      </w:r>
-      <w:proofErr w:type="spellEnd"/>
-      <w:r>
-        <w:t>(4)</w:t>
+      <w:r>
+        <w:t>t.pendown()</w:t>
+      </w:r>
+    </w:p>
+    <w:p>
+      <w:pPr>
+        <w:pStyle w:val="code"/>
+      </w:pPr>
+      <w:r>
+        <w:t xml:space="preserve">        t.circle(4)</w:t>
       </w:r>
     </w:p>
     <w:p>
@@ -3682,21 +3471,8 @@
       <w:pPr>
         <w:pStyle w:val="code"/>
       </w:pPr>
-      <w:proofErr w:type="spellStart"/>
-      <w:r>
-        <w:t>my_turtle</w:t>
-      </w:r>
-      <w:proofErr w:type="spellEnd"/>
-      <w:r>
-        <w:t xml:space="preserve"> = </w:t>
-      </w:r>
-      <w:proofErr w:type="spellStart"/>
-      <w:r>
-        <w:t>turtle.Turtle</w:t>
-      </w:r>
-      <w:proofErr w:type="spellEnd"/>
-      <w:r>
-        <w:t>()</w:t>
+      <w:r>
+        <w:t>my_turtle = turtle.Turtle()</w:t>
       </w:r>
     </w:p>
     <w:p>
@@ -3731,15 +3507,7 @@
         <w:t>Turtle</w:t>
       </w:r>
       <w:r>
-        <w:t xml:space="preserve"> are </w:t>
-      </w:r>
-      <w:proofErr w:type="gramStart"/>
-      <w:r>
-        <w:t>completely separate</w:t>
-      </w:r>
-      <w:proofErr w:type="gramEnd"/>
-      <w:r>
-        <w:t xml:space="preserve">, different entities. In fact, lowercase </w:t>
+        <w:t xml:space="preserve"> are completely separate, different entities. In fact, lowercase </w:t>
       </w:r>
       <w:r>
         <w:rPr>
@@ -3805,15 +3573,7 @@
         <w:t>Turtle</w:t>
       </w:r>
       <w:r>
-        <w:t xml:space="preserve"> class. Constructors can have parameters, but this one has </w:t>
-      </w:r>
-      <w:proofErr w:type="gramStart"/>
-      <w:r>
-        <w:t>a zero parameters</w:t>
-      </w:r>
-      <w:proofErr w:type="gramEnd"/>
-      <w:r>
-        <w:t>.</w:t>
+        <w:t xml:space="preserve"> class. Constructors can have parameters, but this one has a zero parameters.</w:t>
       </w:r>
     </w:p>
     <w:p>
@@ -3827,14 +3587,12 @@
       <w:r>
         <w:t xml:space="preserve">The variable </w:t>
       </w:r>
-      <w:proofErr w:type="spellStart"/>
       <w:r>
         <w:rPr>
           <w:rStyle w:val="codeChar"/>
         </w:rPr>
         <w:t>my_turtle</w:t>
       </w:r>
-      <w:proofErr w:type="spellEnd"/>
       <w:r>
         <w:t xml:space="preserve"> refers to the new object that was created by the constructor. The datatype of this variable is </w:t>
       </w:r>
@@ -3876,23 +3634,10 @@
         <w:t xml:space="preserve"> module created by </w:t>
       </w:r>
       <w:r>
-        <w:t xml:space="preserve">John M. </w:t>
-      </w:r>
-      <w:proofErr w:type="spellStart"/>
-      <w:r>
-        <w:t>Zelle</w:t>
-      </w:r>
-      <w:proofErr w:type="spellEnd"/>
-      <w:r>
-        <w:t xml:space="preserve">. This module is not built </w:t>
-      </w:r>
-      <w:proofErr w:type="gramStart"/>
-      <w:r>
-        <w:t>in to</w:t>
-      </w:r>
-      <w:proofErr w:type="gramEnd"/>
-      <w:r>
-        <w:t xml:space="preserve"> Python. You </w:t>
+        <w:t>John M. Zelle</w:t>
+      </w:r>
+      <w:r>
+        <w:t xml:space="preserve">. This module is not built in to Python. You </w:t>
       </w:r>
       <w:r>
         <w:t>must</w:t>
@@ -3949,41 +3694,25 @@
           <w:lang w:val="fr-FR"/>
         </w:rPr>
       </w:pPr>
-      <w:proofErr w:type="gramStart"/>
       <w:r>
         <w:rPr>
           <w:lang w:val="fr-FR"/>
         </w:rPr>
-        <w:t>p</w:t>
-      </w:r>
-      <w:proofErr w:type="gramEnd"/>
-      <w:r>
+        <w:t>p = graphics.Point(50, 100)</w:t>
+      </w:r>
+    </w:p>
+    <w:p>
+      <w:pPr>
+        <w:pStyle w:val="code"/>
         <w:rPr>
           <w:lang w:val="fr-FR"/>
         </w:rPr>
-        <w:t xml:space="preserve"> = graphics.Point(50, 100)</w:t>
-      </w:r>
-    </w:p>
-    <w:p>
-      <w:pPr>
-        <w:pStyle w:val="code"/>
+      </w:pPr>
+      <w:r>
         <w:rPr>
           <w:lang w:val="fr-FR"/>
         </w:rPr>
-      </w:pPr>
-      <w:proofErr w:type="gramStart"/>
-      <w:r>
-        <w:rPr>
-          <w:lang w:val="fr-FR"/>
-        </w:rPr>
-        <w:t>c</w:t>
-      </w:r>
-      <w:proofErr w:type="gramEnd"/>
-      <w:r>
-        <w:rPr>
-          <w:lang w:val="fr-FR"/>
-        </w:rPr>
-        <w:t xml:space="preserve"> = graphics.Circle(p, 25)</w:t>
+        <w:t>c = graphics.Circle(p, 25)</w:t>
       </w:r>
     </w:p>
     <w:p>
@@ -4124,32 +3853,13 @@
         <w:t>method</w:t>
       </w:r>
       <w:r>
-        <w:t xml:space="preserve"> is a special kind of function which performs an action on an object. For example, given </w:t>
-      </w:r>
-      <w:proofErr w:type="gramStart"/>
-      <w:r>
-        <w:t xml:space="preserve">the </w:t>
-      </w:r>
-      <w:proofErr w:type="spellStart"/>
-      <w:r>
-        <w:rPr>
-          <w:rStyle w:val="codeChar"/>
-        </w:rPr>
-        <w:t>my</w:t>
-      </w:r>
-      <w:proofErr w:type="gramEnd"/>
-      <w:r>
-        <w:rPr>
-          <w:rStyle w:val="codeChar"/>
-        </w:rPr>
-        <w:t>_turtle</w:t>
-      </w:r>
-      <w:proofErr w:type="spellEnd"/>
-      <w:r>
-        <w:rPr>
-          <w:rStyle w:val="codeChar"/>
-        </w:rPr>
-        <w:t xml:space="preserve"> </w:t>
+        <w:t xml:space="preserve"> is a special kind of function which performs an action on an object. For example, given the </w:t>
+      </w:r>
+      <w:r>
+        <w:rPr>
+          <w:rStyle w:val="codeChar"/>
+        </w:rPr>
+        <w:t xml:space="preserve">my_turtle </w:t>
       </w:r>
       <w:r>
         <w:t xml:space="preserve">object defined earlier, we can use the </w:t>
@@ -4177,13 +3887,8 @@
       <w:pPr>
         <w:pStyle w:val="code"/>
       </w:pPr>
-      <w:proofErr w:type="spellStart"/>
-      <w:r>
-        <w:t>my_turtle.forward</w:t>
-      </w:r>
-      <w:proofErr w:type="spellEnd"/>
-      <w:r>
-        <w:t>(100)</w:t>
+      <w:r>
+        <w:t>my_turtle.forward(100)</w:t>
       </w:r>
     </w:p>
     <w:p>
@@ -4200,87 +3905,59 @@
       <w:r>
         <w:t xml:space="preserve">, which has the format </w:t>
       </w:r>
-      <w:proofErr w:type="spellStart"/>
       <w:r>
         <w:rPr>
           <w:b/>
           <w:bCs/>
         </w:rPr>
-        <w:t>object.method</w:t>
-      </w:r>
-      <w:proofErr w:type="spellEnd"/>
+        <w:t>object.method(parameters)</w:t>
+      </w:r>
+      <w:r>
+        <w:t>.</w:t>
+      </w:r>
+    </w:p>
+    <w:p>
+      <w:r>
+        <w:t xml:space="preserve">In Python, dot notation is ambiguous. It can also be used to invoke a </w:t>
+      </w:r>
+      <w:r>
+        <w:rPr>
+          <w:i/>
+          <w:iCs/>
+        </w:rPr>
+        <w:t>function</w:t>
+      </w:r>
+      <w:r>
+        <w:t xml:space="preserve"> inside a module</w:t>
+      </w:r>
+      <w:r>
+        <w:t xml:space="preserve">, using the format </w:t>
+      </w:r>
       <w:r>
         <w:rPr>
           <w:b/>
           <w:bCs/>
         </w:rPr>
-        <w:t>(parameters)</w:t>
-      </w:r>
-      <w:r>
-        <w:t>.</w:t>
-      </w:r>
-    </w:p>
-    <w:p>
-      <w:r>
-        <w:t xml:space="preserve">In Python, dot notation is ambiguous. It can also be used to invoke a </w:t>
-      </w:r>
-      <w:r>
-        <w:rPr>
-          <w:i/>
-          <w:iCs/>
-        </w:rPr>
-        <w:t>function</w:t>
-      </w:r>
-      <w:r>
-        <w:t xml:space="preserve"> inside a module</w:t>
-      </w:r>
-      <w:r>
-        <w:t xml:space="preserve">, using the format </w:t>
-      </w:r>
-      <w:proofErr w:type="spellStart"/>
-      <w:r>
-        <w:rPr>
-          <w:b/>
-          <w:bCs/>
-        </w:rPr>
-        <w:t>module.function</w:t>
-      </w:r>
-      <w:proofErr w:type="spellEnd"/>
-      <w:r>
-        <w:rPr>
-          <w:b/>
-          <w:bCs/>
-        </w:rPr>
-        <w:t>(parameters)</w:t>
+        <w:t>module.function(parameters)</w:t>
       </w:r>
       <w:r>
         <w:t xml:space="preserve">. For example </w:t>
       </w:r>
-      <w:proofErr w:type="spellStart"/>
-      <w:r>
-        <w:rPr>
-          <w:rStyle w:val="codeChar"/>
-        </w:rPr>
-        <w:t>random.randint</w:t>
-      </w:r>
-      <w:proofErr w:type="spellEnd"/>
-      <w:r>
-        <w:rPr>
-          <w:rStyle w:val="codeChar"/>
-        </w:rPr>
-        <w:t>()</w:t>
+      <w:r>
+        <w:rPr>
+          <w:rStyle w:val="codeChar"/>
+        </w:rPr>
+        <w:t>random.randint()</w:t>
       </w:r>
       <w:r>
         <w:t xml:space="preserve"> invokes the </w:t>
       </w:r>
-      <w:proofErr w:type="spellStart"/>
       <w:r>
         <w:rPr>
           <w:rStyle w:val="codeChar"/>
         </w:rPr>
         <w:t>randint</w:t>
       </w:r>
-      <w:proofErr w:type="spellEnd"/>
       <w:r>
         <w:t xml:space="preserve"> function from the </w:t>
       </w:r>
@@ -4296,19 +3973,11 @@
       <w:r>
         <w:t xml:space="preserve"> Another example would be </w:t>
       </w:r>
-      <w:proofErr w:type="spellStart"/>
-      <w:r>
-        <w:rPr>
-          <w:rStyle w:val="codeChar"/>
-        </w:rPr>
-        <w:t>turtle.clear</w:t>
-      </w:r>
-      <w:proofErr w:type="spellEnd"/>
-      <w:r>
-        <w:rPr>
-          <w:rStyle w:val="codeChar"/>
-        </w:rPr>
-        <w:t>()</w:t>
+      <w:r>
+        <w:rPr>
+          <w:rStyle w:val="codeChar"/>
+        </w:rPr>
+        <w:t>turtle.clear()</w:t>
       </w:r>
       <w:r>
         <w:t xml:space="preserve">, which invokes the </w:t>
@@ -4338,15 +4007,7 @@
         <w:t>Turtle</w:t>
       </w:r>
       <w:r>
-        <w:t xml:space="preserve"> </w:t>
-      </w:r>
-      <w:proofErr w:type="gramStart"/>
-      <w:r>
-        <w:t>object, but</w:t>
-      </w:r>
-      <w:proofErr w:type="gramEnd"/>
-      <w:r>
-        <w:t xml:space="preserve"> clears the entire </w:t>
+        <w:t xml:space="preserve"> object, but clears the entire </w:t>
       </w:r>
       <w:r>
         <w:rPr>
@@ -4360,19 +4021,11 @@
       <w:r>
         <w:t xml:space="preserve"> Contrast this with </w:t>
       </w:r>
-      <w:proofErr w:type="spellStart"/>
-      <w:r>
-        <w:rPr>
-          <w:rStyle w:val="codeChar"/>
-        </w:rPr>
-        <w:t>my_turtle.forward</w:t>
-      </w:r>
-      <w:proofErr w:type="spellEnd"/>
-      <w:r>
-        <w:rPr>
-          <w:rStyle w:val="codeChar"/>
-        </w:rPr>
-        <w:t>(100)</w:t>
+      <w:r>
+        <w:rPr>
+          <w:rStyle w:val="codeChar"/>
+        </w:rPr>
+        <w:t>my_turtle.forward(100)</w:t>
       </w:r>
       <w:r>
         <w:t xml:space="preserve">, which invokes the </w:t>
@@ -4386,14 +4039,12 @@
       <w:r>
         <w:t xml:space="preserve"> method on the specific object </w:t>
       </w:r>
-      <w:proofErr w:type="spellStart"/>
       <w:r>
         <w:rPr>
           <w:rStyle w:val="codeChar"/>
         </w:rPr>
         <w:t>my_turtle</w:t>
       </w:r>
-      <w:proofErr w:type="spellEnd"/>
       <w:r>
         <w:t>.</w:t>
       </w:r>
@@ -4437,19 +4088,11 @@
           <w:numId w:val="3"/>
         </w:numPr>
       </w:pPr>
-      <w:proofErr w:type="spellStart"/>
-      <w:r>
-        <w:rPr>
-          <w:rStyle w:val="codeChar"/>
-        </w:rPr>
-        <w:t>turtle.tracer</w:t>
-      </w:r>
-      <w:proofErr w:type="spellEnd"/>
-      <w:r>
-        <w:rPr>
-          <w:rStyle w:val="codeChar"/>
-        </w:rPr>
-        <w:t>()</w:t>
+      <w:r>
+        <w:rPr>
+          <w:rStyle w:val="codeChar"/>
+        </w:rPr>
+        <w:t>turtle.tracer()</w:t>
       </w:r>
       <w:r>
         <w:t xml:space="preserve">, a function in the </w:t>
@@ -4472,19 +4115,11 @@
           <w:numId w:val="3"/>
         </w:numPr>
       </w:pPr>
-      <w:proofErr w:type="spellStart"/>
-      <w:r>
-        <w:rPr>
-          <w:rStyle w:val="codeChar"/>
-        </w:rPr>
-        <w:t>Turtle.speed</w:t>
-      </w:r>
-      <w:proofErr w:type="spellEnd"/>
-      <w:r>
-        <w:rPr>
-          <w:rStyle w:val="codeChar"/>
-        </w:rPr>
-        <w:t>()</w:t>
+      <w:r>
+        <w:rPr>
+          <w:rStyle w:val="codeChar"/>
+        </w:rPr>
+        <w:t>Turtle.speed()</w:t>
       </w:r>
       <w:r>
         <w:t xml:space="preserve">, a method in the </w:t>
@@ -4524,19 +4159,11 @@
       <w:r>
         <w:t xml:space="preserve">Place the command </w:t>
       </w:r>
-      <w:proofErr w:type="spellStart"/>
-      <w:r>
-        <w:rPr>
-          <w:rStyle w:val="codeChar"/>
-        </w:rPr>
-        <w:t>turtle.tracer</w:t>
-      </w:r>
-      <w:proofErr w:type="spellEnd"/>
-      <w:r>
-        <w:rPr>
-          <w:rStyle w:val="codeChar"/>
-        </w:rPr>
-        <w:t>(100)</w:t>
+      <w:r>
+        <w:rPr>
+          <w:rStyle w:val="codeChar"/>
+        </w:rPr>
+        <w:t>turtle.tracer(100)</w:t>
       </w:r>
       <w:r>
         <w:rPr>
@@ -4580,39 +4207,18 @@
               <w:pStyle w:val="ListParagraph"/>
               <w:ind w:left="0"/>
             </w:pPr>
-            <w:proofErr w:type="spellStart"/>
             <w:r>
               <w:rPr>
                 <w:rStyle w:val="codeChar"/>
               </w:rPr>
-              <w:t>turtle.update</w:t>
-            </w:r>
-            <w:proofErr w:type="spellEnd"/>
+              <w:t>turtle.update()</w:t>
+            </w:r>
             <w:r>
               <w:rPr>
                 <w:rStyle w:val="codeChar"/>
               </w:rPr>
-              <w:t>()</w:t>
-            </w:r>
-            <w:r>
-              <w:rPr>
-                <w:rStyle w:val="codeChar"/>
-              </w:rPr>
               <w:br/>
-            </w:r>
-            <w:proofErr w:type="spellStart"/>
-            <w:r>
-              <w:rPr>
-                <w:rStyle w:val="codeChar"/>
-              </w:rPr>
-              <w:t>turtle.mainloop</w:t>
-            </w:r>
-            <w:proofErr w:type="spellEnd"/>
-            <w:r>
-              <w:rPr>
-                <w:rStyle w:val="codeChar"/>
-              </w:rPr>
-              <w:t>()</w:t>
+              <w:t>turtle.mainloop()</w:t>
             </w:r>
           </w:p>
         </w:tc>
@@ -4642,19 +4248,11 @@
       <w:r>
         <w:t xml:space="preserve">The command </w:t>
       </w:r>
-      <w:proofErr w:type="spellStart"/>
-      <w:r>
-        <w:rPr>
-          <w:rStyle w:val="codeChar"/>
-        </w:rPr>
-        <w:t>turtle.tracer</w:t>
-      </w:r>
-      <w:proofErr w:type="spellEnd"/>
-      <w:r>
-        <w:rPr>
-          <w:rStyle w:val="codeChar"/>
-        </w:rPr>
-        <w:t>(100)</w:t>
+      <w:r>
+        <w:rPr>
+          <w:rStyle w:val="codeChar"/>
+        </w:rPr>
+        <w:t>turtle.tracer(100)</w:t>
       </w:r>
       <w:r>
         <w:t xml:space="preserve"> will make all turtle animations extremely fast, </w:t>
@@ -4665,19 +4263,11 @@
       <w:r>
         <w:t xml:space="preserve"> There is no need to adjust the speed of individual Turtle objects via </w:t>
       </w:r>
-      <w:proofErr w:type="spellStart"/>
-      <w:r>
-        <w:rPr>
-          <w:rStyle w:val="codeChar"/>
-        </w:rPr>
-        <w:t>Turtle.speed</w:t>
-      </w:r>
-      <w:proofErr w:type="spellEnd"/>
-      <w:r>
-        <w:rPr>
-          <w:rStyle w:val="codeChar"/>
-        </w:rPr>
-        <w:t>()</w:t>
+      <w:r>
+        <w:rPr>
+          <w:rStyle w:val="codeChar"/>
+        </w:rPr>
+        <w:t>Turtle.speed()</w:t>
       </w:r>
       <w:r>
         <w:t>.</w:t>
@@ -4694,19 +4284,11 @@
       <w:r>
         <w:t xml:space="preserve">We need </w:t>
       </w:r>
-      <w:proofErr w:type="spellStart"/>
-      <w:r>
-        <w:rPr>
-          <w:rStyle w:val="codeChar"/>
-        </w:rPr>
-        <w:t>turtle.update</w:t>
-      </w:r>
-      <w:proofErr w:type="spellEnd"/>
-      <w:r>
-        <w:rPr>
-          <w:rStyle w:val="codeChar"/>
-        </w:rPr>
-        <w:t>()</w:t>
+      <w:r>
+        <w:rPr>
+          <w:rStyle w:val="codeChar"/>
+        </w:rPr>
+        <w:t>turtle.update()</w:t>
       </w:r>
       <w:r>
         <w:t xml:space="preserve"> at the end because</w:t>
@@ -4726,19 +4308,11 @@
       <w:r>
         <w:t xml:space="preserve">On some Python systems, we need </w:t>
       </w:r>
-      <w:proofErr w:type="spellStart"/>
-      <w:r>
-        <w:rPr>
-          <w:rStyle w:val="codeChar"/>
-        </w:rPr>
-        <w:t>turtle.mainloop</w:t>
-      </w:r>
-      <w:proofErr w:type="spellEnd"/>
-      <w:r>
-        <w:rPr>
-          <w:rStyle w:val="codeChar"/>
-        </w:rPr>
-        <w:t>()</w:t>
+      <w:r>
+        <w:rPr>
+          <w:rStyle w:val="codeChar"/>
+        </w:rPr>
+        <w:t>turtle.mainloop()</w:t>
       </w:r>
       <w:r>
         <w:t xml:space="preserve"> to keep the turtle window open.</w:t>
@@ -4865,48 +4439,39 @@
         <w:pStyle w:val="code"/>
       </w:pPr>
       <w:r>
+        <w:t>window = GraphWin("</w:t>
+      </w:r>
+      <w:r>
+        <w:t>My graphics window</w:t>
+      </w:r>
+      <w:r>
+        <w:t>",</w:t>
+      </w:r>
+      <w:r>
+        <w:t xml:space="preserve"> 300</w:t>
+      </w:r>
+      <w:r>
+        <w:t xml:space="preserve">, </w:t>
+      </w:r>
+      <w:r>
+        <w:t>300</w:t>
+      </w:r>
+      <w:r>
+        <w:t>)</w:t>
+      </w:r>
+    </w:p>
+    <w:p>
+      <w:r>
+        <w:t xml:space="preserve">instead of </w:t>
+      </w:r>
+    </w:p>
+    <w:p>
+      <w:pPr>
+        <w:pStyle w:val="code"/>
+      </w:pPr>
+      <w:r>
         <w:t xml:space="preserve">window = </w:t>
       </w:r>
-      <w:proofErr w:type="spellStart"/>
-      <w:r>
-        <w:t>GraphWin</w:t>
-      </w:r>
-      <w:proofErr w:type="spellEnd"/>
-      <w:r>
-        <w:t>("</w:t>
-      </w:r>
-      <w:r>
-        <w:t>My graphics window</w:t>
-      </w:r>
-      <w:r>
-        <w:t>",</w:t>
-      </w:r>
-      <w:r>
-        <w:t xml:space="preserve"> 300</w:t>
-      </w:r>
-      <w:r>
-        <w:t xml:space="preserve">, </w:t>
-      </w:r>
-      <w:r>
-        <w:t>300</w:t>
-      </w:r>
-      <w:r>
-        <w:t>)</w:t>
-      </w:r>
-    </w:p>
-    <w:p>
-      <w:r>
-        <w:t xml:space="preserve">instead of </w:t>
-      </w:r>
-    </w:p>
-    <w:p>
-      <w:pPr>
-        <w:pStyle w:val="code"/>
-      </w:pPr>
-      <w:r>
-        <w:t xml:space="preserve">window = </w:t>
-      </w:r>
-      <w:proofErr w:type="spellStart"/>
       <w:r>
         <w:rPr>
           <w:rStyle w:val="codeChar"/>
@@ -4917,11 +4482,7 @@
         <w:t>.</w:t>
       </w:r>
       <w:r>
-        <w:t>GraphWin</w:t>
-      </w:r>
-      <w:proofErr w:type="spellEnd"/>
-      <w:r>
-        <w:t>("</w:t>
+        <w:t>GraphWin("</w:t>
       </w:r>
       <w:r>
         <w:t>My graphics window</w:t>
@@ -5058,16 +4619,11 @@
       <w:r>
         <w:t xml:space="preserve">window = </w:t>
       </w:r>
-      <w:proofErr w:type="spellStart"/>
       <w:r>
         <w:t>gr.</w:t>
       </w:r>
       <w:r>
-        <w:t>GraphWin</w:t>
-      </w:r>
-      <w:proofErr w:type="spellEnd"/>
-      <w:r>
-        <w:t>("</w:t>
+        <w:t>GraphWin("</w:t>
       </w:r>
       <w:r>
         <w:t>My graphics window</w:t>
@@ -5318,19 +4874,11 @@
       <w:r>
         <w:t xml:space="preserve">, we can use the </w:t>
       </w:r>
-      <w:proofErr w:type="spellStart"/>
-      <w:r>
-        <w:rPr>
-          <w:rStyle w:val="codeChar"/>
-        </w:rPr>
-        <w:t>window.setCoords</w:t>
-      </w:r>
-      <w:proofErr w:type="spellEnd"/>
-      <w:r>
-        <w:rPr>
-          <w:rStyle w:val="codeChar"/>
-        </w:rPr>
-        <w:t>()</w:t>
+      <w:r>
+        <w:rPr>
+          <w:rStyle w:val="codeChar"/>
+        </w:rPr>
+        <w:t>window.setCoords()</w:t>
       </w:r>
       <w:r>
         <w:t xml:space="preserve"> function. For example, the following code creates a graphics window of size 300 pixels by 300 pixels and sets up a standard mathematical coordinate system with the origin at the bottom left.</w:t>
@@ -5360,142 +4908,44 @@
           <w:szCs w:val="18"/>
         </w:rPr>
       </w:pPr>
-      <w:proofErr w:type="spellStart"/>
       <w:r>
         <w:rPr>
           <w:sz w:val="18"/>
           <w:szCs w:val="18"/>
         </w:rPr>
-        <w:t>window_size</w:t>
-      </w:r>
-      <w:proofErr w:type="spellEnd"/>
-      <w:r>
+        <w:t>window_size = 300</w:t>
+      </w:r>
+    </w:p>
+    <w:p>
+      <w:pPr>
+        <w:pStyle w:val="code"/>
         <w:rPr>
           <w:sz w:val="18"/>
           <w:szCs w:val="18"/>
         </w:rPr>
-        <w:t xml:space="preserve"> = 300</w:t>
-      </w:r>
-    </w:p>
-    <w:p>
-      <w:pPr>
-        <w:pStyle w:val="code"/>
+      </w:pPr>
+      <w:r>
         <w:rPr>
           <w:sz w:val="18"/>
           <w:szCs w:val="18"/>
         </w:rPr>
-      </w:pPr>
-      <w:r>
+        <w:t>window = gr.GraphWin("graphics window with origin at bottom left", window_size, window_size)</w:t>
+      </w:r>
+    </w:p>
+    <w:p>
+      <w:pPr>
+        <w:pStyle w:val="code"/>
         <w:rPr>
           <w:sz w:val="18"/>
           <w:szCs w:val="18"/>
         </w:rPr>
-        <w:t xml:space="preserve">window = </w:t>
-      </w:r>
-      <w:proofErr w:type="spellStart"/>
+      </w:pPr>
       <w:r>
         <w:rPr>
           <w:sz w:val="18"/>
           <w:szCs w:val="18"/>
         </w:rPr>
-        <w:t>gr.GraphWin</w:t>
-      </w:r>
-      <w:proofErr w:type="spellEnd"/>
-      <w:r>
-        <w:rPr>
-          <w:sz w:val="18"/>
-          <w:szCs w:val="18"/>
-        </w:rPr>
-        <w:t xml:space="preserve">("graphics window with origin at bottom left", </w:t>
-      </w:r>
-      <w:proofErr w:type="spellStart"/>
-      <w:r>
-        <w:rPr>
-          <w:sz w:val="18"/>
-          <w:szCs w:val="18"/>
-        </w:rPr>
-        <w:t>window_size</w:t>
-      </w:r>
-      <w:proofErr w:type="spellEnd"/>
-      <w:r>
-        <w:rPr>
-          <w:sz w:val="18"/>
-          <w:szCs w:val="18"/>
-        </w:rPr>
-        <w:t xml:space="preserve">, </w:t>
-      </w:r>
-      <w:proofErr w:type="spellStart"/>
-      <w:r>
-        <w:rPr>
-          <w:sz w:val="18"/>
-          <w:szCs w:val="18"/>
-        </w:rPr>
-        <w:t>window_size</w:t>
-      </w:r>
-      <w:proofErr w:type="spellEnd"/>
-      <w:r>
-        <w:rPr>
-          <w:sz w:val="18"/>
-          <w:szCs w:val="18"/>
-        </w:rPr>
-        <w:t>)</w:t>
-      </w:r>
-    </w:p>
-    <w:p>
-      <w:pPr>
-        <w:pStyle w:val="code"/>
-        <w:rPr>
-          <w:sz w:val="18"/>
-          <w:szCs w:val="18"/>
-        </w:rPr>
-      </w:pPr>
-      <w:proofErr w:type="spellStart"/>
-      <w:r>
-        <w:rPr>
-          <w:sz w:val="18"/>
-          <w:szCs w:val="18"/>
-        </w:rPr>
-        <w:t>window.setCoords</w:t>
-      </w:r>
-      <w:proofErr w:type="spellEnd"/>
-      <w:r>
-        <w:rPr>
-          <w:sz w:val="18"/>
-          <w:szCs w:val="18"/>
-        </w:rPr>
-        <w:t xml:space="preserve">(0, 0, </w:t>
-      </w:r>
-      <w:proofErr w:type="spellStart"/>
-      <w:r>
-        <w:rPr>
-          <w:sz w:val="18"/>
-          <w:szCs w:val="18"/>
-        </w:rPr>
-        <w:t>window_size</w:t>
-      </w:r>
-      <w:proofErr w:type="spellEnd"/>
-      <w:r>
-        <w:rPr>
-          <w:sz w:val="18"/>
-          <w:szCs w:val="18"/>
-        </w:rPr>
-        <w:t xml:space="preserve">, </w:t>
-      </w:r>
-      <w:proofErr w:type="spellStart"/>
-      <w:r>
-        <w:rPr>
-          <w:sz w:val="18"/>
-          <w:szCs w:val="18"/>
-        </w:rPr>
-        <w:t>window_size</w:t>
-      </w:r>
-      <w:proofErr w:type="spellEnd"/>
-      <w:r>
-        <w:rPr>
-          <w:sz w:val="18"/>
-          <w:szCs w:val="18"/>
-        </w:rPr>
-        <w:t>)</w:t>
+        <w:t>window.setCoords(0, 0, window_size, window_size)</w:t>
       </w:r>
     </w:p>
     <w:p>
@@ -5723,13 +5173,8 @@
       <w:pPr>
         <w:pStyle w:val="code"/>
       </w:pPr>
-      <w:proofErr w:type="spellStart"/>
-      <w:r>
-        <w:t>elif</w:t>
-      </w:r>
-      <w:proofErr w:type="spellEnd"/>
-      <w:r>
-        <w:t xml:space="preserve"> happy:</w:t>
+      <w:r>
+        <w:t>elif happy:</w:t>
       </w:r>
     </w:p>
     <w:p>
@@ -5760,39 +5205,15 @@
         <w:pStyle w:val="code"/>
       </w:pPr>
       <w:r>
-        <w:t xml:space="preserve">def </w:t>
-      </w:r>
-      <w:proofErr w:type="spellStart"/>
-      <w:r>
-        <w:t>umbrella_advice</w:t>
-      </w:r>
-      <w:proofErr w:type="spellEnd"/>
-      <w:r>
-        <w:t>(</w:t>
-      </w:r>
-      <w:proofErr w:type="spellStart"/>
-      <w:r>
-        <w:t>is_raining</w:t>
-      </w:r>
-      <w:proofErr w:type="spellEnd"/>
-      <w:r>
-        <w:t>):</w:t>
-      </w:r>
-    </w:p>
-    <w:p>
-      <w:pPr>
-        <w:pStyle w:val="code"/>
-      </w:pPr>
-      <w:r>
-        <w:t xml:space="preserve">    if </w:t>
-      </w:r>
-      <w:proofErr w:type="spellStart"/>
-      <w:r>
-        <w:t>is_raining</w:t>
-      </w:r>
-      <w:proofErr w:type="spellEnd"/>
-      <w:r>
-        <w:t>:</w:t>
+        <w:t>def umbrella_advice(is_raining):</w:t>
+      </w:r>
+    </w:p>
+    <w:p>
+      <w:pPr>
+        <w:pStyle w:val="code"/>
+      </w:pPr>
+      <w:r>
+        <w:t xml:space="preserve">    if is_raining:</w:t>
       </w:r>
     </w:p>
     <w:p>
@@ -5828,13 +5249,8 @@
       <w:pPr>
         <w:pStyle w:val="code"/>
       </w:pPr>
-      <w:proofErr w:type="spellStart"/>
-      <w:r>
-        <w:t>umbrella_advice</w:t>
-      </w:r>
-      <w:proofErr w:type="spellEnd"/>
-      <w:r>
-        <w:t>(True)</w:t>
+      <w:r>
+        <w:t>umbrella_advice(True)</w:t>
       </w:r>
     </w:p>
     <w:p>
@@ -6009,23 +5425,7 @@
         </w:numPr>
       </w:pPr>
       <w:r>
-        <w:t xml:space="preserve">Go to the window containing your Python source code. Turn </w:t>
-      </w:r>
-      <w:proofErr w:type="gramStart"/>
-      <w:r>
-        <w:t>on line</w:t>
-      </w:r>
-      <w:proofErr w:type="gramEnd"/>
-      <w:r>
-        <w:t xml:space="preserve"> numbers. Right-click on the line where you would like the program to </w:t>
-      </w:r>
-      <w:proofErr w:type="gramStart"/>
-      <w:r>
-        <w:t>freeze, and</w:t>
-      </w:r>
-      <w:proofErr w:type="gramEnd"/>
-      <w:r>
-        <w:t xml:space="preserve"> choose Set Breakpoint.</w:t>
+        <w:t>Go to the window containing your Python source code. Turn on line numbers. Right-click on the line where you would like the program to freeze, and choose Set Breakpoint.</w:t>
       </w:r>
     </w:p>
     <w:p>
@@ -6409,7 +5809,13 @@
     </w:p>
     <w:p>
       <w:r>
-        <w:t xml:space="preserve">The textbook section 4.7 explains the general concept of </w:t>
+        <w:t>The textbook section 4.</w:t>
+      </w:r>
+      <w:r>
+        <w:t>5</w:t>
+      </w:r>
+      <w:r>
+        <w:t xml:space="preserve"> explains the general concept of </w:t>
       </w:r>
       <w:r>
         <w:rPr>
@@ -6421,21 +5827,12 @@
       <w:r>
         <w:t xml:space="preserve">. Here we explain a special type of refactoring, known as </w:t>
       </w:r>
-      <w:proofErr w:type="gramStart"/>
       <w:r>
         <w:rPr>
           <w:i/>
           <w:iCs/>
         </w:rPr>
-        <w:t>factoring</w:t>
-      </w:r>
-      <w:proofErr w:type="gramEnd"/>
-      <w:r>
-        <w:rPr>
-          <w:i/>
-          <w:iCs/>
-        </w:rPr>
-        <w:t xml:space="preserve"> out repeated code</w:t>
+        <w:t>factoring out repeated code</w:t>
       </w:r>
       <w:r>
         <w:t>. We do this when some code is repeated in two or more locations, as in the following example.</w:t>
@@ -6452,23 +5849,7 @@
         </w:pBdr>
       </w:pPr>
       <w:r>
-        <w:t xml:space="preserve">def </w:t>
-      </w:r>
-      <w:proofErr w:type="spellStart"/>
-      <w:r>
-        <w:t>roll_sixsided_dice</w:t>
-      </w:r>
-      <w:proofErr w:type="spellEnd"/>
-      <w:r>
-        <w:t>(</w:t>
-      </w:r>
-      <w:proofErr w:type="spellStart"/>
-      <w:r>
-        <w:t>num_dice</w:t>
-      </w:r>
-      <w:proofErr w:type="spellEnd"/>
-      <w:r>
-        <w:t>):</w:t>
+        <w:t>def roll_sixsided_dice(num_dice):</w:t>
       </w:r>
     </w:p>
     <w:p>
@@ -6511,35 +5892,7 @@
         <w:rPr>
           <w:highlight w:val="lightGray"/>
         </w:rPr>
-        <w:t xml:space="preserve">    for </w:t>
-      </w:r>
-      <w:proofErr w:type="spellStart"/>
-      <w:r>
-        <w:rPr>
-          <w:highlight w:val="lightGray"/>
-        </w:rPr>
-        <w:t>i</w:t>
-      </w:r>
-      <w:proofErr w:type="spellEnd"/>
-      <w:r>
-        <w:rPr>
-          <w:highlight w:val="lightGray"/>
-        </w:rPr>
-        <w:t xml:space="preserve"> in range(</w:t>
-      </w:r>
-      <w:proofErr w:type="spellStart"/>
-      <w:r>
-        <w:rPr>
-          <w:highlight w:val="lightGray"/>
-        </w:rPr>
-        <w:t>num_dice</w:t>
-      </w:r>
-      <w:proofErr w:type="spellEnd"/>
-      <w:r>
-        <w:rPr>
-          <w:highlight w:val="lightGray"/>
-        </w:rPr>
-        <w:t>):</w:t>
+        <w:t xml:space="preserve">    for i in range(num_dice):</w:t>
       </w:r>
     </w:p>
     <w:p>
@@ -6559,21 +5912,7 @@
         <w:rPr>
           <w:highlight w:val="lightGray"/>
         </w:rPr>
-        <w:t xml:space="preserve">        roll = </w:t>
-      </w:r>
-      <w:proofErr w:type="spellStart"/>
-      <w:r>
-        <w:rPr>
-          <w:highlight w:val="lightGray"/>
-        </w:rPr>
-        <w:t>random.randint</w:t>
-      </w:r>
-      <w:proofErr w:type="spellEnd"/>
-      <w:r>
-        <w:rPr>
-          <w:highlight w:val="lightGray"/>
-        </w:rPr>
-        <w:t xml:space="preserve">(1, </w:t>
+        <w:t xml:space="preserve">        roll = random.randint(1, </w:t>
       </w:r>
       <w:r>
         <w:rPr>
@@ -6647,23 +5986,7 @@
         </w:pBdr>
       </w:pPr>
       <w:r>
-        <w:t xml:space="preserve">def </w:t>
-      </w:r>
-      <w:proofErr w:type="spellStart"/>
-      <w:r>
-        <w:t>roll_eightsided_dice</w:t>
-      </w:r>
-      <w:proofErr w:type="spellEnd"/>
-      <w:r>
-        <w:t>(</w:t>
-      </w:r>
-      <w:proofErr w:type="spellStart"/>
-      <w:r>
-        <w:t>num_dice</w:t>
-      </w:r>
-      <w:proofErr w:type="spellEnd"/>
-      <w:r>
-        <w:t>):</w:t>
+        <w:t>def roll_eightsided_dice(num_dice):</w:t>
       </w:r>
     </w:p>
     <w:p>
@@ -6706,35 +6029,7 @@
         <w:rPr>
           <w:highlight w:val="lightGray"/>
         </w:rPr>
-        <w:t xml:space="preserve">    for </w:t>
-      </w:r>
-      <w:proofErr w:type="spellStart"/>
-      <w:r>
-        <w:rPr>
-          <w:highlight w:val="lightGray"/>
-        </w:rPr>
-        <w:t>i</w:t>
-      </w:r>
-      <w:proofErr w:type="spellEnd"/>
-      <w:r>
-        <w:rPr>
-          <w:highlight w:val="lightGray"/>
-        </w:rPr>
-        <w:t xml:space="preserve"> in range(</w:t>
-      </w:r>
-      <w:proofErr w:type="spellStart"/>
-      <w:r>
-        <w:rPr>
-          <w:highlight w:val="lightGray"/>
-        </w:rPr>
-        <w:t>num_dice</w:t>
-      </w:r>
-      <w:proofErr w:type="spellEnd"/>
-      <w:r>
-        <w:rPr>
-          <w:highlight w:val="lightGray"/>
-        </w:rPr>
-        <w:t>):</w:t>
+        <w:t xml:space="preserve">    for i in range(num_dice):</w:t>
       </w:r>
     </w:p>
     <w:p>
@@ -6754,21 +6049,7 @@
         <w:rPr>
           <w:highlight w:val="lightGray"/>
         </w:rPr>
-        <w:t xml:space="preserve">        roll = </w:t>
-      </w:r>
-      <w:proofErr w:type="spellStart"/>
-      <w:r>
-        <w:rPr>
-          <w:highlight w:val="lightGray"/>
-        </w:rPr>
-        <w:t>random.randint</w:t>
-      </w:r>
-      <w:proofErr w:type="spellEnd"/>
-      <w:r>
-        <w:rPr>
-          <w:highlight w:val="lightGray"/>
-        </w:rPr>
-        <w:t xml:space="preserve">(1, </w:t>
+        <w:t xml:space="preserve">        roll = random.randint(1, </w:t>
       </w:r>
       <w:r>
         <w:rPr>
@@ -6829,25 +6110,21 @@
       <w:r>
         <w:t xml:space="preserve">We factor out the repeated code by copying it into a new function. Sometimes, we need to add parameters to the new function. In the following example, we use the variable </w:t>
       </w:r>
-      <w:proofErr w:type="spellStart"/>
       <w:r>
         <w:rPr>
           <w:rStyle w:val="codeChar"/>
         </w:rPr>
         <w:t>num_dice</w:t>
       </w:r>
-      <w:proofErr w:type="spellEnd"/>
       <w:r>
         <w:t xml:space="preserve"> as one parameter and we generalize by incorporating the new parameter </w:t>
       </w:r>
-      <w:proofErr w:type="spellStart"/>
       <w:r>
         <w:rPr>
           <w:rStyle w:val="codeChar"/>
         </w:rPr>
         <w:t>num_sides</w:t>
       </w:r>
-      <w:proofErr w:type="spellEnd"/>
       <w:r>
         <w:t>. The new parameter is needed to allow for the slight differences in the repeated code highlighted above.</w:t>
       </w:r>
@@ -6863,31 +6140,7 @@
         </w:pBdr>
       </w:pPr>
       <w:r>
-        <w:t xml:space="preserve">def </w:t>
-      </w:r>
-      <w:proofErr w:type="spellStart"/>
-      <w:r>
-        <w:t>roll_dice</w:t>
-      </w:r>
-      <w:proofErr w:type="spellEnd"/>
-      <w:r>
-        <w:t>(</w:t>
-      </w:r>
-      <w:proofErr w:type="spellStart"/>
-      <w:r>
-        <w:t>num_dice</w:t>
-      </w:r>
-      <w:proofErr w:type="spellEnd"/>
-      <w:r>
-        <w:t xml:space="preserve">, </w:t>
-      </w:r>
-      <w:proofErr w:type="spellStart"/>
-      <w:r>
-        <w:t>num_sides</w:t>
-      </w:r>
-      <w:proofErr w:type="spellEnd"/>
-      <w:r>
-        <w:t>):</w:t>
+        <w:t>def roll_dice(num_dice, num_sides):</w:t>
       </w:r>
     </w:p>
     <w:p>
@@ -6915,23 +6168,7 @@
         </w:pBdr>
       </w:pPr>
       <w:r>
-        <w:t xml:space="preserve">    for </w:t>
-      </w:r>
-      <w:proofErr w:type="spellStart"/>
-      <w:r>
-        <w:t>i</w:t>
-      </w:r>
-      <w:proofErr w:type="spellEnd"/>
-      <w:r>
-        <w:t xml:space="preserve"> in range(</w:t>
-      </w:r>
-      <w:proofErr w:type="spellStart"/>
-      <w:r>
-        <w:t>num_dice</w:t>
-      </w:r>
-      <w:proofErr w:type="spellEnd"/>
-      <w:r>
-        <w:t>):</w:t>
+        <w:t xml:space="preserve">    for i in range(num_dice):</w:t>
       </w:r>
     </w:p>
     <w:p>
@@ -6945,23 +6182,7 @@
         </w:pBdr>
       </w:pPr>
       <w:r>
-        <w:t xml:space="preserve">        roll = </w:t>
-      </w:r>
-      <w:proofErr w:type="spellStart"/>
-      <w:r>
-        <w:t>random.randint</w:t>
-      </w:r>
-      <w:proofErr w:type="spellEnd"/>
-      <w:r>
-        <w:t xml:space="preserve">(1, </w:t>
-      </w:r>
-      <w:proofErr w:type="spellStart"/>
-      <w:r>
-        <w:t>num_sides</w:t>
-      </w:r>
-      <w:proofErr w:type="spellEnd"/>
-      <w:r>
-        <w:t>)</w:t>
+        <w:t xml:space="preserve">        roll = random.randint(1, num_sides)</w:t>
       </w:r>
     </w:p>
     <w:p>
@@ -7008,23 +6229,7 @@
         </w:pBdr>
       </w:pPr>
       <w:r>
-        <w:t xml:space="preserve">def </w:t>
-      </w:r>
-      <w:proofErr w:type="spellStart"/>
-      <w:r>
-        <w:t>roll_sixsided_dice</w:t>
-      </w:r>
-      <w:proofErr w:type="spellEnd"/>
-      <w:r>
-        <w:t>(</w:t>
-      </w:r>
-      <w:proofErr w:type="spellStart"/>
-      <w:r>
-        <w:t>num_dice</w:t>
-      </w:r>
-      <w:proofErr w:type="spellEnd"/>
-      <w:r>
-        <w:t>):</w:t>
+        <w:t>def roll_sixsided_dice(num_dice):</w:t>
       </w:r>
     </w:p>
     <w:p>
@@ -7038,23 +6243,7 @@
         </w:pBdr>
       </w:pPr>
       <w:r>
-        <w:t xml:space="preserve">    </w:t>
-      </w:r>
-      <w:proofErr w:type="spellStart"/>
-      <w:r>
-        <w:t>roll_dice</w:t>
-      </w:r>
-      <w:proofErr w:type="spellEnd"/>
-      <w:r>
-        <w:t>(</w:t>
-      </w:r>
-      <w:proofErr w:type="spellStart"/>
-      <w:r>
-        <w:t>num_dice</w:t>
-      </w:r>
-      <w:proofErr w:type="spellEnd"/>
-      <w:r>
-        <w:t>, 6)</w:t>
+        <w:t xml:space="preserve">    roll_dice(num_dice, 6)</w:t>
       </w:r>
     </w:p>
     <w:p>
@@ -7079,23 +6268,7 @@
         </w:pBdr>
       </w:pPr>
       <w:r>
-        <w:t xml:space="preserve">def </w:t>
-      </w:r>
-      <w:proofErr w:type="spellStart"/>
-      <w:r>
-        <w:t>roll_eightsided_dice</w:t>
-      </w:r>
-      <w:proofErr w:type="spellEnd"/>
-      <w:r>
-        <w:t>(</w:t>
-      </w:r>
-      <w:proofErr w:type="spellStart"/>
-      <w:r>
-        <w:t>num_dice</w:t>
-      </w:r>
-      <w:proofErr w:type="spellEnd"/>
-      <w:r>
-        <w:t>):</w:t>
+        <w:t>def roll_eightsided_dice(num_dice):</w:t>
       </w:r>
     </w:p>
     <w:p>
@@ -7109,23 +6282,7 @@
         </w:pBdr>
       </w:pPr>
       <w:r>
-        <w:t xml:space="preserve">    </w:t>
-      </w:r>
-      <w:proofErr w:type="spellStart"/>
-      <w:r>
-        <w:t>roll_dice</w:t>
-      </w:r>
-      <w:proofErr w:type="spellEnd"/>
-      <w:r>
-        <w:t>(</w:t>
-      </w:r>
-      <w:proofErr w:type="spellStart"/>
-      <w:r>
-        <w:t>num_dice</w:t>
-      </w:r>
-      <w:proofErr w:type="spellEnd"/>
-      <w:r>
-        <w:t>, 8)</w:t>
+        <w:t xml:space="preserve">    roll_dice(num_dice, 8)</w:t>
       </w:r>
     </w:p>
     <w:p>
@@ -7151,15 +6308,7 @@
     </w:p>
     <w:p>
       <w:r>
-        <w:t xml:space="preserve">When refactoring code: the functionality of the code must remain the same (so it produces </w:t>
-      </w:r>
-      <w:proofErr w:type="gramStart"/>
-      <w:r>
-        <w:t>exactly the same</w:t>
-      </w:r>
-      <w:proofErr w:type="gramEnd"/>
-      <w:r>
-        <w:t xml:space="preserve"> outputs); and the interface of the code must remain the same (so the signatures of existing functions cannot be altered in any way).</w:t>
+        <w:t>When refactoring code: the functionality of the code must remain the same (so it produces exactly the same outputs); and the interface of the code must remain the same (so the signatures of existing functions cannot be altered in any way).</w:t>
       </w:r>
     </w:p>
     <w:p/>
@@ -7181,15 +6330,13 @@
     </w:p>
     <w:p>
       <w:r>
-        <w:t xml:space="preserve">Section 4.10 of the textbook </w:t>
-      </w:r>
-      <w:proofErr w:type="gramStart"/>
-      <w:r>
-        <w:t>mentions</w:t>
-      </w:r>
-      <w:proofErr w:type="gramEnd"/>
-      <w:r>
-        <w:t xml:space="preserve"> </w:t>
+        <w:t>Section 4.</w:t>
+      </w:r>
+      <w:r>
+        <w:t>9</w:t>
+      </w:r>
+      <w:r>
+        <w:t xml:space="preserve"> of the textbook mentions </w:t>
       </w:r>
       <w:r>
         <w:rPr>
@@ -7238,14 +6385,12 @@
       <w:r>
         <w:t xml:space="preserve">. This is because it guards the function from violations of the preconditions. Consider the </w:t>
       </w:r>
-      <w:proofErr w:type="spellStart"/>
       <w:r>
         <w:rPr>
           <w:rStyle w:val="codeChar"/>
         </w:rPr>
         <w:t>print_course_code</w:t>
       </w:r>
-      <w:proofErr w:type="spellEnd"/>
       <w:r>
         <w:t xml:space="preserve"> function below. The </w:t>
       </w:r>
@@ -7312,98 +6457,56 @@
         <w:pStyle w:val="code"/>
       </w:pPr>
       <w:r>
-        <w:t xml:space="preserve">def </w:t>
-      </w:r>
-      <w:proofErr w:type="spellStart"/>
-      <w:r>
-        <w:t>print_course_code</w:t>
-      </w:r>
-      <w:proofErr w:type="spellEnd"/>
-      <w:r>
-        <w:t>(subject, number):</w:t>
-      </w:r>
-    </w:p>
-    <w:p>
-      <w:pPr>
-        <w:pStyle w:val="code"/>
-      </w:pPr>
-      <w:r>
-        <w:t xml:space="preserve">    assert </w:t>
-      </w:r>
-      <w:proofErr w:type="spellStart"/>
-      <w:r>
+        <w:t>def print_course_code(subject, number):</w:t>
+      </w:r>
+    </w:p>
+    <w:p>
+      <w:pPr>
+        <w:pStyle w:val="code"/>
+      </w:pPr>
+      <w:r>
+        <w:t xml:space="preserve">    assert isinstance(subject, str)</w:t>
+      </w:r>
+    </w:p>
+    <w:p>
+      <w:pPr>
+        <w:pStyle w:val="code"/>
+      </w:pPr>
+      <w:r>
+        <w:t xml:space="preserve">    assert isinstance(number, int)</w:t>
+      </w:r>
+    </w:p>
+    <w:p>
+      <w:pPr>
+        <w:pStyle w:val="code"/>
+      </w:pPr>
+      <w:r>
+        <w:t xml:space="preserve">    assert number&gt;=100 and number&lt;600</w:t>
+      </w:r>
+    </w:p>
+    <w:p>
+      <w:pPr>
+        <w:pStyle w:val="code"/>
+      </w:pPr>
+      <w:r>
+        <w:t xml:space="preserve">    print('Course code is', subject.upper() + str(number))</w:t>
+      </w:r>
+    </w:p>
+    <w:p>
+      <w:pPr>
+        <w:pStyle w:val="code"/>
+      </w:pPr>
+    </w:p>
+    <w:p>
+      <w:r>
+        <w:t xml:space="preserve">The builtin Python function </w:t>
+      </w:r>
+      <w:r>
+        <w:rPr>
+          <w:rStyle w:val="codeChar"/>
+        </w:rPr>
         <w:t>isinstance</w:t>
       </w:r>
-      <w:proofErr w:type="spellEnd"/>
-      <w:r>
-        <w:t>(subject, str)</w:t>
-      </w:r>
-    </w:p>
-    <w:p>
-      <w:pPr>
-        <w:pStyle w:val="code"/>
-      </w:pPr>
-      <w:r>
-        <w:t xml:space="preserve">    assert </w:t>
-      </w:r>
-      <w:proofErr w:type="spellStart"/>
-      <w:r>
-        <w:t>isinstance</w:t>
-      </w:r>
-      <w:proofErr w:type="spellEnd"/>
-      <w:r>
-        <w:t>(number, int)</w:t>
-      </w:r>
-    </w:p>
-    <w:p>
-      <w:pPr>
-        <w:pStyle w:val="code"/>
-      </w:pPr>
-      <w:r>
-        <w:t xml:space="preserve">    assert number&gt;=100 and number&lt;600</w:t>
-      </w:r>
-    </w:p>
-    <w:p>
-      <w:pPr>
-        <w:pStyle w:val="code"/>
-      </w:pPr>
-      <w:r>
-        <w:t xml:space="preserve">    print('Course code is', </w:t>
-      </w:r>
-      <w:proofErr w:type="spellStart"/>
-      <w:r>
-        <w:t>subject.upper</w:t>
-      </w:r>
-      <w:proofErr w:type="spellEnd"/>
-      <w:r>
-        <w:t>() + str(number))</w:t>
-      </w:r>
-    </w:p>
-    <w:p>
-      <w:pPr>
-        <w:pStyle w:val="code"/>
-      </w:pPr>
-    </w:p>
-    <w:p>
-      <w:r>
-        <w:t xml:space="preserve">The </w:t>
-      </w:r>
-      <w:proofErr w:type="spellStart"/>
-      <w:r>
-        <w:t>builtin</w:t>
-      </w:r>
-      <w:proofErr w:type="spellEnd"/>
-      <w:r>
-        <w:t xml:space="preserve"> Python function </w:t>
-      </w:r>
-      <w:proofErr w:type="spellStart"/>
-      <w:r>
-        <w:rPr>
-          <w:rStyle w:val="codeChar"/>
-        </w:rPr>
-        <w:t>isinstance</w:t>
-      </w:r>
-      <w:proofErr w:type="spellEnd"/>
       <w:r>
         <w:t xml:space="preserve"> is especially useful in guardians. We use it to check that the datatype of a parameter is correct.</w:t>
       </w:r>
@@ -7418,47 +6521,23 @@
         <w:pStyle w:val="code"/>
       </w:pPr>
       <w:r>
-        <w:t xml:space="preserve">def </w:t>
-      </w:r>
-      <w:proofErr w:type="spellStart"/>
-      <w:r>
-        <w:t>print_course_code</w:t>
-      </w:r>
-      <w:proofErr w:type="spellEnd"/>
-      <w:r>
-        <w:t>(subject, number):</w:t>
-      </w:r>
-    </w:p>
-    <w:p>
-      <w:pPr>
-        <w:pStyle w:val="code"/>
-      </w:pPr>
-      <w:r>
-        <w:t xml:space="preserve">    assert </w:t>
-      </w:r>
-      <w:proofErr w:type="spellStart"/>
-      <w:r>
-        <w:t>isinstance</w:t>
-      </w:r>
-      <w:proofErr w:type="spellEnd"/>
-      <w:r>
-        <w:t>(subject, str), 'subject must be a string'</w:t>
-      </w:r>
-    </w:p>
-    <w:p>
-      <w:pPr>
-        <w:pStyle w:val="code"/>
-      </w:pPr>
-      <w:r>
-        <w:t xml:space="preserve">    assert </w:t>
-      </w:r>
-      <w:proofErr w:type="spellStart"/>
-      <w:r>
-        <w:t>isinstance</w:t>
-      </w:r>
-      <w:proofErr w:type="spellEnd"/>
-      <w:r>
-        <w:t>(number, int), 'number must be an integer'</w:t>
+        <w:t>def print_course_code(subject, number):</w:t>
+      </w:r>
+    </w:p>
+    <w:p>
+      <w:pPr>
+        <w:pStyle w:val="code"/>
+      </w:pPr>
+      <w:r>
+        <w:t xml:space="preserve">    assert isinstance(subject, str), 'subject must be a string'</w:t>
+      </w:r>
+    </w:p>
+    <w:p>
+      <w:pPr>
+        <w:pStyle w:val="code"/>
+      </w:pPr>
+      <w:r>
+        <w:t xml:space="preserve">    assert isinstance(number, int), 'number must be an integer'</w:t>
       </w:r>
     </w:p>
     <w:p>
@@ -7474,15 +6553,7 @@
         <w:pStyle w:val="code"/>
       </w:pPr>
       <w:r>
-        <w:t xml:space="preserve">    print('Course code is', </w:t>
-      </w:r>
-      <w:proofErr w:type="spellStart"/>
-      <w:r>
-        <w:t>subject.upper</w:t>
-      </w:r>
-      <w:proofErr w:type="spellEnd"/>
-      <w:r>
-        <w:t>() + str(number))</w:t>
+        <w:t xml:space="preserve">    print('Course code is', subject.upper() + str(number))</w:t>
       </w:r>
     </w:p>
     <w:p>
@@ -7582,14 +6653,12 @@
       <w:r>
         <w:t xml:space="preserve"> </w:t>
       </w:r>
-      <w:proofErr w:type="spellStart"/>
       <w:r>
         <w:rPr>
           <w:rStyle w:val="codeChar"/>
         </w:rPr>
         <w:t>test_f</w:t>
       </w:r>
-      <w:proofErr w:type="spellEnd"/>
       <w:r>
         <w:t xml:space="preserve">. The test function uses assertions to check that the values returned by </w:t>
       </w:r>
@@ -7651,23 +6720,7 @@
         <w:pStyle w:val="code"/>
       </w:pPr>
       <w:r>
-        <w:t xml:space="preserve">def </w:t>
-      </w:r>
-      <w:proofErr w:type="spellStart"/>
-      <w:r>
-        <w:t>icecream_cost</w:t>
-      </w:r>
-      <w:proofErr w:type="spellEnd"/>
-      <w:r>
-        <w:t>(</w:t>
-      </w:r>
-      <w:proofErr w:type="spellStart"/>
-      <w:r>
-        <w:t>num_scoops</w:t>
-      </w:r>
-      <w:proofErr w:type="spellEnd"/>
-      <w:r>
-        <w:t>):</w:t>
+        <w:t>def icecream_cost(num_scoops):</w:t>
       </w:r>
     </w:p>
     <w:p>
@@ -7686,265 +6739,193 @@
           <w:sz w:val="18"/>
           <w:szCs w:val="18"/>
         </w:rPr>
-        <w:t xml:space="preserve">"""Return the cost of an </w:t>
-      </w:r>
-      <w:proofErr w:type="spellStart"/>
-      <w:r>
+        <w:t>"""Return the cost of an icecream in cents, based on the number of scoops. One scoop</w:t>
+      </w:r>
+    </w:p>
+    <w:p>
+      <w:pPr>
+        <w:pStyle w:val="code"/>
         <w:rPr>
           <w:sz w:val="18"/>
           <w:szCs w:val="18"/>
         </w:rPr>
-        <w:t>icecream</w:t>
-      </w:r>
-      <w:proofErr w:type="spellEnd"/>
+      </w:pPr>
       <w:r>
         <w:rPr>
           <w:sz w:val="18"/>
           <w:szCs w:val="18"/>
         </w:rPr>
-        <w:t xml:space="preserve"> in cents, based on the number of scoops. One scoop</w:t>
-      </w:r>
-    </w:p>
-    <w:p>
-      <w:pPr>
-        <w:pStyle w:val="code"/>
+        <w:t xml:space="preserve">    costs $4.50. Two scoops cost $6. Any other number of scoops is invalid and the</w:t>
+      </w:r>
+    </w:p>
+    <w:p>
+      <w:pPr>
+        <w:pStyle w:val="code"/>
+      </w:pPr>
+      <w:r>
         <w:rPr>
           <w:sz w:val="18"/>
           <w:szCs w:val="18"/>
         </w:rPr>
-      </w:pPr>
-      <w:r>
+        <w:t xml:space="preserve">    return value is -1."""</w:t>
+      </w:r>
+    </w:p>
+    <w:p>
+      <w:pPr>
+        <w:pStyle w:val="code"/>
+      </w:pPr>
+      <w:r>
+        <w:t xml:space="preserve">    if num_scoops == 1:</w:t>
+      </w:r>
+    </w:p>
+    <w:p>
+      <w:pPr>
+        <w:pStyle w:val="code"/>
+      </w:pPr>
+      <w:r>
+        <w:t xml:space="preserve">        return 450  # $4.50 in cents</w:t>
+      </w:r>
+    </w:p>
+    <w:p>
+      <w:pPr>
+        <w:pStyle w:val="code"/>
+      </w:pPr>
+      <w:r>
+        <w:t xml:space="preserve">    elif num_scoops == 2:</w:t>
+      </w:r>
+    </w:p>
+    <w:p>
+      <w:pPr>
+        <w:pStyle w:val="code"/>
+      </w:pPr>
+      <w:r>
+        <w:t xml:space="preserve">        return 60</w:t>
+      </w:r>
+      <w:r>
+        <w:t>0</w:t>
+      </w:r>
+      <w:r>
+        <w:t xml:space="preserve">  # $6.00 in cents</w:t>
+      </w:r>
+    </w:p>
+    <w:p>
+      <w:pPr>
+        <w:pStyle w:val="code"/>
+      </w:pPr>
+      <w:r>
+        <w:t xml:space="preserve">    else:  # invalid number of scoops</w:t>
+      </w:r>
+    </w:p>
+    <w:p>
+      <w:pPr>
+        <w:pStyle w:val="code"/>
+      </w:pPr>
+      <w:r>
+        <w:t xml:space="preserve">        return -1</w:t>
+      </w:r>
+    </w:p>
+    <w:p>
+      <w:r>
+        <w:t>Here is a suitable test function for the function above.</w:t>
+      </w:r>
+    </w:p>
+    <w:p>
+      <w:pPr>
+        <w:pStyle w:val="code"/>
+      </w:pPr>
+      <w:r>
+        <w:t>def test_icecream_cost():</w:t>
+      </w:r>
+    </w:p>
+    <w:p>
+      <w:pPr>
+        <w:pStyle w:val="code"/>
+      </w:pPr>
+      <w:r>
+        <w:t xml:space="preserve">    assert icecream_cost(1) == 450</w:t>
+      </w:r>
+    </w:p>
+    <w:p>
+      <w:pPr>
+        <w:pStyle w:val="code"/>
+      </w:pPr>
+      <w:r>
+        <w:t xml:space="preserve">    assert icecream_cost(2) == 600</w:t>
+      </w:r>
+    </w:p>
+    <w:p>
+      <w:pPr>
+        <w:pStyle w:val="code"/>
+      </w:pPr>
+      <w:r>
+        <w:t xml:space="preserve">    assert icecream_cost(3) == -1</w:t>
+      </w:r>
+    </w:p>
+    <w:p>
+      <w:pPr>
+        <w:pStyle w:val="code"/>
+      </w:pPr>
+      <w:r>
+        <w:t xml:space="preserve">    assert icecream_cost(-7) == -1</w:t>
+      </w:r>
+    </w:p>
+    <w:p>
+      <w:pPr>
+        <w:pStyle w:val="code"/>
+      </w:pPr>
+      <w:r>
+        <w:t xml:space="preserve">    print('test_icecream_cost succeeded')</w:t>
+      </w:r>
+    </w:p>
+    <w:p>
+      <w:r>
+        <w:t xml:space="preserve">To achieve statement coverage, the above test needed to use a minimum of three different assertions to cover the three different paths through the conditional statement. A fourth assertion is used to test for negative inputs. There are no rigid rules about how many assertions to use, but it is a good idea to include different kinds of inputs (such as positive and negative numbers) and to test for </w:t>
+      </w:r>
+      <w:r>
+        <w:rPr>
+          <w:i/>
+          <w:iCs/>
+        </w:rPr>
+        <w:t>edge cases</w:t>
+      </w:r>
+      <w:r>
+        <w:t xml:space="preserve"> (that is, values on the boundary of a particular behavior</w:t>
+      </w:r>
+      <w:r>
+        <w:t>)</w:t>
+      </w:r>
+      <w:r>
+        <w:t>. The value 3 is an example of an edge case above, because this is the smallest number of scoops that is invalid.</w:t>
+      </w:r>
+    </w:p>
+    <w:p>
+      <w:r>
+        <w:t xml:space="preserve">As we know from our earlier use of </w:t>
+      </w:r>
+      <w:r>
+        <w:rPr>
+          <w:rStyle w:val="codeChar"/>
+        </w:rPr>
+        <w:t>assert</w:t>
+      </w:r>
+      <w:r>
+        <w:t>, it is also possible to add an explanatory message to each assertion:</w:t>
+      </w:r>
+    </w:p>
+    <w:p>
+      <w:pPr>
+        <w:pStyle w:val="code"/>
         <w:rPr>
           <w:sz w:val="18"/>
           <w:szCs w:val="18"/>
         </w:rPr>
-        <w:t xml:space="preserve">    costs $4.50. Two scoops cost $6. Any other number of scoops is invalid and the</w:t>
-      </w:r>
-    </w:p>
-    <w:p>
-      <w:pPr>
-        <w:pStyle w:val="code"/>
       </w:pPr>
       <w:r>
         <w:rPr>
           <w:sz w:val="18"/>
           <w:szCs w:val="18"/>
         </w:rPr>
-        <w:t xml:space="preserve">    return value is -1."""</w:t>
-      </w:r>
-    </w:p>
-    <w:p>
-      <w:pPr>
-        <w:pStyle w:val="code"/>
-      </w:pPr>
-      <w:r>
-        <w:t xml:space="preserve">    if </w:t>
-      </w:r>
-      <w:proofErr w:type="spellStart"/>
-      <w:r>
-        <w:t>num_scoops</w:t>
-      </w:r>
-      <w:proofErr w:type="spellEnd"/>
-      <w:r>
-        <w:t xml:space="preserve"> == 1:</w:t>
-      </w:r>
-    </w:p>
-    <w:p>
-      <w:pPr>
-        <w:pStyle w:val="code"/>
-      </w:pPr>
-      <w:r>
-        <w:t xml:space="preserve">        return 450  # $4.50 in cents</w:t>
-      </w:r>
-    </w:p>
-    <w:p>
-      <w:pPr>
-        <w:pStyle w:val="code"/>
-      </w:pPr>
-      <w:r>
-        <w:t xml:space="preserve">    </w:t>
-      </w:r>
-      <w:proofErr w:type="spellStart"/>
-      <w:r>
-        <w:t>elif</w:t>
-      </w:r>
-      <w:proofErr w:type="spellEnd"/>
-      <w:r>
-        <w:t xml:space="preserve"> </w:t>
-      </w:r>
-      <w:proofErr w:type="spellStart"/>
-      <w:r>
-        <w:t>num_scoops</w:t>
-      </w:r>
-      <w:proofErr w:type="spellEnd"/>
-      <w:r>
-        <w:t xml:space="preserve"> == 2:</w:t>
-      </w:r>
-    </w:p>
-    <w:p>
-      <w:pPr>
-        <w:pStyle w:val="code"/>
-      </w:pPr>
-      <w:r>
-        <w:t xml:space="preserve">        return 60</w:t>
-      </w:r>
-      <w:r>
-        <w:t>0</w:t>
-      </w:r>
-      <w:r>
-        <w:t xml:space="preserve">  # $6.00 in cents</w:t>
-      </w:r>
-    </w:p>
-    <w:p>
-      <w:pPr>
-        <w:pStyle w:val="code"/>
-      </w:pPr>
-      <w:r>
-        <w:t xml:space="preserve">    else:  # invalid number of scoops</w:t>
-      </w:r>
-    </w:p>
-    <w:p>
-      <w:pPr>
-        <w:pStyle w:val="code"/>
-      </w:pPr>
-      <w:r>
-        <w:t xml:space="preserve">        return -1</w:t>
-      </w:r>
-    </w:p>
-    <w:p>
-      <w:r>
-        <w:t>Here is a suitable test function for the function above.</w:t>
-      </w:r>
-    </w:p>
-    <w:p>
-      <w:pPr>
-        <w:pStyle w:val="code"/>
-      </w:pPr>
-      <w:r>
-        <w:t xml:space="preserve">def </w:t>
-      </w:r>
-      <w:proofErr w:type="spellStart"/>
-      <w:r>
-        <w:t>test_icecream_cost</w:t>
-      </w:r>
-      <w:proofErr w:type="spellEnd"/>
-      <w:r>
-        <w:t>():</w:t>
-      </w:r>
-    </w:p>
-    <w:p>
-      <w:pPr>
-        <w:pStyle w:val="code"/>
-      </w:pPr>
-      <w:r>
-        <w:t xml:space="preserve">    assert </w:t>
-      </w:r>
-      <w:proofErr w:type="spellStart"/>
-      <w:r>
-        <w:t>icecream_cost</w:t>
-      </w:r>
-      <w:proofErr w:type="spellEnd"/>
-      <w:r>
-        <w:t>(1) == 450</w:t>
-      </w:r>
-    </w:p>
-    <w:p>
-      <w:pPr>
-        <w:pStyle w:val="code"/>
-      </w:pPr>
-      <w:r>
-        <w:t xml:space="preserve">    assert </w:t>
-      </w:r>
-      <w:proofErr w:type="spellStart"/>
-      <w:r>
-        <w:t>icecream_cost</w:t>
-      </w:r>
-      <w:proofErr w:type="spellEnd"/>
-      <w:r>
-        <w:t>(2) == 600</w:t>
-      </w:r>
-    </w:p>
-    <w:p>
-      <w:pPr>
-        <w:pStyle w:val="code"/>
-      </w:pPr>
-      <w:r>
-        <w:t xml:space="preserve">    assert </w:t>
-      </w:r>
-      <w:proofErr w:type="spellStart"/>
-      <w:r>
-        <w:t>icecream_cost</w:t>
-      </w:r>
-      <w:proofErr w:type="spellEnd"/>
-      <w:r>
-        <w:t>(3) == -1</w:t>
-      </w:r>
-    </w:p>
-    <w:p>
-      <w:pPr>
-        <w:pStyle w:val="code"/>
-      </w:pPr>
-      <w:r>
-        <w:t xml:space="preserve">    assert </w:t>
-      </w:r>
-      <w:proofErr w:type="spellStart"/>
-      <w:r>
-        <w:t>icecream_cost</w:t>
-      </w:r>
-      <w:proofErr w:type="spellEnd"/>
-      <w:r>
-        <w:t>(-7) == -1</w:t>
-      </w:r>
-    </w:p>
-    <w:p>
-      <w:pPr>
-        <w:pStyle w:val="code"/>
-      </w:pPr>
-      <w:r>
-        <w:t xml:space="preserve">    print('</w:t>
-      </w:r>
-      <w:proofErr w:type="spellStart"/>
-      <w:r>
-        <w:t>test_icecream_cost</w:t>
-      </w:r>
-      <w:proofErr w:type="spellEnd"/>
-      <w:r>
-        <w:t xml:space="preserve"> succeeded')</w:t>
-      </w:r>
-    </w:p>
-    <w:p>
-      <w:r>
-        <w:t xml:space="preserve">To achieve statement coverage, the above test needed to use a minimum of three different assertions to cover the three different paths through the conditional statement. A fourth assertion is used to test for negative inputs. There are no rigid rules about how many assertions to use, but it is a good idea to include different kinds of inputs (such as positive and negative numbers) and to test for </w:t>
-      </w:r>
-      <w:r>
-        <w:rPr>
-          <w:i/>
-          <w:iCs/>
-        </w:rPr>
-        <w:t>edge cases</w:t>
-      </w:r>
-      <w:r>
-        <w:t xml:space="preserve"> (that is, values on the boundary of a particular behavior</w:t>
-      </w:r>
-      <w:r>
-        <w:t>)</w:t>
-      </w:r>
-      <w:r>
-        <w:t>. The value 3 is an example of an edge case above, because this is the smallest number of scoops that is invalid.</w:t>
-      </w:r>
-    </w:p>
-    <w:p>
-      <w:r>
-        <w:t xml:space="preserve">As we know from our earlier use of </w:t>
-      </w:r>
-      <w:r>
-        <w:rPr>
-          <w:rStyle w:val="codeChar"/>
-        </w:rPr>
-        <w:t>assert</w:t>
-      </w:r>
-      <w:r>
-        <w:t>, it is also possible to add an explanatory message to each assertion:</w:t>
+        <w:t>def test_icecream_cost2():</w:t>
       </w:r>
     </w:p>
     <w:p>
@@ -7960,7 +6941,7 @@
           <w:sz w:val="18"/>
           <w:szCs w:val="18"/>
         </w:rPr>
-        <w:t>def test_icecream_cost2():</w:t>
+        <w:t xml:space="preserve">    assert icecream_cost(1) == 450, 'failed with single scoop'</w:t>
       </w:r>
     </w:p>
     <w:p>
@@ -7976,23 +6957,23 @@
           <w:sz w:val="18"/>
           <w:szCs w:val="18"/>
         </w:rPr>
-        <w:t xml:space="preserve">    assert </w:t>
-      </w:r>
-      <w:proofErr w:type="spellStart"/>
-      <w:r>
+        <w:t xml:space="preserve">    assert icecream_cost(2) == 600, 'failed with two scoops'</w:t>
+      </w:r>
+    </w:p>
+    <w:p>
+      <w:pPr>
+        <w:pStyle w:val="code"/>
         <w:rPr>
           <w:sz w:val="18"/>
           <w:szCs w:val="18"/>
         </w:rPr>
-        <w:t>icecream_cost</w:t>
-      </w:r>
-      <w:proofErr w:type="spellEnd"/>
+      </w:pPr>
       <w:r>
         <w:rPr>
           <w:sz w:val="18"/>
           <w:szCs w:val="18"/>
         </w:rPr>
-        <w:t>(1) == 450, 'failed with single scoop'</w:t>
+        <w:t xml:space="preserve">    assert icecream_cost(3) == -1, 'failed with three scoops, which should be invalid'</w:t>
       </w:r>
     </w:p>
     <w:p>
@@ -8008,102 +6989,22 @@
           <w:sz w:val="18"/>
           <w:szCs w:val="18"/>
         </w:rPr>
-        <w:t xml:space="preserve">    assert </w:t>
-      </w:r>
-      <w:proofErr w:type="spellStart"/>
-      <w:r>
+        <w:t xml:space="preserve">    assert icecream_cost(-7) == -1, 'failed with negative number of scoops'</w:t>
+      </w:r>
+    </w:p>
+    <w:p>
+      <w:pPr>
+        <w:pStyle w:val="code"/>
         <w:rPr>
           <w:sz w:val="18"/>
           <w:szCs w:val="18"/>
         </w:rPr>
-        <w:t>icecream_cost</w:t>
-      </w:r>
-      <w:proofErr w:type="spellEnd"/>
+      </w:pPr>
       <w:r>
         <w:rPr>
           <w:sz w:val="18"/>
           <w:szCs w:val="18"/>
         </w:rPr>
-        <w:t>(2) == 600, 'failed with two scoops'</w:t>
-      </w:r>
-    </w:p>
-    <w:p>
-      <w:pPr>
-        <w:pStyle w:val="code"/>
-        <w:rPr>
-          <w:sz w:val="18"/>
-          <w:szCs w:val="18"/>
-        </w:rPr>
-      </w:pPr>
-      <w:r>
-        <w:rPr>
-          <w:sz w:val="18"/>
-          <w:szCs w:val="18"/>
-        </w:rPr>
-        <w:t xml:space="preserve">    assert </w:t>
-      </w:r>
-      <w:proofErr w:type="spellStart"/>
-      <w:r>
-        <w:rPr>
-          <w:sz w:val="18"/>
-          <w:szCs w:val="18"/>
-        </w:rPr>
-        <w:t>icecream_cost</w:t>
-      </w:r>
-      <w:proofErr w:type="spellEnd"/>
-      <w:r>
-        <w:rPr>
-          <w:sz w:val="18"/>
-          <w:szCs w:val="18"/>
-        </w:rPr>
-        <w:t>(3) == -1, 'failed with three scoops, which should be invalid'</w:t>
-      </w:r>
-    </w:p>
-    <w:p>
-      <w:pPr>
-        <w:pStyle w:val="code"/>
-        <w:rPr>
-          <w:sz w:val="18"/>
-          <w:szCs w:val="18"/>
-        </w:rPr>
-      </w:pPr>
-      <w:r>
-        <w:rPr>
-          <w:sz w:val="18"/>
-          <w:szCs w:val="18"/>
-        </w:rPr>
-        <w:t xml:space="preserve">    assert </w:t>
-      </w:r>
-      <w:proofErr w:type="spellStart"/>
-      <w:r>
-        <w:rPr>
-          <w:sz w:val="18"/>
-          <w:szCs w:val="18"/>
-        </w:rPr>
-        <w:t>icecream_cost</w:t>
-      </w:r>
-      <w:proofErr w:type="spellEnd"/>
-      <w:r>
-        <w:rPr>
-          <w:sz w:val="18"/>
-          <w:szCs w:val="18"/>
-        </w:rPr>
-        <w:t>(-7) == -1, 'failed with negative number of scoops'</w:t>
-      </w:r>
-    </w:p>
-    <w:p>
-      <w:pPr>
-        <w:pStyle w:val="code"/>
-        <w:rPr>
-          <w:sz w:val="18"/>
-          <w:szCs w:val="18"/>
-        </w:rPr>
-      </w:pPr>
-      <w:r>
-        <w:rPr>
-          <w:sz w:val="18"/>
-          <w:szCs w:val="18"/>
-        </w:rPr>
         <w:t xml:space="preserve">    print('test_icecream_cost2 succeeded')</w:t>
       </w:r>
     </w:p>
@@ -8118,28 +7019,16 @@
         <w:t>float</w:t>
       </w:r>
       <w:r>
-        <w:t xml:space="preserve"> datatype, we need to allow for small differences when testing the value of </w:t>
-      </w:r>
-      <w:proofErr w:type="gramStart"/>
-      <w:r>
-        <w:t>float</w:t>
-      </w:r>
-      <w:r>
-        <w:t>ing point</w:t>
-      </w:r>
-      <w:proofErr w:type="gramEnd"/>
-      <w:r>
-        <w:t xml:space="preserve"> numbers</w:t>
+        <w:t xml:space="preserve"> datatype, we need to allow for small differences when testing the value of float</w:t>
+      </w:r>
+      <w:r>
+        <w:t>ing point numbers</w:t>
       </w:r>
       <w:r>
         <w:t>. In the test below, we define</w:t>
       </w:r>
       <w:r>
-        <w:t xml:space="preserve"> a </w:t>
-      </w:r>
-      <w:proofErr w:type="gramStart"/>
-      <w:r>
-        <w:t xml:space="preserve">small value </w:t>
+        <w:t xml:space="preserve"> a small value </w:t>
       </w:r>
       <w:r>
         <w:rPr>
@@ -8147,7 +7036,6 @@
         </w:rPr>
         <w:t>eps</w:t>
       </w:r>
-      <w:proofErr w:type="gramEnd"/>
       <w:r>
         <w:t xml:space="preserve"> as 0.000001 (one millionth, or </w:t>
       </w:r>
@@ -8204,15 +7092,7 @@
         <w:t>eps</w:t>
       </w:r>
       <w:r>
-        <w:t xml:space="preserve"> </w:t>
-      </w:r>
-      <w:proofErr w:type="gramStart"/>
-      <w:r>
-        <w:t>is</w:t>
-      </w:r>
-      <w:proofErr w:type="gramEnd"/>
-      <w:r>
-        <w:t xml:space="preserve"> short for “epsilon”, the name of the Greek letter </w:t>
+        <w:t xml:space="preserve"> is short for “epsilon”, the name of the Greek letter </w:t>
       </w:r>
       <m:oMath>
         <m:r>
@@ -8301,15 +7181,7 @@
         <w:pStyle w:val="code"/>
       </w:pPr>
       <w:r>
-        <w:t xml:space="preserve">    for </w:t>
-      </w:r>
-      <w:proofErr w:type="spellStart"/>
-      <w:r>
-        <w:t>i</w:t>
-      </w:r>
-      <w:proofErr w:type="spellEnd"/>
-      <w:r>
-        <w:t xml:space="preserve"> in range(1000):</w:t>
+        <w:t xml:space="preserve">    for i in range(1000):</w:t>
       </w:r>
     </w:p>
     <w:p>
@@ -8579,148 +7451,110 @@
         <w:rPr>
           <w:rStyle w:val="codeChar"/>
         </w:rPr>
+        <w:t>'ggg' in 'eggs'</w:t>
+      </w:r>
+      <w:r>
+        <w:t xml:space="preserve"> is </w:t>
+      </w:r>
+      <w:r>
+        <w:rPr>
+          <w:rStyle w:val="codeChar"/>
+        </w:rPr>
+        <w:t>False</w:t>
+      </w:r>
+      <w:r>
+        <w:t>.</w:t>
+      </w:r>
+    </w:p>
+    <w:p>
+      <w:r>
+        <w:t xml:space="preserve">Note that the keyword </w:t>
+      </w:r>
+      <w:r>
+        <w:rPr>
+          <w:rStyle w:val="codeChar"/>
+        </w:rPr>
+        <w:t>in</w:t>
+      </w:r>
+      <w:r>
+        <w:t xml:space="preserve"> has other uses. We have already seen it used with for loops, such as </w:t>
+      </w:r>
+      <w:r>
+        <w:rPr>
+          <w:rStyle w:val="codeChar"/>
+        </w:rPr>
+        <w:t>for i in range(5)</w:t>
+      </w:r>
+      <w:r>
+        <w:t>.</w:t>
+      </w:r>
+      <w:r>
+        <w:t xml:space="preserve"> We can also iterate over the characters in a string, using code such as </w:t>
+      </w:r>
+      <w:r>
+        <w:rPr>
+          <w:rStyle w:val="codeChar"/>
+        </w:rPr>
+        <w:t>for c in '</w:t>
+      </w:r>
+      <w:r>
+        <w:rPr>
+          <w:rStyle w:val="codeChar"/>
+        </w:rPr>
+        <w:t>xyz</w:t>
+      </w:r>
+      <w:r>
+        <w:rPr>
+          <w:rStyle w:val="codeChar"/>
+        </w:rPr>
         <w:t>'</w:t>
       </w:r>
-      <w:proofErr w:type="spellStart"/>
-      <w:r>
-        <w:rPr>
-          <w:rStyle w:val="codeChar"/>
-        </w:rPr>
-        <w:t>ggg</w:t>
-      </w:r>
-      <w:proofErr w:type="spellEnd"/>
-      <w:r>
-        <w:rPr>
-          <w:rStyle w:val="codeChar"/>
-        </w:rPr>
-        <w:t>' in 'eggs'</w:t>
-      </w:r>
-      <w:r>
-        <w:t xml:space="preserve"> is </w:t>
-      </w:r>
-      <w:r>
-        <w:rPr>
-          <w:rStyle w:val="codeChar"/>
-        </w:rPr>
-        <w:t>False</w:t>
+      <w:r>
+        <w:t xml:space="preserve">. </w:t>
+      </w:r>
+      <w:r>
+        <w:t xml:space="preserve">The keyword </w:t>
+      </w:r>
+      <w:r>
+        <w:rPr>
+          <w:rStyle w:val="codeChar"/>
+        </w:rPr>
+        <w:t>in</w:t>
+      </w:r>
+      <w:r>
+        <w:t xml:space="preserve"> can also be used with more advanced datatypes that we will study later, such as lists. </w:t>
+      </w:r>
+      <w:r>
+        <w:t>T</w:t>
+      </w:r>
+      <w:r>
+        <w:t>he following example</w:t>
+      </w:r>
+      <w:r>
+        <w:t xml:space="preserve"> demonstrates two different use</w:t>
+      </w:r>
+      <w:r>
+        <w:t>s</w:t>
+      </w:r>
+      <w:r>
+        <w:t xml:space="preserve"> of </w:t>
+      </w:r>
+      <w:r>
+        <w:rPr>
+          <w:rStyle w:val="codeChar"/>
+        </w:rPr>
+        <w:t>in</w:t>
       </w:r>
       <w:r>
         <w:t>.</w:t>
       </w:r>
     </w:p>
     <w:p>
-      <w:r>
-        <w:t xml:space="preserve">Note that the keyword </w:t>
-      </w:r>
-      <w:r>
-        <w:rPr>
-          <w:rStyle w:val="codeChar"/>
-        </w:rPr>
-        <w:t>in</w:t>
-      </w:r>
-      <w:r>
-        <w:t xml:space="preserve"> has other uses. We have already seen it used with for loops, such as </w:t>
-      </w:r>
-      <w:r>
-        <w:rPr>
-          <w:rStyle w:val="codeChar"/>
-        </w:rPr>
-        <w:t xml:space="preserve">for </w:t>
-      </w:r>
-      <w:proofErr w:type="spellStart"/>
-      <w:r>
-        <w:rPr>
-          <w:rStyle w:val="codeChar"/>
-        </w:rPr>
-        <w:t>i</w:t>
-      </w:r>
-      <w:proofErr w:type="spellEnd"/>
-      <w:r>
-        <w:rPr>
-          <w:rStyle w:val="codeChar"/>
-        </w:rPr>
-        <w:t xml:space="preserve"> in range(5)</w:t>
-      </w:r>
-      <w:r>
-        <w:t>.</w:t>
-      </w:r>
-      <w:r>
-        <w:t xml:space="preserve"> We can also iterate over the characters in a string, using code such as </w:t>
-      </w:r>
-      <w:r>
-        <w:rPr>
-          <w:rStyle w:val="codeChar"/>
-        </w:rPr>
-        <w:t>for c in '</w:t>
-      </w:r>
-      <w:proofErr w:type="spellStart"/>
-      <w:r>
-        <w:rPr>
-          <w:rStyle w:val="codeChar"/>
-        </w:rPr>
-        <w:t>xyz</w:t>
-      </w:r>
-      <w:proofErr w:type="spellEnd"/>
-      <w:r>
-        <w:rPr>
-          <w:rStyle w:val="codeChar"/>
-        </w:rPr>
-        <w:t>'</w:t>
-      </w:r>
-      <w:r>
-        <w:t xml:space="preserve">. </w:t>
-      </w:r>
-      <w:r>
-        <w:t xml:space="preserve">The keyword </w:t>
-      </w:r>
-      <w:r>
-        <w:rPr>
-          <w:rStyle w:val="codeChar"/>
-        </w:rPr>
-        <w:t>in</w:t>
-      </w:r>
-      <w:r>
-        <w:t xml:space="preserve"> can also be used with more advanced datatypes that we will study later, such as lists. </w:t>
-      </w:r>
-      <w:r>
-        <w:t>T</w:t>
-      </w:r>
-      <w:r>
-        <w:t>he following example</w:t>
-      </w:r>
-      <w:r>
-        <w:t xml:space="preserve"> demonstrates two different use</w:t>
-      </w:r>
-      <w:r>
-        <w:t>s</w:t>
-      </w:r>
-      <w:r>
-        <w:t xml:space="preserve"> of </w:t>
-      </w:r>
-      <w:r>
-        <w:rPr>
-          <w:rStyle w:val="codeChar"/>
-        </w:rPr>
-        <w:t>in</w:t>
-      </w:r>
-      <w:r>
-        <w:t>.</w:t>
-      </w:r>
-    </w:p>
-    <w:p>
-      <w:pPr>
-        <w:pStyle w:val="code"/>
-      </w:pPr>
-      <w:r>
-        <w:t xml:space="preserve">def </w:t>
-      </w:r>
-      <w:proofErr w:type="spellStart"/>
-      <w:r>
-        <w:t>count_upper_case</w:t>
-      </w:r>
-      <w:proofErr w:type="spellEnd"/>
-      <w:r>
-        <w:t>(s):</w:t>
+      <w:pPr>
+        <w:pStyle w:val="code"/>
+      </w:pPr>
+      <w:r>
+        <w:t>def count_upper_case(s):</w:t>
       </w:r>
     </w:p>
     <w:p>
@@ -8803,14 +7637,12 @@
       <w:r>
         <w:t xml:space="preserve"> </w:t>
       </w:r>
-      <w:proofErr w:type="spellStart"/>
       <w:r>
         <w:rPr>
           <w:rStyle w:val="codeChar"/>
         </w:rPr>
         <w:t>endswith</w:t>
       </w:r>
-      <w:proofErr w:type="spellEnd"/>
       <w:r>
         <w:t xml:space="preserve">, </w:t>
       </w:r>
@@ -8823,25 +7655,21 @@
       <w:r>
         <w:t xml:space="preserve">, </w:t>
       </w:r>
-      <w:proofErr w:type="spellStart"/>
       <w:r>
         <w:rPr>
           <w:rStyle w:val="codeChar"/>
         </w:rPr>
         <w:t>isalpha</w:t>
       </w:r>
-      <w:proofErr w:type="spellEnd"/>
       <w:r>
         <w:t xml:space="preserve">, </w:t>
       </w:r>
-      <w:proofErr w:type="spellStart"/>
       <w:r>
         <w:rPr>
           <w:rStyle w:val="codeChar"/>
         </w:rPr>
         <w:t>isdigit</w:t>
       </w:r>
-      <w:proofErr w:type="spellEnd"/>
       <w:r>
         <w:t xml:space="preserve">, </w:t>
       </w:r>
@@ -8854,14 +7682,12 @@
       <w:r>
         <w:t xml:space="preserve">, </w:t>
       </w:r>
-      <w:proofErr w:type="spellStart"/>
       <w:r>
         <w:rPr>
           <w:rStyle w:val="codeChar"/>
         </w:rPr>
         <w:t>lstrip</w:t>
       </w:r>
-      <w:proofErr w:type="spellEnd"/>
       <w:r>
         <w:t xml:space="preserve">, </w:t>
       </w:r>
@@ -8874,36 +7700,30 @@
       <w:r>
         <w:t xml:space="preserve">, </w:t>
       </w:r>
-      <w:proofErr w:type="spellStart"/>
       <w:r>
         <w:rPr>
           <w:rStyle w:val="codeChar"/>
         </w:rPr>
         <w:t>rfind</w:t>
       </w:r>
-      <w:proofErr w:type="spellEnd"/>
       <w:r>
         <w:t xml:space="preserve">, </w:t>
       </w:r>
-      <w:proofErr w:type="spellStart"/>
       <w:r>
         <w:rPr>
           <w:rStyle w:val="codeChar"/>
         </w:rPr>
         <w:t>rstrip</w:t>
       </w:r>
-      <w:proofErr w:type="spellEnd"/>
       <w:r>
         <w:t xml:space="preserve">, </w:t>
       </w:r>
-      <w:proofErr w:type="spellStart"/>
       <w:r>
         <w:rPr>
           <w:rStyle w:val="codeChar"/>
         </w:rPr>
         <w:t>startswith</w:t>
       </w:r>
-      <w:proofErr w:type="spellEnd"/>
       <w:r>
         <w:t xml:space="preserve">, </w:t>
       </w:r>
@@ -8947,14 +7767,12 @@
       <w:r>
         <w:t xml:space="preserve">, </w:t>
       </w:r>
-      <w:proofErr w:type="spellStart"/>
       <w:r>
         <w:rPr>
           <w:rStyle w:val="codeChar"/>
         </w:rPr>
         <w:t>splitlines</w:t>
       </w:r>
-      <w:proofErr w:type="spellEnd"/>
     </w:p>
     <w:p>
       <w:r>
@@ -9131,15 +7949,7 @@
         <w:t xml:space="preserve">text editor </w:t>
       </w:r>
       <w:r>
-        <w:t xml:space="preserve">is a program that you can use to edit text files. IDLE is </w:t>
-      </w:r>
-      <w:proofErr w:type="gramStart"/>
-      <w:r>
-        <w:t>actually a</w:t>
-      </w:r>
-      <w:proofErr w:type="gramEnd"/>
-      <w:r>
-        <w:t xml:space="preserve"> text editor, with some additional features that make it easy to edit and run Python programs. There are many other text editors, including Notepad (on Windows computers) and TextEdit (on Apple computers). To use IDLE as a text editor for files that are not Python files, look for a</w:t>
+        <w:t>is a program that you can use to edit text files. IDLE is actually a text editor, with some additional features that make it easy to edit and run Python programs. There are many other text editors, including Notepad (on Windows computers) and TextEdit (on Apple computers). To use IDLE as a text editor for files that are not Python files, look for a</w:t>
       </w:r>
       <w:r>
         <w:t xml:space="preserve"> dropdown menu</w:t>
@@ -9151,13 +7961,8 @@
         <w:t>enable</w:t>
       </w:r>
       <w:r>
-        <w:t xml:space="preserve"> other file types in addition to *.</w:t>
-      </w:r>
-      <w:proofErr w:type="spellStart"/>
-      <w:r>
-        <w:t>py</w:t>
-      </w:r>
-      <w:proofErr w:type="spellEnd"/>
+        <w:t xml:space="preserve"> other file types in addition to *.py</w:t>
+      </w:r>
       <w:r>
         <w:t xml:space="preserve"> when using the Open or Save As menu options. Depending on your operating system, the drop-down menu may look like this:</w:t>
       </w:r>
@@ -9261,11 +8066,9 @@
       <w:pPr>
         <w:pStyle w:val="code"/>
       </w:pPr>
-      <w:proofErr w:type="spellStart"/>
       <w:r>
         <w:t>course,instructor,enrollment</w:t>
       </w:r>
-      <w:proofErr w:type="spellEnd"/>
     </w:p>
     <w:p>
       <w:pPr>
@@ -9288,7 +8091,13 @@
         <w:pStyle w:val="code"/>
       </w:pPr>
       <w:r>
-        <w:t>COMP356,Mohammad Naderi Dehkordi,21</w:t>
+        <w:t>COMP356,</w:t>
+      </w:r>
+      <w:r>
+        <w:t>Matt Ferland</w:t>
+      </w:r>
+      <w:r>
+        <w:t>,21</w:t>
       </w:r>
     </w:p>
     <w:p>
@@ -9314,13 +8123,8 @@
           <w:right w:val="single" w:sz="4" w:space="4" w:color="auto"/>
         </w:pBdr>
       </w:pPr>
-      <w:proofErr w:type="spellStart"/>
-      <w:r>
-        <w:t>fout</w:t>
-      </w:r>
-      <w:proofErr w:type="spellEnd"/>
-      <w:r>
-        <w:t xml:space="preserve"> = open('random_sums.csv', 'w')</w:t>
+      <w:r>
+        <w:t>fout = open('random_sums.csv', 'w')</w:t>
       </w:r>
     </w:p>
     <w:p>
@@ -9336,19 +8140,11 @@
           <w:lang w:val="fr-FR"/>
         </w:rPr>
       </w:pPr>
-      <w:proofErr w:type="gramStart"/>
       <w:r>
         <w:rPr>
           <w:lang w:val="fr-FR"/>
         </w:rPr>
-        <w:t>fout.write</w:t>
-      </w:r>
-      <w:proofErr w:type="gramEnd"/>
-      <w:r>
-        <w:rPr>
-          <w:lang w:val="fr-FR"/>
-        </w:rPr>
-        <w:t>('x,y,x+y\n')</w:t>
+        <w:t>fout.write('x,y,x+y\n')</w:t>
       </w:r>
     </w:p>
     <w:p>
@@ -9362,15 +8158,7 @@
         </w:pBdr>
       </w:pPr>
       <w:r>
-        <w:t xml:space="preserve">for </w:t>
-      </w:r>
-      <w:proofErr w:type="spellStart"/>
-      <w:r>
-        <w:t>i</w:t>
-      </w:r>
-      <w:proofErr w:type="spellEnd"/>
-      <w:r>
-        <w:t xml:space="preserve"> in range(10):</w:t>
+        <w:t>for i in range(10):</w:t>
       </w:r>
     </w:p>
     <w:p>
@@ -9384,15 +8172,7 @@
         </w:pBdr>
       </w:pPr>
       <w:r>
-        <w:t xml:space="preserve">    x = </w:t>
-      </w:r>
-      <w:proofErr w:type="spellStart"/>
-      <w:r>
-        <w:t>random.randint</w:t>
-      </w:r>
-      <w:proofErr w:type="spellEnd"/>
-      <w:r>
-        <w:t>(1,100)</w:t>
+        <w:t xml:space="preserve">    x = random.randint(1,100)</w:t>
       </w:r>
     </w:p>
     <w:p>
@@ -9411,19 +8191,11 @@
       <w:r>
         <w:t xml:space="preserve">    </w:t>
       </w:r>
-      <w:proofErr w:type="gramStart"/>
       <w:r>
         <w:rPr>
           <w:lang w:val="fr-FR"/>
         </w:rPr>
-        <w:t>y</w:t>
-      </w:r>
-      <w:proofErr w:type="gramEnd"/>
-      <w:r>
-        <w:rPr>
-          <w:lang w:val="fr-FR"/>
-        </w:rPr>
-        <w:t xml:space="preserve"> = random.randint(1,100)</w:t>
+        <w:t>y = random.randint(1,100)</w:t>
       </w:r>
     </w:p>
     <w:p>
@@ -9443,21 +8215,7 @@
         <w:rPr>
           <w:lang w:val="fr-FR"/>
         </w:rPr>
-        <w:t xml:space="preserve">    </w:t>
-      </w:r>
-      <w:proofErr w:type="gramStart"/>
-      <w:r>
-        <w:rPr>
-          <w:lang w:val="fr-FR"/>
-        </w:rPr>
-        <w:t>sum</w:t>
-      </w:r>
-      <w:proofErr w:type="gramEnd"/>
-      <w:r>
-        <w:rPr>
-          <w:lang w:val="fr-FR"/>
-        </w:rPr>
-        <w:t xml:space="preserve"> = x + y</w:t>
+        <w:t xml:space="preserve">    sum = x + y</w:t>
       </w:r>
     </w:p>
     <w:p>
@@ -9476,13 +8234,8 @@
         </w:rPr>
         <w:t xml:space="preserve">    </w:t>
       </w:r>
-      <w:proofErr w:type="spellStart"/>
-      <w:r>
-        <w:t>fout.write</w:t>
-      </w:r>
-      <w:proofErr w:type="spellEnd"/>
-      <w:r>
-        <w:t>(str(x)+','+str(y)+','+str(sum)+'\n')</w:t>
+      <w:r>
+        <w:t>fout.write(str(x)+','+str(y)+','+str(sum)+'\n')</w:t>
       </w:r>
     </w:p>
     <w:p>
@@ -9495,13 +8248,55 @@
           <w:right w:val="single" w:sz="4" w:space="4" w:color="auto"/>
         </w:pBdr>
       </w:pPr>
-      <w:proofErr w:type="spellStart"/>
-      <w:r>
-        <w:t>fout.close</w:t>
-      </w:r>
-      <w:proofErr w:type="spellEnd"/>
-      <w:r>
-        <w:t>()</w:t>
+      <w:r>
+        <w:t>fout.close()</w:t>
+      </w:r>
+    </w:p>
+    <w:p>
+      <w:pPr>
+        <w:pStyle w:val="code"/>
+        <w:pBdr>
+          <w:top w:val="single" w:sz="4" w:space="1" w:color="auto"/>
+          <w:left w:val="single" w:sz="4" w:space="4" w:color="auto"/>
+          <w:bottom w:val="single" w:sz="4" w:space="1" w:color="auto"/>
+          <w:right w:val="single" w:sz="4" w:space="4" w:color="auto"/>
+        </w:pBdr>
+      </w:pPr>
+    </w:p>
+    <w:p>
+      <w:pPr>
+        <w:pStyle w:val="code"/>
+        <w:pBdr>
+          <w:top w:val="single" w:sz="4" w:space="1" w:color="auto"/>
+          <w:left w:val="single" w:sz="4" w:space="4" w:color="auto"/>
+          <w:bottom w:val="single" w:sz="4" w:space="1" w:color="auto"/>
+          <w:right w:val="single" w:sz="4" w:space="4" w:color="auto"/>
+        </w:pBdr>
+      </w:pPr>
+    </w:p>
+    <w:p>
+      <w:pPr>
+        <w:pStyle w:val="Heading1"/>
+      </w:pPr>
+      <w:r>
+        <w:t>Map, filter and reduce</w:t>
+      </w:r>
+    </w:p>
+    <w:p>
+      <w:pPr>
+        <w:pStyle w:val="code"/>
+      </w:pPr>
+      <w:r>
+        <w:t>[need to copy from 2</w:t>
+      </w:r>
+      <w:r>
+        <w:rPr>
+          <w:vertAlign w:val="superscript"/>
+        </w:rPr>
+        <w:t>nd</w:t>
+      </w:r>
+      <w:r>
+        <w:t xml:space="preserve"> ed 10.7]</w:t>
       </w:r>
     </w:p>
     <w:sectPr>
@@ -11034,7 +9829,7 @@
   <w:style w:type="paragraph" w:default="1" w:styleId="Normal">
     <w:name w:val="Normal"/>
     <w:qFormat/>
-    <w:rsid w:val="00307C1E"/>
+    <w:rsid w:val="002D591E"/>
   </w:style>
   <w:style w:type="paragraph" w:styleId="Heading1">
     <w:name w:val="heading 1"/>
@@ -11277,7 +10072,6 @@
   <w:style w:type="character" w:default="1" w:styleId="DefaultParagraphFont">
     <w:name w:val="Default Paragraph Font"/>
     <w:uiPriority w:val="1"/>
-    <w:semiHidden/>
     <w:unhideWhenUsed/>
   </w:style>
   <w:style w:type="table" w:default="1" w:styleId="TableNormal">
